--- a/shell_practice/OPERATING SYSTEM.docx
+++ b/shell_practice/OPERATING SYSTEM.docx
@@ -25,6 +25,9 @@
     <w:p/>
     <w:p>
       <w:r>
+        <w:rPr>
+          <w:noProof/>
+        </w:rPr>
         <w:drawing>
           <wp:inline distT="0" distB="0" distL="0" distR="0" wp14:anchorId="09274447" wp14:editId="20A48C9D">
             <wp:extent cx="5943600" cy="2229485"/>
@@ -64,6 +67,9 @@
     </w:p>
     <w:p>
       <w:r>
+        <w:rPr>
+          <w:noProof/>
+        </w:rPr>
         <w:drawing>
           <wp:inline distT="0" distB="0" distL="0" distR="0" wp14:anchorId="2DA658CD" wp14:editId="68967E8D">
             <wp:extent cx="5943600" cy="1861185"/>
@@ -103,6 +109,9 @@
     </w:p>
     <w:p>
       <w:r>
+        <w:rPr>
+          <w:noProof/>
+        </w:rPr>
         <w:drawing>
           <wp:inline distT="0" distB="0" distL="0" distR="0" wp14:anchorId="36EFABAB" wp14:editId="5488535A">
             <wp:extent cx="5943600" cy="337820"/>
@@ -142,6 +151,9 @@
     </w:p>
     <w:p>
       <w:r>
+        <w:rPr>
+          <w:noProof/>
+        </w:rPr>
         <w:drawing>
           <wp:inline distT="0" distB="0" distL="0" distR="0" wp14:anchorId="6525150D" wp14:editId="00E82860">
             <wp:extent cx="5943600" cy="800735"/>
@@ -185,6 +197,9 @@
         <w:tab/>
       </w:r>
       <w:r>
+        <w:rPr>
+          <w:noProof/>
+        </w:rPr>
         <w:drawing>
           <wp:inline distT="0" distB="0" distL="0" distR="0" wp14:anchorId="0601A4E0" wp14:editId="70B1D5A9">
             <wp:extent cx="5943600" cy="2129790"/>
@@ -224,6 +239,9 @@
     </w:p>
     <w:p>
       <w:r>
+        <w:rPr>
+          <w:noProof/>
+        </w:rPr>
         <w:drawing>
           <wp:inline distT="0" distB="0" distL="0" distR="0" wp14:anchorId="1B12C6C7" wp14:editId="5EA693DE">
             <wp:extent cx="5943600" cy="2122170"/>
@@ -263,6 +281,9 @@
     </w:p>
     <w:p>
       <w:r>
+        <w:rPr>
+          <w:noProof/>
+        </w:rPr>
         <w:drawing>
           <wp:inline distT="0" distB="0" distL="0" distR="0" wp14:anchorId="2A493545" wp14:editId="09F34A26">
             <wp:extent cx="5943600" cy="2195830"/>
@@ -302,6 +323,9 @@
     </w:p>
     <w:p>
       <w:r>
+        <w:rPr>
+          <w:noProof/>
+        </w:rPr>
         <w:lastRenderedPageBreak/>
         <w:drawing>
           <wp:inline distT="0" distB="0" distL="0" distR="0" wp14:anchorId="43B10F91" wp14:editId="54AAE0C6">
@@ -342,6 +366,9 @@
     </w:p>
     <w:p>
       <w:r>
+        <w:rPr>
+          <w:noProof/>
+        </w:rPr>
         <w:drawing>
           <wp:inline distT="0" distB="0" distL="0" distR="0" wp14:anchorId="624B6D83" wp14:editId="4E65D7C1">
             <wp:extent cx="5943600" cy="2903855"/>
@@ -381,6 +408,9 @@
     </w:p>
     <w:p>
       <w:r>
+        <w:rPr>
+          <w:noProof/>
+        </w:rPr>
         <w:drawing>
           <wp:inline distT="0" distB="0" distL="0" distR="0" wp14:anchorId="79525AC7" wp14:editId="206FCB7F">
             <wp:extent cx="5943600" cy="1028065"/>
@@ -419,6 +449,172 @@
       </w:r>
     </w:p>
     <w:p/>
+    <w:p/>
+    <w:p>
+      <w:r>
+        <w:rPr>
+          <w:noProof/>
+        </w:rPr>
+        <w:lastRenderedPageBreak/>
+        <w:drawing>
+          <wp:inline distT="0" distB="0" distL="0" distR="0" wp14:anchorId="19C12146" wp14:editId="2590DAAF">
+            <wp:extent cx="5943600" cy="2710180"/>
+            <wp:effectExtent l="0" t="0" r="0" b="0"/>
+            <wp:docPr id="666193206" name="Picture 1"/>
+            <wp:cNvGraphicFramePr>
+              <a:graphicFrameLocks xmlns:a="http://schemas.openxmlformats.org/drawingml/2006/main" noChangeAspect="1"/>
+            </wp:cNvGraphicFramePr>
+            <a:graphic xmlns:a="http://schemas.openxmlformats.org/drawingml/2006/main">
+              <a:graphicData uri="http://schemas.openxmlformats.org/drawingml/2006/picture">
+                <pic:pic xmlns:pic="http://schemas.openxmlformats.org/drawingml/2006/picture">
+                  <pic:nvPicPr>
+                    <pic:cNvPr id="666193206" name=""/>
+                    <pic:cNvPicPr/>
+                  </pic:nvPicPr>
+                  <pic:blipFill>
+                    <a:blip r:embed="rId15"/>
+                    <a:stretch>
+                      <a:fillRect/>
+                    </a:stretch>
+                  </pic:blipFill>
+                  <pic:spPr>
+                    <a:xfrm>
+                      <a:off x="0" y="0"/>
+                      <a:ext cx="5943600" cy="2710180"/>
+                    </a:xfrm>
+                    <a:prstGeom prst="rect">
+                      <a:avLst/>
+                    </a:prstGeom>
+                  </pic:spPr>
+                </pic:pic>
+              </a:graphicData>
+            </a:graphic>
+          </wp:inline>
+        </w:drawing>
+      </w:r>
+    </w:p>
+    <w:p>
+      <w:r>
+        <w:rPr>
+          <w:noProof/>
+        </w:rPr>
+        <w:drawing>
+          <wp:inline distT="0" distB="0" distL="0" distR="0" wp14:anchorId="39BA74B8" wp14:editId="66CEF6DA">
+            <wp:extent cx="5943600" cy="2912110"/>
+            <wp:effectExtent l="0" t="0" r="0" b="2540"/>
+            <wp:docPr id="1742614193" name="Picture 1"/>
+            <wp:cNvGraphicFramePr>
+              <a:graphicFrameLocks xmlns:a="http://schemas.openxmlformats.org/drawingml/2006/main" noChangeAspect="1"/>
+            </wp:cNvGraphicFramePr>
+            <a:graphic xmlns:a="http://schemas.openxmlformats.org/drawingml/2006/main">
+              <a:graphicData uri="http://schemas.openxmlformats.org/drawingml/2006/picture">
+                <pic:pic xmlns:pic="http://schemas.openxmlformats.org/drawingml/2006/picture">
+                  <pic:nvPicPr>
+                    <pic:cNvPr id="1742614193" name=""/>
+                    <pic:cNvPicPr/>
+                  </pic:nvPicPr>
+                  <pic:blipFill>
+                    <a:blip r:embed="rId16"/>
+                    <a:stretch>
+                      <a:fillRect/>
+                    </a:stretch>
+                  </pic:blipFill>
+                  <pic:spPr>
+                    <a:xfrm>
+                      <a:off x="0" y="0"/>
+                      <a:ext cx="5943600" cy="2912110"/>
+                    </a:xfrm>
+                    <a:prstGeom prst="rect">
+                      <a:avLst/>
+                    </a:prstGeom>
+                  </pic:spPr>
+                </pic:pic>
+              </a:graphicData>
+            </a:graphic>
+          </wp:inline>
+        </w:drawing>
+      </w:r>
+      <w:r>
+        <w:rPr>
+          <w:noProof/>
+        </w:rPr>
+        <w:drawing>
+          <wp:inline distT="0" distB="0" distL="0" distR="0" wp14:anchorId="5561AA9A" wp14:editId="4E5D1809">
+            <wp:extent cx="2098793" cy="1341120"/>
+            <wp:effectExtent l="0" t="0" r="0" b="0"/>
+            <wp:docPr id="193691020" name="Picture 1"/>
+            <wp:cNvGraphicFramePr>
+              <a:graphicFrameLocks xmlns:a="http://schemas.openxmlformats.org/drawingml/2006/main" noChangeAspect="1"/>
+            </wp:cNvGraphicFramePr>
+            <a:graphic xmlns:a="http://schemas.openxmlformats.org/drawingml/2006/main">
+              <a:graphicData uri="http://schemas.openxmlformats.org/drawingml/2006/picture">
+                <pic:pic xmlns:pic="http://schemas.openxmlformats.org/drawingml/2006/picture">
+                  <pic:nvPicPr>
+                    <pic:cNvPr id="193691020" name=""/>
+                    <pic:cNvPicPr/>
+                  </pic:nvPicPr>
+                  <pic:blipFill>
+                    <a:blip r:embed="rId17"/>
+                    <a:stretch>
+                      <a:fillRect/>
+                    </a:stretch>
+                  </pic:blipFill>
+                  <pic:spPr>
+                    <a:xfrm>
+                      <a:off x="0" y="0"/>
+                      <a:ext cx="2105015" cy="1345096"/>
+                    </a:xfrm>
+                    <a:prstGeom prst="rect">
+                      <a:avLst/>
+                    </a:prstGeom>
+                  </pic:spPr>
+                </pic:pic>
+              </a:graphicData>
+            </a:graphic>
+          </wp:inline>
+        </w:drawing>
+      </w:r>
+    </w:p>
+    <w:p>
+      <w:r>
+        <w:lastRenderedPageBreak/>
+        <w:drawing>
+          <wp:inline distT="0" distB="0" distL="0" distR="0" wp14:anchorId="4618367E" wp14:editId="448159F4">
+            <wp:extent cx="5943600" cy="3886200"/>
+            <wp:effectExtent l="0" t="0" r="0" b="0"/>
+            <wp:docPr id="633302995" name="Picture 1"/>
+            <wp:cNvGraphicFramePr>
+              <a:graphicFrameLocks xmlns:a="http://schemas.openxmlformats.org/drawingml/2006/main" noChangeAspect="1"/>
+            </wp:cNvGraphicFramePr>
+            <a:graphic xmlns:a="http://schemas.openxmlformats.org/drawingml/2006/main">
+              <a:graphicData uri="http://schemas.openxmlformats.org/drawingml/2006/picture">
+                <pic:pic xmlns:pic="http://schemas.openxmlformats.org/drawingml/2006/picture">
+                  <pic:nvPicPr>
+                    <pic:cNvPr id="633302995" name=""/>
+                    <pic:cNvPicPr/>
+                  </pic:nvPicPr>
+                  <pic:blipFill>
+                    <a:blip r:embed="rId18"/>
+                    <a:stretch>
+                      <a:fillRect/>
+                    </a:stretch>
+                  </pic:blipFill>
+                  <pic:spPr>
+                    <a:xfrm>
+                      <a:off x="0" y="0"/>
+                      <a:ext cx="5943600" cy="3886200"/>
+                    </a:xfrm>
+                    <a:prstGeom prst="rect">
+                      <a:avLst/>
+                    </a:prstGeom>
+                  </pic:spPr>
+                </pic:pic>
+              </a:graphicData>
+            </a:graphic>
+          </wp:inline>
+        </w:drawing>
+      </w:r>
+    </w:p>
     <w:sectPr>
       <w:pgSz w:w="12240" w:h="15840"/>
       <w:pgMar w:top="1440" w:right="1440" w:bottom="1440" w:left="1440" w:header="720" w:footer="720" w:gutter="0"/>

--- a/shell_practice/OPERATING SYSTEM.docx
+++ b/shell_practice/OPERATING SYSTEM.docx
@@ -13,7 +13,7 @@
     </w:p>
     <w:p/>
     <w:p>
-      <w:hyperlink r:id="rId4" w:history="1">
+      <w:hyperlink r:id="rId6" w:history="1">
         <w:r>
           <w:rPr>
             <w:rStyle w:val="Hyperlink"/>
@@ -44,7 +44,7 @@
                     <pic:cNvPicPr/>
                   </pic:nvPicPr>
                   <pic:blipFill>
-                    <a:blip r:embed="rId5"/>
+                    <a:blip r:embed="rId7"/>
                     <a:stretch>
                       <a:fillRect/>
                     </a:stretch>
@@ -86,7 +86,7 @@
                     <pic:cNvPicPr/>
                   </pic:nvPicPr>
                   <pic:blipFill>
-                    <a:blip r:embed="rId6"/>
+                    <a:blip r:embed="rId8"/>
                     <a:stretch>
                       <a:fillRect/>
                     </a:stretch>
@@ -128,7 +128,7 @@
                     <pic:cNvPicPr/>
                   </pic:nvPicPr>
                   <pic:blipFill>
-                    <a:blip r:embed="rId7"/>
+                    <a:blip r:embed="rId9"/>
                     <a:stretch>
                       <a:fillRect/>
                     </a:stretch>
@@ -170,7 +170,7 @@
                     <pic:cNvPicPr/>
                   </pic:nvPicPr>
                   <pic:blipFill>
-                    <a:blip r:embed="rId8"/>
+                    <a:blip r:embed="rId10"/>
                     <a:stretch>
                       <a:fillRect/>
                     </a:stretch>
@@ -216,7 +216,7 @@
                     <pic:cNvPicPr/>
                   </pic:nvPicPr>
                   <pic:blipFill>
-                    <a:blip r:embed="rId9"/>
+                    <a:blip r:embed="rId11"/>
                     <a:stretch>
                       <a:fillRect/>
                     </a:stretch>
@@ -258,7 +258,7 @@
                     <pic:cNvPicPr/>
                   </pic:nvPicPr>
                   <pic:blipFill>
-                    <a:blip r:embed="rId10"/>
+                    <a:blip r:embed="rId12"/>
                     <a:stretch>
                       <a:fillRect/>
                     </a:stretch>
@@ -300,7 +300,7 @@
                     <pic:cNvPicPr/>
                   </pic:nvPicPr>
                   <pic:blipFill>
-                    <a:blip r:embed="rId11"/>
+                    <a:blip r:embed="rId13"/>
                     <a:stretch>
                       <a:fillRect/>
                     </a:stretch>
@@ -343,7 +343,7 @@
                     <pic:cNvPicPr/>
                   </pic:nvPicPr>
                   <pic:blipFill>
-                    <a:blip r:embed="rId12"/>
+                    <a:blip r:embed="rId14"/>
                     <a:stretch>
                       <a:fillRect/>
                     </a:stretch>
@@ -385,7 +385,7 @@
                     <pic:cNvPicPr/>
                   </pic:nvPicPr>
                   <pic:blipFill>
-                    <a:blip r:embed="rId13"/>
+                    <a:blip r:embed="rId15"/>
                     <a:stretch>
                       <a:fillRect/>
                     </a:stretch>
@@ -427,7 +427,7 @@
                     <pic:cNvPicPr/>
                   </pic:nvPicPr>
                   <pic:blipFill>
-                    <a:blip r:embed="rId14"/>
+                    <a:blip r:embed="rId16"/>
                     <a:stretch>
                       <a:fillRect/>
                     </a:stretch>
@@ -472,7 +472,7 @@
                     <pic:cNvPicPr/>
                   </pic:nvPicPr>
                   <pic:blipFill>
-                    <a:blip r:embed="rId15"/>
+                    <a:blip r:embed="rId17"/>
                     <a:stretch>
                       <a:fillRect/>
                     </a:stretch>
@@ -514,7 +514,7 @@
                     <pic:cNvPicPr/>
                   </pic:nvPicPr>
                   <pic:blipFill>
-                    <a:blip r:embed="rId16"/>
+                    <a:blip r:embed="rId18"/>
                     <a:stretch>
                       <a:fillRect/>
                     </a:stretch>
@@ -554,7 +554,7 @@
                     <pic:cNvPicPr/>
                   </pic:nvPicPr>
                   <pic:blipFill>
-                    <a:blip r:embed="rId17"/>
+                    <a:blip r:embed="rId19"/>
                     <a:stretch>
                       <a:fillRect/>
                     </a:stretch>
@@ -577,6 +577,9 @@
     </w:p>
     <w:p>
       <w:r>
+        <w:rPr>
+          <w:noProof/>
+        </w:rPr>
         <w:lastRenderedPageBreak/>
         <w:drawing>
           <wp:inline distT="0" distB="0" distL="0" distR="0" wp14:anchorId="4618367E" wp14:editId="448159F4">
@@ -594,7 +597,7 @@
                     <pic:cNvPicPr/>
                   </pic:nvPicPr>
                   <pic:blipFill>
-                    <a:blip r:embed="rId18"/>
+                    <a:blip r:embed="rId20"/>
                     <a:stretch>
                       <a:fillRect/>
                     </a:stretch>
@@ -615,6 +618,2771 @@
         </w:drawing>
       </w:r>
     </w:p>
+    <w:p>
+      <w:r>
+        <w:rPr>
+          <w:noProof/>
+        </w:rPr>
+        <w:drawing>
+          <wp:inline distT="0" distB="0" distL="0" distR="0" wp14:anchorId="42355EC9" wp14:editId="0D8683BA">
+            <wp:extent cx="5943600" cy="2920365"/>
+            <wp:effectExtent l="0" t="0" r="0" b="0"/>
+            <wp:docPr id="299774225" name="Picture 1"/>
+            <wp:cNvGraphicFramePr>
+              <a:graphicFrameLocks xmlns:a="http://schemas.openxmlformats.org/drawingml/2006/main" noChangeAspect="1"/>
+            </wp:cNvGraphicFramePr>
+            <a:graphic xmlns:a="http://schemas.openxmlformats.org/drawingml/2006/main">
+              <a:graphicData uri="http://schemas.openxmlformats.org/drawingml/2006/picture">
+                <pic:pic xmlns:pic="http://schemas.openxmlformats.org/drawingml/2006/picture">
+                  <pic:nvPicPr>
+                    <pic:cNvPr id="299774225" name=""/>
+                    <pic:cNvPicPr/>
+                  </pic:nvPicPr>
+                  <pic:blipFill>
+                    <a:blip r:embed="rId21"/>
+                    <a:stretch>
+                      <a:fillRect/>
+                    </a:stretch>
+                  </pic:blipFill>
+                  <pic:spPr>
+                    <a:xfrm>
+                      <a:off x="0" y="0"/>
+                      <a:ext cx="5943600" cy="2920365"/>
+                    </a:xfrm>
+                    <a:prstGeom prst="rect">
+                      <a:avLst/>
+                    </a:prstGeom>
+                  </pic:spPr>
+                </pic:pic>
+              </a:graphicData>
+            </a:graphic>
+          </wp:inline>
+        </w:drawing>
+      </w:r>
+    </w:p>
+    <w:p>
+      <w:r>
+        <w:rPr>
+          <w:noProof/>
+        </w:rPr>
+        <w:lastRenderedPageBreak/>
+        <w:drawing>
+          <wp:inline distT="0" distB="0" distL="0" distR="0" wp14:anchorId="6614BF16" wp14:editId="69D2E1AD">
+            <wp:extent cx="5943600" cy="2739390"/>
+            <wp:effectExtent l="0" t="0" r="0" b="3810"/>
+            <wp:docPr id="1532804891" name="Picture 1"/>
+            <wp:cNvGraphicFramePr>
+              <a:graphicFrameLocks xmlns:a="http://schemas.openxmlformats.org/drawingml/2006/main" noChangeAspect="1"/>
+            </wp:cNvGraphicFramePr>
+            <a:graphic xmlns:a="http://schemas.openxmlformats.org/drawingml/2006/main">
+              <a:graphicData uri="http://schemas.openxmlformats.org/drawingml/2006/picture">
+                <pic:pic xmlns:pic="http://schemas.openxmlformats.org/drawingml/2006/picture">
+                  <pic:nvPicPr>
+                    <pic:cNvPr id="1532804891" name=""/>
+                    <pic:cNvPicPr/>
+                  </pic:nvPicPr>
+                  <pic:blipFill>
+                    <a:blip r:embed="rId22"/>
+                    <a:stretch>
+                      <a:fillRect/>
+                    </a:stretch>
+                  </pic:blipFill>
+                  <pic:spPr>
+                    <a:xfrm>
+                      <a:off x="0" y="0"/>
+                      <a:ext cx="5943600" cy="2739390"/>
+                    </a:xfrm>
+                    <a:prstGeom prst="rect">
+                      <a:avLst/>
+                    </a:prstGeom>
+                  </pic:spPr>
+                </pic:pic>
+              </a:graphicData>
+            </a:graphic>
+          </wp:inline>
+        </w:drawing>
+      </w:r>
+    </w:p>
+    <w:p>
+      <w:r>
+        <w:rPr>
+          <w:noProof/>
+        </w:rPr>
+        <w:drawing>
+          <wp:inline distT="0" distB="0" distL="0" distR="0" wp14:anchorId="0555309F" wp14:editId="303707F3">
+            <wp:extent cx="4401164" cy="1428949"/>
+            <wp:effectExtent l="0" t="0" r="0" b="0"/>
+            <wp:docPr id="1943092877" name="Picture 1"/>
+            <wp:cNvGraphicFramePr>
+              <a:graphicFrameLocks xmlns:a="http://schemas.openxmlformats.org/drawingml/2006/main" noChangeAspect="1"/>
+            </wp:cNvGraphicFramePr>
+            <a:graphic xmlns:a="http://schemas.openxmlformats.org/drawingml/2006/main">
+              <a:graphicData uri="http://schemas.openxmlformats.org/drawingml/2006/picture">
+                <pic:pic xmlns:pic="http://schemas.openxmlformats.org/drawingml/2006/picture">
+                  <pic:nvPicPr>
+                    <pic:cNvPr id="1943092877" name=""/>
+                    <pic:cNvPicPr/>
+                  </pic:nvPicPr>
+                  <pic:blipFill>
+                    <a:blip r:embed="rId23"/>
+                    <a:stretch>
+                      <a:fillRect/>
+                    </a:stretch>
+                  </pic:blipFill>
+                  <pic:spPr>
+                    <a:xfrm>
+                      <a:off x="0" y="0"/>
+                      <a:ext cx="4401164" cy="1428949"/>
+                    </a:xfrm>
+                    <a:prstGeom prst="rect">
+                      <a:avLst/>
+                    </a:prstGeom>
+                  </pic:spPr>
+                </pic:pic>
+              </a:graphicData>
+            </a:graphic>
+          </wp:inline>
+        </w:drawing>
+      </w:r>
+      <w:r>
+        <w:t xml:space="preserve"> no spaces</w:t>
+      </w:r>
+    </w:p>
+    <w:p>
+      <w:r>
+        <w:rPr>
+          <w:noProof/>
+        </w:rPr>
+        <w:drawing>
+          <wp:inline distT="0" distB="0" distL="0" distR="0" wp14:anchorId="42D505CE" wp14:editId="1709CDA9">
+            <wp:extent cx="5943600" cy="1461135"/>
+            <wp:effectExtent l="0" t="0" r="0" b="5715"/>
+            <wp:docPr id="2046113577" name="Picture 1"/>
+            <wp:cNvGraphicFramePr>
+              <a:graphicFrameLocks xmlns:a="http://schemas.openxmlformats.org/drawingml/2006/main" noChangeAspect="1"/>
+            </wp:cNvGraphicFramePr>
+            <a:graphic xmlns:a="http://schemas.openxmlformats.org/drawingml/2006/main">
+              <a:graphicData uri="http://schemas.openxmlformats.org/drawingml/2006/picture">
+                <pic:pic xmlns:pic="http://schemas.openxmlformats.org/drawingml/2006/picture">
+                  <pic:nvPicPr>
+                    <pic:cNvPr id="2046113577" name=""/>
+                    <pic:cNvPicPr/>
+                  </pic:nvPicPr>
+                  <pic:blipFill>
+                    <a:blip r:embed="rId24"/>
+                    <a:stretch>
+                      <a:fillRect/>
+                    </a:stretch>
+                  </pic:blipFill>
+                  <pic:spPr>
+                    <a:xfrm>
+                      <a:off x="0" y="0"/>
+                      <a:ext cx="5943600" cy="1461135"/>
+                    </a:xfrm>
+                    <a:prstGeom prst="rect">
+                      <a:avLst/>
+                    </a:prstGeom>
+                  </pic:spPr>
+                </pic:pic>
+              </a:graphicData>
+            </a:graphic>
+          </wp:inline>
+        </w:drawing>
+      </w:r>
+    </w:p>
+    <w:p/>
+    <w:p/>
+    <w:p/>
+    <w:p/>
+    <w:p/>
+    <w:p/>
+    <w:p/>
+    <w:p/>
+    <w:p>
+      <w:pPr>
+        <w:rPr>
+          <w:sz w:val="24"/>
+          <w:szCs w:val="24"/>
+        </w:rPr>
+      </w:pPr>
+      <w:r>
+        <w:rPr>
+          <w:sz w:val="24"/>
+          <w:szCs w:val="24"/>
+        </w:rPr>
+        <w:lastRenderedPageBreak/>
+        <w:t xml:space="preserve">Long term scheduler </w:t>
+      </w:r>
+      <w:r>
+        <w:rPr>
+          <w:sz w:val="24"/>
+          <w:szCs w:val="24"/>
+        </w:rPr>
+        <w:sym w:font="Wingdings" w:char="F0E8"/>
+      </w:r>
+      <w:r>
+        <w:rPr>
+          <w:sz w:val="24"/>
+          <w:szCs w:val="24"/>
+        </w:rPr>
+        <w:t xml:space="preserve"> job scheduler</w:t>
+      </w:r>
+    </w:p>
+    <w:p>
+      <w:pPr>
+        <w:pStyle w:val="ListParagraph"/>
+        <w:numPr>
+          <w:ilvl w:val="0"/>
+          <w:numId w:val="1"/>
+        </w:numPr>
+      </w:pPr>
+      <w:r>
+        <w:t xml:space="preserve">It also controls the </w:t>
+      </w:r>
+      <w:r>
+        <w:rPr>
+          <w:b/>
+          <w:bCs/>
+        </w:rPr>
+        <w:t>degree of multiprogramming</w:t>
+      </w:r>
+      <w:r>
+        <w:t xml:space="preserve"> (Number of new processes and departing processes). </w:t>
+      </w:r>
+    </w:p>
+    <w:p>
+      <w:pPr>
+        <w:pStyle w:val="ListParagraph"/>
+        <w:numPr>
+          <w:ilvl w:val="0"/>
+          <w:numId w:val="1"/>
+        </w:numPr>
+      </w:pPr>
+      <w:r>
+        <w:t xml:space="preserve">The primary objective of the job scheduler is to provide a balanced mix of jobs, such as I/O bound and processor bound. </w:t>
+      </w:r>
+    </w:p>
+    <w:p>
+      <w:pPr>
+        <w:pStyle w:val="ListParagraph"/>
+        <w:numPr>
+          <w:ilvl w:val="0"/>
+          <w:numId w:val="1"/>
+        </w:numPr>
+      </w:pPr>
+    </w:p>
+    <w:p>
+      <w:pPr>
+        <w:rPr>
+          <w:sz w:val="24"/>
+          <w:szCs w:val="24"/>
+        </w:rPr>
+      </w:pPr>
+      <w:r>
+        <w:rPr>
+          <w:b/>
+          <w:bCs/>
+          <w:sz w:val="24"/>
+          <w:szCs w:val="24"/>
+        </w:rPr>
+        <w:t xml:space="preserve">Short term scheduler </w:t>
+      </w:r>
+      <w:r>
+        <w:rPr>
+          <w:b/>
+          <w:bCs/>
+          <w:sz w:val="24"/>
+          <w:szCs w:val="24"/>
+        </w:rPr>
+        <w:sym w:font="Wingdings" w:char="F0E8"/>
+      </w:r>
+      <w:r>
+        <w:rPr>
+          <w:sz w:val="24"/>
+          <w:szCs w:val="24"/>
+        </w:rPr>
+        <w:t xml:space="preserve"> CPU scheduler or dispatcher </w:t>
+      </w:r>
+      <w:r>
+        <w:rPr>
+          <w:sz w:val="24"/>
+          <w:szCs w:val="24"/>
+        </w:rPr>
+        <w:sym w:font="Wingdings" w:char="F0E0"/>
+      </w:r>
+      <w:r>
+        <w:rPr>
+          <w:sz w:val="24"/>
+          <w:szCs w:val="24"/>
+        </w:rPr>
+        <w:t xml:space="preserve"> faster than long term</w:t>
+      </w:r>
+    </w:p>
+    <w:p>
+      <w:pPr>
+        <w:pStyle w:val="ListParagraph"/>
+        <w:numPr>
+          <w:ilvl w:val="0"/>
+          <w:numId w:val="1"/>
+        </w:numPr>
+      </w:pPr>
+      <w:r>
+        <w:t>It is in charge of moving a ready state process to the running state</w:t>
+      </w:r>
+    </w:p>
+    <w:p>
+      <w:pPr>
+        <w:pStyle w:val="ListParagraph"/>
+        <w:numPr>
+          <w:ilvl w:val="0"/>
+          <w:numId w:val="1"/>
+        </w:numPr>
+      </w:pPr>
+      <w:r>
+        <w:t>CPU scheduler selects process among the processes that are ready to execute and allocates CPU</w:t>
+      </w:r>
+      <w:r>
+        <w:tab/>
+      </w:r>
+      <w:r>
+        <w:t xml:space="preserve"> to one of them</w:t>
+      </w:r>
+    </w:p>
+    <w:p>
+      <w:pPr>
+        <w:pStyle w:val="ListParagraph"/>
+        <w:numPr>
+          <w:ilvl w:val="0"/>
+          <w:numId w:val="1"/>
+        </w:numPr>
+      </w:pPr>
+    </w:p>
+    <w:p>
+      <w:pPr>
+        <w:rPr>
+          <w:b/>
+          <w:bCs/>
+          <w:sz w:val="24"/>
+          <w:szCs w:val="24"/>
+        </w:rPr>
+      </w:pPr>
+      <w:r>
+        <w:rPr>
+          <w:b/>
+          <w:bCs/>
+          <w:sz w:val="24"/>
+          <w:szCs w:val="24"/>
+        </w:rPr>
+        <w:t xml:space="preserve">Medium term scheduler </w:t>
+      </w:r>
+      <w:r>
+        <w:rPr>
+          <w:b/>
+          <w:bCs/>
+          <w:sz w:val="24"/>
+          <w:szCs w:val="24"/>
+        </w:rPr>
+        <w:sym w:font="Wingdings" w:char="F0E8"/>
+      </w:r>
+      <w:r>
+        <w:rPr>
+          <w:b/>
+          <w:bCs/>
+          <w:sz w:val="24"/>
+          <w:szCs w:val="24"/>
+        </w:rPr>
+        <w:t xml:space="preserve"> </w:t>
+      </w:r>
+    </w:p>
+    <w:p>
+      <w:pPr>
+        <w:pStyle w:val="ListParagraph"/>
+        <w:numPr>
+          <w:ilvl w:val="0"/>
+          <w:numId w:val="1"/>
+        </w:numPr>
+      </w:pPr>
+      <w:r>
+        <w:t>Medium term scheduling is part of the swapping</w:t>
+      </w:r>
+    </w:p>
+    <w:p>
+      <w:pPr>
+        <w:pStyle w:val="ListParagraph"/>
+        <w:numPr>
+          <w:ilvl w:val="0"/>
+          <w:numId w:val="1"/>
+        </w:numPr>
+      </w:pPr>
+      <w:r>
+        <w:t xml:space="preserve">It reduces the degree of multiprogramming. </w:t>
+      </w:r>
+    </w:p>
+    <w:p>
+      <w:pPr>
+        <w:pStyle w:val="ListParagraph"/>
+        <w:numPr>
+          <w:ilvl w:val="0"/>
+          <w:numId w:val="1"/>
+        </w:numPr>
+      </w:pPr>
+      <w:r>
+        <w:t>medium term scheduler is in-charge of handling the swapped out-processes.</w:t>
+      </w:r>
+    </w:p>
+    <w:p/>
+    <w:p/>
+    <w:p>
+      <w:r>
+        <w:rPr>
+          <w:noProof/>
+        </w:rPr>
+        <w:drawing>
+          <wp:inline distT="0" distB="0" distL="0" distR="0" wp14:anchorId="40B5B1C2" wp14:editId="1E270F96">
+            <wp:extent cx="5943600" cy="3520440"/>
+            <wp:effectExtent l="0" t="0" r="0" b="3810"/>
+            <wp:docPr id="803786443" name="Picture 1"/>
+            <wp:cNvGraphicFramePr>
+              <a:graphicFrameLocks xmlns:a="http://schemas.openxmlformats.org/drawingml/2006/main" noChangeAspect="1"/>
+            </wp:cNvGraphicFramePr>
+            <a:graphic xmlns:a="http://schemas.openxmlformats.org/drawingml/2006/main">
+              <a:graphicData uri="http://schemas.openxmlformats.org/drawingml/2006/picture">
+                <pic:pic xmlns:pic="http://schemas.openxmlformats.org/drawingml/2006/picture">
+                  <pic:nvPicPr>
+                    <pic:cNvPr id="803786443" name=""/>
+                    <pic:cNvPicPr/>
+                  </pic:nvPicPr>
+                  <pic:blipFill>
+                    <a:blip r:embed="rId25"/>
+                    <a:stretch>
+                      <a:fillRect/>
+                    </a:stretch>
+                  </pic:blipFill>
+                  <pic:spPr>
+                    <a:xfrm>
+                      <a:off x="0" y="0"/>
+                      <a:ext cx="5943600" cy="3520440"/>
+                    </a:xfrm>
+                    <a:prstGeom prst="rect">
+                      <a:avLst/>
+                    </a:prstGeom>
+                  </pic:spPr>
+                </pic:pic>
+              </a:graphicData>
+            </a:graphic>
+          </wp:inline>
+        </w:drawing>
+      </w:r>
+    </w:p>
+    <w:p>
+      <w:r>
+        <w:br w:type="page"/>
+      </w:r>
+    </w:p>
+    <w:p>
+      <w:r>
+        <w:rPr>
+          <w:noProof/>
+        </w:rPr>
+        <w:lastRenderedPageBreak/>
+        <w:drawing>
+          <wp:inline distT="0" distB="0" distL="0" distR="0" wp14:anchorId="4DB7C284" wp14:editId="45852D25">
+            <wp:extent cx="5943600" cy="2244090"/>
+            <wp:effectExtent l="0" t="0" r="0" b="3810"/>
+            <wp:docPr id="512718309" name="Picture 1"/>
+            <wp:cNvGraphicFramePr>
+              <a:graphicFrameLocks xmlns:a="http://schemas.openxmlformats.org/drawingml/2006/main" noChangeAspect="1"/>
+            </wp:cNvGraphicFramePr>
+            <a:graphic xmlns:a="http://schemas.openxmlformats.org/drawingml/2006/main">
+              <a:graphicData uri="http://schemas.openxmlformats.org/drawingml/2006/picture">
+                <pic:pic xmlns:pic="http://schemas.openxmlformats.org/drawingml/2006/picture">
+                  <pic:nvPicPr>
+                    <pic:cNvPr id="512718309" name=""/>
+                    <pic:cNvPicPr/>
+                  </pic:nvPicPr>
+                  <pic:blipFill>
+                    <a:blip r:embed="rId26"/>
+                    <a:stretch>
+                      <a:fillRect/>
+                    </a:stretch>
+                  </pic:blipFill>
+                  <pic:spPr>
+                    <a:xfrm>
+                      <a:off x="0" y="0"/>
+                      <a:ext cx="5943600" cy="2244090"/>
+                    </a:xfrm>
+                    <a:prstGeom prst="rect">
+                      <a:avLst/>
+                    </a:prstGeom>
+                  </pic:spPr>
+                </pic:pic>
+              </a:graphicData>
+            </a:graphic>
+          </wp:inline>
+        </w:drawing>
+      </w:r>
+    </w:p>
+    <w:p>
+      <w:r>
+        <w:rPr>
+          <w:noProof/>
+        </w:rPr>
+        <w:drawing>
+          <wp:inline distT="0" distB="0" distL="0" distR="0" wp14:anchorId="03C3A966" wp14:editId="4F4A0E26">
+            <wp:extent cx="5943600" cy="2028825"/>
+            <wp:effectExtent l="0" t="0" r="0" b="9525"/>
+            <wp:docPr id="2112300236" name="Picture 1"/>
+            <wp:cNvGraphicFramePr>
+              <a:graphicFrameLocks xmlns:a="http://schemas.openxmlformats.org/drawingml/2006/main" noChangeAspect="1"/>
+            </wp:cNvGraphicFramePr>
+            <a:graphic xmlns:a="http://schemas.openxmlformats.org/drawingml/2006/main">
+              <a:graphicData uri="http://schemas.openxmlformats.org/drawingml/2006/picture">
+                <pic:pic xmlns:pic="http://schemas.openxmlformats.org/drawingml/2006/picture">
+                  <pic:nvPicPr>
+                    <pic:cNvPr id="2112300236" name=""/>
+                    <pic:cNvPicPr/>
+                  </pic:nvPicPr>
+                  <pic:blipFill>
+                    <a:blip r:embed="rId27"/>
+                    <a:stretch>
+                      <a:fillRect/>
+                    </a:stretch>
+                  </pic:blipFill>
+                  <pic:spPr>
+                    <a:xfrm>
+                      <a:off x="0" y="0"/>
+                      <a:ext cx="5943600" cy="2028825"/>
+                    </a:xfrm>
+                    <a:prstGeom prst="rect">
+                      <a:avLst/>
+                    </a:prstGeom>
+                  </pic:spPr>
+                </pic:pic>
+              </a:graphicData>
+            </a:graphic>
+          </wp:inline>
+        </w:drawing>
+      </w:r>
+    </w:p>
+    <w:p>
+      <w:r>
+        <w:rPr>
+          <w:noProof/>
+        </w:rPr>
+        <w:drawing>
+          <wp:inline distT="0" distB="0" distL="0" distR="0" wp14:anchorId="78F2E151" wp14:editId="424E112E">
+            <wp:extent cx="5943600" cy="3075940"/>
+            <wp:effectExtent l="0" t="0" r="0" b="0"/>
+            <wp:docPr id="1328220923" name="Picture 1"/>
+            <wp:cNvGraphicFramePr>
+              <a:graphicFrameLocks xmlns:a="http://schemas.openxmlformats.org/drawingml/2006/main" noChangeAspect="1"/>
+            </wp:cNvGraphicFramePr>
+            <a:graphic xmlns:a="http://schemas.openxmlformats.org/drawingml/2006/main">
+              <a:graphicData uri="http://schemas.openxmlformats.org/drawingml/2006/picture">
+                <pic:pic xmlns:pic="http://schemas.openxmlformats.org/drawingml/2006/picture">
+                  <pic:nvPicPr>
+                    <pic:cNvPr id="1328220923" name=""/>
+                    <pic:cNvPicPr/>
+                  </pic:nvPicPr>
+                  <pic:blipFill>
+                    <a:blip r:embed="rId28"/>
+                    <a:stretch>
+                      <a:fillRect/>
+                    </a:stretch>
+                  </pic:blipFill>
+                  <pic:spPr>
+                    <a:xfrm>
+                      <a:off x="0" y="0"/>
+                      <a:ext cx="5943600" cy="3075940"/>
+                    </a:xfrm>
+                    <a:prstGeom prst="rect">
+                      <a:avLst/>
+                    </a:prstGeom>
+                  </pic:spPr>
+                </pic:pic>
+              </a:graphicData>
+            </a:graphic>
+          </wp:inline>
+        </w:drawing>
+      </w:r>
+    </w:p>
+    <w:p>
+      <w:r>
+        <w:rPr>
+          <w:noProof/>
+        </w:rPr>
+        <w:lastRenderedPageBreak/>
+        <w:drawing>
+          <wp:inline distT="0" distB="0" distL="0" distR="0" wp14:anchorId="5110F9FA" wp14:editId="2C064E27">
+            <wp:extent cx="5943600" cy="650240"/>
+            <wp:effectExtent l="0" t="0" r="0" b="0"/>
+            <wp:docPr id="548129293" name="Picture 1"/>
+            <wp:cNvGraphicFramePr>
+              <a:graphicFrameLocks xmlns:a="http://schemas.openxmlformats.org/drawingml/2006/main" noChangeAspect="1"/>
+            </wp:cNvGraphicFramePr>
+            <a:graphic xmlns:a="http://schemas.openxmlformats.org/drawingml/2006/main">
+              <a:graphicData uri="http://schemas.openxmlformats.org/drawingml/2006/picture">
+                <pic:pic xmlns:pic="http://schemas.openxmlformats.org/drawingml/2006/picture">
+                  <pic:nvPicPr>
+                    <pic:cNvPr id="548129293" name=""/>
+                    <pic:cNvPicPr/>
+                  </pic:nvPicPr>
+                  <pic:blipFill>
+                    <a:blip r:embed="rId29"/>
+                    <a:stretch>
+                      <a:fillRect/>
+                    </a:stretch>
+                  </pic:blipFill>
+                  <pic:spPr>
+                    <a:xfrm>
+                      <a:off x="0" y="0"/>
+                      <a:ext cx="5943600" cy="650240"/>
+                    </a:xfrm>
+                    <a:prstGeom prst="rect">
+                      <a:avLst/>
+                    </a:prstGeom>
+                  </pic:spPr>
+                </pic:pic>
+              </a:graphicData>
+            </a:graphic>
+          </wp:inline>
+        </w:drawing>
+      </w:r>
+    </w:p>
+    <w:p>
+      <w:r>
+        <w:rPr>
+          <w:noProof/>
+        </w:rPr>
+        <w:drawing>
+          <wp:inline distT="0" distB="0" distL="0" distR="0" wp14:anchorId="2DA82CD5" wp14:editId="7754A214">
+            <wp:extent cx="5943600" cy="1258570"/>
+            <wp:effectExtent l="0" t="0" r="0" b="0"/>
+            <wp:docPr id="967683403" name="Picture 1"/>
+            <wp:cNvGraphicFramePr>
+              <a:graphicFrameLocks xmlns:a="http://schemas.openxmlformats.org/drawingml/2006/main" noChangeAspect="1"/>
+            </wp:cNvGraphicFramePr>
+            <a:graphic xmlns:a="http://schemas.openxmlformats.org/drawingml/2006/main">
+              <a:graphicData uri="http://schemas.openxmlformats.org/drawingml/2006/picture">
+                <pic:pic xmlns:pic="http://schemas.openxmlformats.org/drawingml/2006/picture">
+                  <pic:nvPicPr>
+                    <pic:cNvPr id="967683403" name=""/>
+                    <pic:cNvPicPr/>
+                  </pic:nvPicPr>
+                  <pic:blipFill>
+                    <a:blip r:embed="rId30"/>
+                    <a:stretch>
+                      <a:fillRect/>
+                    </a:stretch>
+                  </pic:blipFill>
+                  <pic:spPr>
+                    <a:xfrm>
+                      <a:off x="0" y="0"/>
+                      <a:ext cx="5943600" cy="1258570"/>
+                    </a:xfrm>
+                    <a:prstGeom prst="rect">
+                      <a:avLst/>
+                    </a:prstGeom>
+                  </pic:spPr>
+                </pic:pic>
+              </a:graphicData>
+            </a:graphic>
+          </wp:inline>
+        </w:drawing>
+      </w:r>
+    </w:p>
+    <w:p>
+      <w:r>
+        <w:tab/>
+      </w:r>
+      <w:r>
+        <w:rPr>
+          <w:noProof/>
+        </w:rPr>
+        <w:drawing>
+          <wp:inline distT="0" distB="0" distL="0" distR="0" wp14:anchorId="31499C2C" wp14:editId="571D6CBD">
+            <wp:extent cx="5943600" cy="1581785"/>
+            <wp:effectExtent l="0" t="0" r="0" b="0"/>
+            <wp:docPr id="400046821" name="Picture 1"/>
+            <wp:cNvGraphicFramePr>
+              <a:graphicFrameLocks xmlns:a="http://schemas.openxmlformats.org/drawingml/2006/main" noChangeAspect="1"/>
+            </wp:cNvGraphicFramePr>
+            <a:graphic xmlns:a="http://schemas.openxmlformats.org/drawingml/2006/main">
+              <a:graphicData uri="http://schemas.openxmlformats.org/drawingml/2006/picture">
+                <pic:pic xmlns:pic="http://schemas.openxmlformats.org/drawingml/2006/picture">
+                  <pic:nvPicPr>
+                    <pic:cNvPr id="400046821" name=""/>
+                    <pic:cNvPicPr/>
+                  </pic:nvPicPr>
+                  <pic:blipFill>
+                    <a:blip r:embed="rId31"/>
+                    <a:stretch>
+                      <a:fillRect/>
+                    </a:stretch>
+                  </pic:blipFill>
+                  <pic:spPr>
+                    <a:xfrm>
+                      <a:off x="0" y="0"/>
+                      <a:ext cx="5943600" cy="1581785"/>
+                    </a:xfrm>
+                    <a:prstGeom prst="rect">
+                      <a:avLst/>
+                    </a:prstGeom>
+                  </pic:spPr>
+                </pic:pic>
+              </a:graphicData>
+            </a:graphic>
+          </wp:inline>
+        </w:drawing>
+      </w:r>
+    </w:p>
+    <w:p>
+      <w:r>
+        <w:rPr>
+          <w:noProof/>
+        </w:rPr>
+        <w:drawing>
+          <wp:inline distT="0" distB="0" distL="0" distR="0" wp14:anchorId="3C7762A6" wp14:editId="10B0774B">
+            <wp:extent cx="5943600" cy="431800"/>
+            <wp:effectExtent l="0" t="0" r="0" b="6350"/>
+            <wp:docPr id="701107040" name="Picture 1"/>
+            <wp:cNvGraphicFramePr>
+              <a:graphicFrameLocks xmlns:a="http://schemas.openxmlformats.org/drawingml/2006/main" noChangeAspect="1"/>
+            </wp:cNvGraphicFramePr>
+            <a:graphic xmlns:a="http://schemas.openxmlformats.org/drawingml/2006/main">
+              <a:graphicData uri="http://schemas.openxmlformats.org/drawingml/2006/picture">
+                <pic:pic xmlns:pic="http://schemas.openxmlformats.org/drawingml/2006/picture">
+                  <pic:nvPicPr>
+                    <pic:cNvPr id="701107040" name=""/>
+                    <pic:cNvPicPr/>
+                  </pic:nvPicPr>
+                  <pic:blipFill>
+                    <a:blip r:embed="rId32"/>
+                    <a:stretch>
+                      <a:fillRect/>
+                    </a:stretch>
+                  </pic:blipFill>
+                  <pic:spPr>
+                    <a:xfrm>
+                      <a:off x="0" y="0"/>
+                      <a:ext cx="5943600" cy="431800"/>
+                    </a:xfrm>
+                    <a:prstGeom prst="rect">
+                      <a:avLst/>
+                    </a:prstGeom>
+                  </pic:spPr>
+                </pic:pic>
+              </a:graphicData>
+            </a:graphic>
+          </wp:inline>
+        </w:drawing>
+      </w:r>
+      <w:r>
+        <w:rPr>
+          <w:noProof/>
+        </w:rPr>
+        <w:drawing>
+          <wp:inline distT="0" distB="0" distL="0" distR="0" wp14:anchorId="4C365830" wp14:editId="15CD709E">
+            <wp:extent cx="5943600" cy="2178050"/>
+            <wp:effectExtent l="0" t="0" r="0" b="0"/>
+            <wp:docPr id="628552241" name="Picture 1"/>
+            <wp:cNvGraphicFramePr>
+              <a:graphicFrameLocks xmlns:a="http://schemas.openxmlformats.org/drawingml/2006/main" noChangeAspect="1"/>
+            </wp:cNvGraphicFramePr>
+            <a:graphic xmlns:a="http://schemas.openxmlformats.org/drawingml/2006/main">
+              <a:graphicData uri="http://schemas.openxmlformats.org/drawingml/2006/picture">
+                <pic:pic xmlns:pic="http://schemas.openxmlformats.org/drawingml/2006/picture">
+                  <pic:nvPicPr>
+                    <pic:cNvPr id="628552241" name=""/>
+                    <pic:cNvPicPr/>
+                  </pic:nvPicPr>
+                  <pic:blipFill>
+                    <a:blip r:embed="rId33"/>
+                    <a:stretch>
+                      <a:fillRect/>
+                    </a:stretch>
+                  </pic:blipFill>
+                  <pic:spPr>
+                    <a:xfrm>
+                      <a:off x="0" y="0"/>
+                      <a:ext cx="5943600" cy="2178050"/>
+                    </a:xfrm>
+                    <a:prstGeom prst="rect">
+                      <a:avLst/>
+                    </a:prstGeom>
+                  </pic:spPr>
+                </pic:pic>
+              </a:graphicData>
+            </a:graphic>
+          </wp:inline>
+        </w:drawing>
+      </w:r>
+    </w:p>
+    <w:p>
+      <w:r>
+        <w:rPr>
+          <w:noProof/>
+        </w:rPr>
+        <w:drawing>
+          <wp:inline distT="0" distB="0" distL="0" distR="0" wp14:anchorId="6B1AF2D3" wp14:editId="3E946304">
+            <wp:extent cx="5943600" cy="1144905"/>
+            <wp:effectExtent l="0" t="0" r="0" b="0"/>
+            <wp:docPr id="563405064" name="Picture 1"/>
+            <wp:cNvGraphicFramePr>
+              <a:graphicFrameLocks xmlns:a="http://schemas.openxmlformats.org/drawingml/2006/main" noChangeAspect="1"/>
+            </wp:cNvGraphicFramePr>
+            <a:graphic xmlns:a="http://schemas.openxmlformats.org/drawingml/2006/main">
+              <a:graphicData uri="http://schemas.openxmlformats.org/drawingml/2006/picture">
+                <pic:pic xmlns:pic="http://schemas.openxmlformats.org/drawingml/2006/picture">
+                  <pic:nvPicPr>
+                    <pic:cNvPr id="563405064" name=""/>
+                    <pic:cNvPicPr/>
+                  </pic:nvPicPr>
+                  <pic:blipFill>
+                    <a:blip r:embed="rId34"/>
+                    <a:stretch>
+                      <a:fillRect/>
+                    </a:stretch>
+                  </pic:blipFill>
+                  <pic:spPr>
+                    <a:xfrm>
+                      <a:off x="0" y="0"/>
+                      <a:ext cx="5943600" cy="1144905"/>
+                    </a:xfrm>
+                    <a:prstGeom prst="rect">
+                      <a:avLst/>
+                    </a:prstGeom>
+                  </pic:spPr>
+                </pic:pic>
+              </a:graphicData>
+            </a:graphic>
+          </wp:inline>
+        </w:drawing>
+      </w:r>
+    </w:p>
+    <w:p>
+      <w:r>
+        <w:br w:type="page"/>
+      </w:r>
+    </w:p>
+    <w:p>
+      <w:r>
+        <w:rPr>
+          <w:noProof/>
+        </w:rPr>
+        <w:lastRenderedPageBreak/>
+        <w:drawing>
+          <wp:inline distT="0" distB="0" distL="0" distR="0" wp14:anchorId="0E0EEE27" wp14:editId="7DCCEBA3">
+            <wp:extent cx="5943600" cy="960755"/>
+            <wp:effectExtent l="0" t="0" r="0" b="0"/>
+            <wp:docPr id="1940284725" name="Picture 1"/>
+            <wp:cNvGraphicFramePr>
+              <a:graphicFrameLocks xmlns:a="http://schemas.openxmlformats.org/drawingml/2006/main" noChangeAspect="1"/>
+            </wp:cNvGraphicFramePr>
+            <a:graphic xmlns:a="http://schemas.openxmlformats.org/drawingml/2006/main">
+              <a:graphicData uri="http://schemas.openxmlformats.org/drawingml/2006/picture">
+                <pic:pic xmlns:pic="http://schemas.openxmlformats.org/drawingml/2006/picture">
+                  <pic:nvPicPr>
+                    <pic:cNvPr id="1940284725" name=""/>
+                    <pic:cNvPicPr/>
+                  </pic:nvPicPr>
+                  <pic:blipFill>
+                    <a:blip r:embed="rId35"/>
+                    <a:stretch>
+                      <a:fillRect/>
+                    </a:stretch>
+                  </pic:blipFill>
+                  <pic:spPr>
+                    <a:xfrm>
+                      <a:off x="0" y="0"/>
+                      <a:ext cx="5943600" cy="960755"/>
+                    </a:xfrm>
+                    <a:prstGeom prst="rect">
+                      <a:avLst/>
+                    </a:prstGeom>
+                  </pic:spPr>
+                </pic:pic>
+              </a:graphicData>
+            </a:graphic>
+          </wp:inline>
+        </w:drawing>
+      </w:r>
+    </w:p>
+    <w:p>
+      <w:r>
+        <w:rPr>
+          <w:noProof/>
+        </w:rPr>
+        <w:drawing>
+          <wp:inline distT="0" distB="0" distL="0" distR="0" wp14:anchorId="733EC8C8" wp14:editId="31F95552">
+            <wp:extent cx="5943600" cy="4165600"/>
+            <wp:effectExtent l="0" t="0" r="0" b="6350"/>
+            <wp:docPr id="1559964288" name="Picture 1"/>
+            <wp:cNvGraphicFramePr>
+              <a:graphicFrameLocks xmlns:a="http://schemas.openxmlformats.org/drawingml/2006/main" noChangeAspect="1"/>
+            </wp:cNvGraphicFramePr>
+            <a:graphic xmlns:a="http://schemas.openxmlformats.org/drawingml/2006/main">
+              <a:graphicData uri="http://schemas.openxmlformats.org/drawingml/2006/picture">
+                <pic:pic xmlns:pic="http://schemas.openxmlformats.org/drawingml/2006/picture">
+                  <pic:nvPicPr>
+                    <pic:cNvPr id="1559964288" name=""/>
+                    <pic:cNvPicPr/>
+                  </pic:nvPicPr>
+                  <pic:blipFill>
+                    <a:blip r:embed="rId36"/>
+                    <a:stretch>
+                      <a:fillRect/>
+                    </a:stretch>
+                  </pic:blipFill>
+                  <pic:spPr>
+                    <a:xfrm>
+                      <a:off x="0" y="0"/>
+                      <a:ext cx="5943600" cy="4165600"/>
+                    </a:xfrm>
+                    <a:prstGeom prst="rect">
+                      <a:avLst/>
+                    </a:prstGeom>
+                  </pic:spPr>
+                </pic:pic>
+              </a:graphicData>
+            </a:graphic>
+          </wp:inline>
+        </w:drawing>
+      </w:r>
+    </w:p>
+    <w:p/>
+    <w:p>
+      <w:proofErr w:type="spellStart"/>
+      <w:r>
+        <w:t>Mcq</w:t>
+      </w:r>
+      <w:proofErr w:type="spellEnd"/>
+    </w:p>
+    <w:p/>
+    <w:p>
+      <w:r>
+        <w:t>Kernel generates signal to</w:t>
+      </w:r>
+    </w:p>
+    <w:p>
+      <w:pPr>
+        <w:pStyle w:val="ListParagraph"/>
+        <w:numPr>
+          <w:ilvl w:val="0"/>
+          <w:numId w:val="22"/>
+        </w:numPr>
+        <w:rPr>
+          <w:b/>
+          <w:bCs/>
+        </w:rPr>
+      </w:pPr>
+      <w:r>
+        <w:rPr>
+          <w:b/>
+          <w:bCs/>
+        </w:rPr>
+        <w:t>notify processes of events</w:t>
+      </w:r>
+    </w:p>
+    <w:p>
+      <w:pPr>
+        <w:pStyle w:val="ListParagraph"/>
+        <w:numPr>
+          <w:ilvl w:val="0"/>
+          <w:numId w:val="22"/>
+        </w:numPr>
+      </w:pPr>
+      <w:r>
+        <w:t>call user space</w:t>
+      </w:r>
+    </w:p>
+    <w:p>
+      <w:pPr>
+        <w:pStyle w:val="ListParagraph"/>
+        <w:numPr>
+          <w:ilvl w:val="0"/>
+          <w:numId w:val="22"/>
+        </w:numPr>
+      </w:pPr>
+      <w:r>
+        <w:t>﻿﻿stop execution of ended process</w:t>
+      </w:r>
+    </w:p>
+    <w:p>
+      <w:pPr>
+        <w:pStyle w:val="ListParagraph"/>
+        <w:numPr>
+          <w:ilvl w:val="0"/>
+          <w:numId w:val="22"/>
+        </w:numPr>
+      </w:pPr>
+      <w:r>
+        <w:t>﻿﻿Kernal does not generate signals</w:t>
+      </w:r>
+    </w:p>
+    <w:p>
+      <w:r>
+        <w:t>ChatGPT</w:t>
+      </w:r>
+    </w:p>
+    <w:p>
+      <w:pPr>
+        <w:pBdr>
+          <w:bottom w:val="single" w:sz="6" w:space="1" w:color="auto"/>
+        </w:pBdr>
+      </w:pPr>
+      <w:r>
+        <w:t xml:space="preserve">Kernel generates </w:t>
+      </w:r>
+      <w:r>
+        <w:rPr>
+          <w:b/>
+          <w:bCs/>
+        </w:rPr>
+        <w:t>signals to notify processes of events.</w:t>
+      </w:r>
+    </w:p>
+    <w:p/>
+    <w:p/>
+    <w:p>
+      <w:r>
+        <w:t>Which one of the following is not the part of main thread libraries in use today?</w:t>
+      </w:r>
+    </w:p>
+    <w:p>
+      <w:pPr>
+        <w:pStyle w:val="ListParagraph"/>
+        <w:numPr>
+          <w:ilvl w:val="0"/>
+          <w:numId w:val="21"/>
+        </w:numPr>
+      </w:pPr>
+      <w:r>
+        <w:t xml:space="preserve">POSIX </w:t>
+      </w:r>
+      <w:proofErr w:type="spellStart"/>
+      <w:r>
+        <w:t>Pthreads</w:t>
+      </w:r>
+      <w:proofErr w:type="spellEnd"/>
+    </w:p>
+    <w:p>
+      <w:pPr>
+        <w:pStyle w:val="ListParagraph"/>
+        <w:numPr>
+          <w:ilvl w:val="0"/>
+          <w:numId w:val="21"/>
+        </w:numPr>
+      </w:pPr>
+      <w:r>
+        <w:t>﻿﻿Win32 threads</w:t>
+      </w:r>
+    </w:p>
+    <w:p>
+      <w:pPr>
+        <w:pStyle w:val="ListParagraph"/>
+        <w:numPr>
+          <w:ilvl w:val="0"/>
+          <w:numId w:val="21"/>
+        </w:numPr>
+      </w:pPr>
+      <w:r>
+        <w:t>﻿﻿Java threads</w:t>
+      </w:r>
+    </w:p>
+    <w:p>
+      <w:pPr>
+        <w:pStyle w:val="ListParagraph"/>
+        <w:numPr>
+          <w:ilvl w:val="0"/>
+          <w:numId w:val="21"/>
+        </w:numPr>
+      </w:pPr>
+      <w:r>
+        <w:t>﻿﻿</w:t>
+      </w:r>
+      <w:r>
+        <w:rPr>
+          <w:b/>
+          <w:bCs/>
+        </w:rPr>
+        <w:t>HPUX threads</w:t>
+      </w:r>
+    </w:p>
+    <w:p>
+      <w:r>
+        <w:t>ChatGPT</w:t>
+      </w:r>
+    </w:p>
+    <w:p>
+      <w:pPr>
+        <w:pBdr>
+          <w:bottom w:val="single" w:sz="6" w:space="1" w:color="auto"/>
+        </w:pBdr>
+      </w:pPr>
+      <w:r>
+        <w:t>HPUX threads are not part of the main thread libraries in use today.</w:t>
+      </w:r>
+    </w:p>
+    <w:p/>
+    <w:p>
+      <w:r>
+        <w:t xml:space="preserve">Where is swap space located </w:t>
+      </w:r>
+    </w:p>
+    <w:p>
+      <w:pPr>
+        <w:pStyle w:val="ListParagraph"/>
+        <w:numPr>
+          <w:ilvl w:val="0"/>
+          <w:numId w:val="20"/>
+        </w:numPr>
+      </w:pPr>
+      <w:r>
+        <w:t>Primary Memory</w:t>
+      </w:r>
+    </w:p>
+    <w:p>
+      <w:pPr>
+        <w:pStyle w:val="ListParagraph"/>
+        <w:numPr>
+          <w:ilvl w:val="0"/>
+          <w:numId w:val="20"/>
+        </w:numPr>
+        <w:rPr>
+          <w:b/>
+          <w:bCs/>
+        </w:rPr>
+      </w:pPr>
+      <w:r>
+        <w:rPr>
+          <w:b/>
+          <w:bCs/>
+        </w:rPr>
+        <w:t>Secondary Memory</w:t>
+      </w:r>
+    </w:p>
+    <w:p>
+      <w:pPr>
+        <w:pStyle w:val="ListParagraph"/>
+        <w:numPr>
+          <w:ilvl w:val="0"/>
+          <w:numId w:val="20"/>
+        </w:numPr>
+      </w:pPr>
+      <w:r>
+        <w:t>﻿﻿Registers</w:t>
+      </w:r>
+    </w:p>
+    <w:p>
+      <w:pPr>
+        <w:pStyle w:val="ListParagraph"/>
+        <w:numPr>
+          <w:ilvl w:val="0"/>
+          <w:numId w:val="20"/>
+        </w:numPr>
+      </w:pPr>
+      <w:r>
+        <w:t>﻿﻿Virtual Memory</w:t>
+      </w:r>
+    </w:p>
+    <w:p>
+      <w:r>
+        <w:t>ChatGPT</w:t>
+      </w:r>
+    </w:p>
+    <w:p>
+      <w:pPr>
+        <w:pBdr>
+          <w:bottom w:val="single" w:sz="6" w:space="1" w:color="auto"/>
+        </w:pBdr>
+      </w:pPr>
+      <w:r>
+        <w:t>Swap space is located in Secondary Memory.</w:t>
+      </w:r>
+    </w:p>
+    <w:p/>
+    <w:p>
+      <w:r>
+        <w:t>Which of the following environment variable contains the value of default Shell Prompt?</w:t>
+      </w:r>
+    </w:p>
+    <w:p>
+      <w:pPr>
+        <w:pStyle w:val="ListParagraph"/>
+        <w:numPr>
+          <w:ilvl w:val="0"/>
+          <w:numId w:val="23"/>
+        </w:numPr>
+      </w:pPr>
+      <w:r>
+        <w:t>﻿﻿PS1</w:t>
+      </w:r>
+    </w:p>
+    <w:p>
+      <w:pPr>
+        <w:pStyle w:val="ListParagraph"/>
+        <w:numPr>
+          <w:ilvl w:val="0"/>
+          <w:numId w:val="23"/>
+        </w:numPr>
+      </w:pPr>
+      <w:r>
+        <w:t>﻿﻿PS2</w:t>
+      </w:r>
+    </w:p>
+    <w:p>
+      <w:pPr>
+        <w:pStyle w:val="ListParagraph"/>
+        <w:numPr>
+          <w:ilvl w:val="0"/>
+          <w:numId w:val="23"/>
+        </w:numPr>
+      </w:pPr>
+      <w:r>
+        <w:t>SHELL</w:t>
+      </w:r>
+    </w:p>
+    <w:p>
+      <w:pPr>
+        <w:pStyle w:val="ListParagraph"/>
+        <w:numPr>
+          <w:ilvl w:val="0"/>
+          <w:numId w:val="23"/>
+        </w:numPr>
+      </w:pPr>
+      <w:r>
+        <w:t>$HOME</w:t>
+      </w:r>
+    </w:p>
+    <w:p>
+      <w:r>
+        <w:t>ChatGPT</w:t>
+      </w:r>
+    </w:p>
+    <w:p>
+      <w:pPr>
+        <w:pBdr>
+          <w:bottom w:val="single" w:sz="6" w:space="1" w:color="auto"/>
+        </w:pBdr>
+      </w:pPr>
+      <w:r>
+        <w:t>The environment variable containing the value of the default Shell Prompt is PS1.</w:t>
+      </w:r>
+    </w:p>
+    <w:p/>
+    <w:p>
+      <w:r>
+        <w:t xml:space="preserve">Each process (in a process-model) has </w:t>
+      </w:r>
+      <w:proofErr w:type="gramStart"/>
+      <w:r>
+        <w:t>a :</w:t>
+      </w:r>
+      <w:proofErr w:type="gramEnd"/>
+    </w:p>
+    <w:p>
+      <w:pPr>
+        <w:pStyle w:val="ListParagraph"/>
+        <w:numPr>
+          <w:ilvl w:val="0"/>
+          <w:numId w:val="19"/>
+        </w:numPr>
+      </w:pPr>
+      <w:r>
+        <w:t>Single pending field</w:t>
+      </w:r>
+    </w:p>
+    <w:p>
+      <w:pPr>
+        <w:pStyle w:val="ListParagraph"/>
+        <w:numPr>
+          <w:ilvl w:val="0"/>
+          <w:numId w:val="19"/>
+        </w:numPr>
+      </w:pPr>
+      <w:r>
+        <w:t>﻿﻿</w:t>
+      </w:r>
+      <w:r>
+        <w:rPr>
+          <w:b/>
+          <w:bCs/>
+        </w:rPr>
+        <w:t>Signal mask field</w:t>
+      </w:r>
+    </w:p>
+    <w:p>
+      <w:pPr>
+        <w:pStyle w:val="ListParagraph"/>
+        <w:numPr>
+          <w:ilvl w:val="0"/>
+          <w:numId w:val="19"/>
+        </w:numPr>
+      </w:pPr>
+      <w:r>
+        <w:t>﻿﻿Signal action activity</w:t>
+      </w:r>
+    </w:p>
+    <w:p>
+      <w:pPr>
+        <w:pStyle w:val="ListParagraph"/>
+        <w:numPr>
+          <w:ilvl w:val="0"/>
+          <w:numId w:val="19"/>
+        </w:numPr>
+      </w:pPr>
+      <w:r>
+        <w:t>﻿﻿All of the above</w:t>
+      </w:r>
+    </w:p>
+    <w:p>
+      <w:r>
+        <w:t>ChatGPT</w:t>
+      </w:r>
+    </w:p>
+    <w:p>
+      <w:pPr>
+        <w:pBdr>
+          <w:bottom w:val="single" w:sz="6" w:space="1" w:color="auto"/>
+        </w:pBdr>
+      </w:pPr>
+      <w:r>
+        <w:t>In a process model, each process has a Signal mask field.</w:t>
+      </w:r>
+    </w:p>
+    <w:p>
+      <w:r>
+        <w:lastRenderedPageBreak/>
+        <w:t>Which of the following for loop declaration is not valid?</w:t>
+      </w:r>
+    </w:p>
+    <w:p>
+      <w:pPr>
+        <w:pStyle w:val="ListParagraph"/>
+        <w:numPr>
+          <w:ilvl w:val="0"/>
+          <w:numId w:val="18"/>
+        </w:numPr>
+      </w:pPr>
+      <w:r>
+        <w:t>﻿﻿</w:t>
+      </w:r>
+      <w:r>
+        <w:rPr>
+          <w:b/>
+          <w:bCs/>
+        </w:rPr>
+        <w:t xml:space="preserve">for (int </w:t>
+      </w:r>
+      <w:proofErr w:type="spellStart"/>
+      <w:r>
+        <w:rPr>
+          <w:b/>
+          <w:bCs/>
+        </w:rPr>
+        <w:t>i</w:t>
+      </w:r>
+      <w:proofErr w:type="spellEnd"/>
+      <w:r>
+        <w:rPr>
+          <w:b/>
+          <w:bCs/>
+        </w:rPr>
+        <w:t xml:space="preserve"> = 99; </w:t>
+      </w:r>
+      <w:proofErr w:type="spellStart"/>
+      <w:r>
+        <w:rPr>
+          <w:b/>
+          <w:bCs/>
+        </w:rPr>
+        <w:t>i</w:t>
+      </w:r>
+      <w:proofErr w:type="spellEnd"/>
+      <w:r>
+        <w:rPr>
+          <w:b/>
+          <w:bCs/>
+        </w:rPr>
+        <w:t xml:space="preserve">&gt;= </w:t>
+      </w:r>
+      <w:proofErr w:type="gramStart"/>
+      <w:r>
+        <w:rPr>
+          <w:b/>
+          <w:bCs/>
+        </w:rPr>
+        <w:t>0;i</w:t>
+      </w:r>
+      <w:proofErr w:type="gramEnd"/>
+      <w:r>
+        <w:rPr>
+          <w:b/>
+          <w:bCs/>
+        </w:rPr>
+        <w:t>/9 )</w:t>
+      </w:r>
+    </w:p>
+    <w:p>
+      <w:pPr>
+        <w:pStyle w:val="ListParagraph"/>
+        <w:numPr>
+          <w:ilvl w:val="0"/>
+          <w:numId w:val="18"/>
+        </w:numPr>
+      </w:pPr>
+      <w:r>
+        <w:t xml:space="preserve">﻿﻿for (int </w:t>
+      </w:r>
+      <w:proofErr w:type="spellStart"/>
+      <w:r>
+        <w:t>i</w:t>
+      </w:r>
+      <w:proofErr w:type="spellEnd"/>
+      <w:r>
+        <w:t xml:space="preserve"> = 7; </w:t>
+      </w:r>
+      <w:proofErr w:type="spellStart"/>
+      <w:r>
+        <w:t>i</w:t>
+      </w:r>
+      <w:proofErr w:type="spellEnd"/>
+      <w:r>
+        <w:t xml:space="preserve"> &lt; 77; </w:t>
+      </w:r>
+      <w:proofErr w:type="spellStart"/>
+      <w:r>
+        <w:t>i</w:t>
+      </w:r>
+      <w:proofErr w:type="spellEnd"/>
+      <w:r>
+        <w:t xml:space="preserve"> += 7)</w:t>
+      </w:r>
+    </w:p>
+    <w:p>
+      <w:pPr>
+        <w:pStyle w:val="ListParagraph"/>
+        <w:numPr>
+          <w:ilvl w:val="0"/>
+          <w:numId w:val="18"/>
+        </w:numPr>
+      </w:pPr>
+      <w:r>
+        <w:t xml:space="preserve">﻿﻿for (int </w:t>
+      </w:r>
+      <w:proofErr w:type="spellStart"/>
+      <w:r>
+        <w:t>i</w:t>
+      </w:r>
+      <w:proofErr w:type="spellEnd"/>
+      <w:r>
+        <w:t xml:space="preserve"> = 20; </w:t>
+      </w:r>
+      <w:proofErr w:type="spellStart"/>
+      <w:r>
+        <w:t>i</w:t>
+      </w:r>
+      <w:proofErr w:type="spellEnd"/>
+      <w:r>
+        <w:t xml:space="preserve"> &gt;= 2; —</w:t>
+      </w:r>
+      <w:proofErr w:type="spellStart"/>
+      <w:r>
+        <w:t>i</w:t>
+      </w:r>
+      <w:proofErr w:type="spellEnd"/>
+      <w:r>
+        <w:t>)</w:t>
+      </w:r>
+    </w:p>
+    <w:p>
+      <w:pPr>
+        <w:pStyle w:val="ListParagraph"/>
+        <w:numPr>
+          <w:ilvl w:val="0"/>
+          <w:numId w:val="18"/>
+        </w:numPr>
+      </w:pPr>
+      <w:r>
+        <w:t xml:space="preserve">for (int </w:t>
+      </w:r>
+      <w:proofErr w:type="spellStart"/>
+      <w:r>
+        <w:t>i</w:t>
+      </w:r>
+      <w:proofErr w:type="spellEnd"/>
+      <w:r>
+        <w:t xml:space="preserve"> = 2; </w:t>
+      </w:r>
+      <w:proofErr w:type="spellStart"/>
+      <w:r>
+        <w:t>i</w:t>
+      </w:r>
+      <w:proofErr w:type="spellEnd"/>
+      <w:r>
+        <w:t xml:space="preserve">&lt;= 20; </w:t>
+      </w:r>
+      <w:proofErr w:type="spellStart"/>
+      <w:r>
+        <w:t>i</w:t>
+      </w:r>
+      <w:proofErr w:type="spellEnd"/>
+      <w:r>
+        <w:t xml:space="preserve"> = 2*</w:t>
+      </w:r>
+      <w:proofErr w:type="spellStart"/>
+      <w:r>
+        <w:t>i</w:t>
+      </w:r>
+      <w:proofErr w:type="spellEnd"/>
+      <w:r>
+        <w:t>)</w:t>
+      </w:r>
+    </w:p>
+    <w:p>
+      <w:r>
+        <w:t>ChatGPT</w:t>
+      </w:r>
+    </w:p>
+    <w:p>
+      <w:pPr>
+        <w:pBdr>
+          <w:bottom w:val="single" w:sz="6" w:space="1" w:color="auto"/>
+        </w:pBdr>
+      </w:pPr>
+      <w:r>
+        <w:t xml:space="preserve">The </w:t>
+      </w:r>
+      <w:proofErr w:type="gramStart"/>
+      <w:r>
+        <w:t>for loop</w:t>
+      </w:r>
+      <w:proofErr w:type="gramEnd"/>
+      <w:r>
+        <w:t xml:space="preserve"> declaration that is not valid is:</w:t>
+      </w:r>
+      <w:r>
+        <w:t xml:space="preserve"> </w:t>
+      </w:r>
+      <w:r>
+        <w:rPr>
+          <w:b/>
+          <w:bCs/>
+        </w:rPr>
+        <w:t>A</w:t>
+      </w:r>
+    </w:p>
+    <w:p>
+      <w:pPr>
+        <w:pBdr>
+          <w:bottom w:val="single" w:sz="6" w:space="1" w:color="auto"/>
+        </w:pBdr>
+      </w:pPr>
+    </w:p>
+    <w:p/>
+    <w:p>
+      <w:r>
+        <w:t>Another type of multiple-CPU system is the:</w:t>
+      </w:r>
+    </w:p>
+    <w:p>
+      <w:pPr>
+        <w:pStyle w:val="ListParagraph"/>
+        <w:numPr>
+          <w:ilvl w:val="0"/>
+          <w:numId w:val="17"/>
+        </w:numPr>
+      </w:pPr>
+      <w:r>
+        <w:t>Mini Computer</w:t>
+      </w:r>
+    </w:p>
+    <w:p>
+      <w:pPr>
+        <w:pStyle w:val="ListParagraph"/>
+        <w:numPr>
+          <w:ilvl w:val="0"/>
+          <w:numId w:val="17"/>
+        </w:numPr>
+      </w:pPr>
+      <w:r>
+        <w:t>﻿﻿Super Computer</w:t>
+      </w:r>
+    </w:p>
+    <w:p>
+      <w:pPr>
+        <w:pStyle w:val="ListParagraph"/>
+        <w:numPr>
+          <w:ilvl w:val="0"/>
+          <w:numId w:val="17"/>
+        </w:numPr>
+      </w:pPr>
+      <w:r>
+        <w:t>﻿﻿</w:t>
+      </w:r>
+      <w:r>
+        <w:rPr>
+          <w:b/>
+          <w:bCs/>
+        </w:rPr>
+        <w:t>Clustered System</w:t>
+      </w:r>
+    </w:p>
+    <w:p>
+      <w:pPr>
+        <w:pStyle w:val="ListParagraph"/>
+        <w:numPr>
+          <w:ilvl w:val="0"/>
+          <w:numId w:val="17"/>
+        </w:numPr>
+      </w:pPr>
+      <w:r>
+        <w:t>﻿﻿Network Computer</w:t>
+      </w:r>
+    </w:p>
+    <w:p>
+      <w:r>
+        <w:t>ChatGPT</w:t>
+      </w:r>
+    </w:p>
+    <w:p>
+      <w:pPr>
+        <w:pBdr>
+          <w:bottom w:val="single" w:sz="6" w:space="1" w:color="auto"/>
+        </w:pBdr>
+      </w:pPr>
+      <w:r>
+        <w:t>The correct option is:</w:t>
+      </w:r>
+      <w:r>
+        <w:t xml:space="preserve"> </w:t>
+      </w:r>
+      <w:r>
+        <w:t>Clustered System</w:t>
+      </w:r>
+    </w:p>
+    <w:p/>
+    <w:p>
+      <w:r>
+        <w:t>Logical extension of multiprogramming operating system is:</w:t>
+      </w:r>
+    </w:p>
+    <w:p>
+      <w:pPr>
+        <w:pStyle w:val="ListParagraph"/>
+        <w:numPr>
+          <w:ilvl w:val="0"/>
+          <w:numId w:val="16"/>
+        </w:numPr>
+      </w:pPr>
+      <w:r>
+        <w:t>Time sharing</w:t>
+      </w:r>
+    </w:p>
+    <w:p>
+      <w:pPr>
+        <w:pStyle w:val="ListParagraph"/>
+        <w:numPr>
+          <w:ilvl w:val="0"/>
+          <w:numId w:val="16"/>
+        </w:numPr>
+      </w:pPr>
+      <w:r>
+        <w:t>﻿﻿Multi-tasking</w:t>
+      </w:r>
+    </w:p>
+    <w:p>
+      <w:pPr>
+        <w:pStyle w:val="ListParagraph"/>
+        <w:numPr>
+          <w:ilvl w:val="0"/>
+          <w:numId w:val="16"/>
+        </w:numPr>
+      </w:pPr>
+      <w:r>
+        <w:t>﻿﻿Single programing</w:t>
+      </w:r>
+    </w:p>
+    <w:p>
+      <w:pPr>
+        <w:pStyle w:val="ListParagraph"/>
+        <w:numPr>
+          <w:ilvl w:val="0"/>
+          <w:numId w:val="16"/>
+        </w:numPr>
+      </w:pPr>
+      <w:r>
+        <w:t xml:space="preserve">﻿﻿Time sharing and </w:t>
+      </w:r>
+      <w:proofErr w:type="gramStart"/>
+      <w:r>
+        <w:t>Multi-tasking</w:t>
+      </w:r>
+      <w:proofErr w:type="gramEnd"/>
+    </w:p>
+    <w:p>
+      <w:r>
+        <w:t>ChatGPT</w:t>
+      </w:r>
+    </w:p>
+    <w:p>
+      <w:pPr>
+        <w:pBdr>
+          <w:bottom w:val="single" w:sz="6" w:space="1" w:color="auto"/>
+        </w:pBdr>
+      </w:pPr>
+      <w:r>
+        <w:t>The correct option is:</w:t>
+      </w:r>
+      <w:r>
+        <w:t xml:space="preserve"> The logical extension of multiprogramming operating systems is indeed both Time Sharing and Multi-tasking.</w:t>
+      </w:r>
+    </w:p>
+    <w:p/>
+    <w:p>
+      <w:r>
+        <w:t>Signal delivery in a process model takes place:</w:t>
+      </w:r>
+    </w:p>
+    <w:p>
+      <w:pPr>
+        <w:pStyle w:val="ListParagraph"/>
+        <w:numPr>
+          <w:ilvl w:val="0"/>
+          <w:numId w:val="15"/>
+        </w:numPr>
+      </w:pPr>
+      <w:r>
+        <w:t>﻿﻿in the context of the process that received the signal</w:t>
+      </w:r>
+    </w:p>
+    <w:p>
+      <w:pPr>
+        <w:pStyle w:val="ListParagraph"/>
+        <w:numPr>
+          <w:ilvl w:val="0"/>
+          <w:numId w:val="15"/>
+        </w:numPr>
+      </w:pPr>
+      <w:r>
+        <w:t>﻿﻿in the context of the process that generated the signal</w:t>
+      </w:r>
+    </w:p>
+    <w:p>
+      <w:pPr>
+        <w:pStyle w:val="ListParagraph"/>
+        <w:numPr>
+          <w:ilvl w:val="0"/>
+          <w:numId w:val="15"/>
+        </w:numPr>
+      </w:pPr>
+      <w:r>
+        <w:t>﻿﻿in the context of the kernel</w:t>
+      </w:r>
+    </w:p>
+    <w:p>
+      <w:pPr>
+        <w:pStyle w:val="ListParagraph"/>
+        <w:numPr>
+          <w:ilvl w:val="0"/>
+          <w:numId w:val="15"/>
+        </w:numPr>
+      </w:pPr>
+      <w:r>
+        <w:t>﻿﻿None of the above</w:t>
+      </w:r>
+    </w:p>
+    <w:p>
+      <w:r>
+        <w:t>ChatGPT</w:t>
+      </w:r>
+    </w:p>
+    <w:p>
+      <w:pPr>
+        <w:pBdr>
+          <w:bottom w:val="single" w:sz="6" w:space="1" w:color="auto"/>
+        </w:pBdr>
+      </w:pPr>
+      <w:r>
+        <w:t>Signal delivery in a process model takes place in the context of the process that received the signal.</w:t>
+      </w:r>
+    </w:p>
+    <w:p>
+      <w:r>
+        <w:lastRenderedPageBreak/>
+        <w:t>Fill the blanks</w:t>
+      </w:r>
+    </w:p>
+    <w:p>
+      <w:pPr>
+        <w:pStyle w:val="ListParagraph"/>
+        <w:numPr>
+          <w:ilvl w:val="0"/>
+          <w:numId w:val="14"/>
+        </w:numPr>
+      </w:pPr>
+      <w:r>
+        <w:t>Secondary memory is divided into equal size partition (fixed) called ______ and main memory is divided into small fixed-sized blocks of (physical) memory called _____</w:t>
+      </w:r>
+    </w:p>
+    <w:p>
+      <w:r>
+        <w:t>ChatGPT</w:t>
+      </w:r>
+    </w:p>
+    <w:p>
+      <w:pPr>
+        <w:pBdr>
+          <w:bottom w:val="single" w:sz="6" w:space="1" w:color="auto"/>
+        </w:pBdr>
+      </w:pPr>
+      <w:r>
+        <w:t>Secondary memory is divided into equal size partitions (fixed) called pages, and main memory is divided into small fixed-sized blocks of (physical) memory called frames.</w:t>
+      </w:r>
+    </w:p>
+    <w:p/>
+    <w:p>
+      <w:r>
+        <w:t>Which one is fastest form of Inter-process communication (IPC)?</w:t>
+      </w:r>
+    </w:p>
+    <w:p>
+      <w:pPr>
+        <w:pStyle w:val="ListParagraph"/>
+        <w:numPr>
+          <w:ilvl w:val="0"/>
+          <w:numId w:val="13"/>
+        </w:numPr>
+      </w:pPr>
+      <w:r>
+        <w:t>﻿﻿Signals</w:t>
+      </w:r>
+    </w:p>
+    <w:p>
+      <w:pPr>
+        <w:pStyle w:val="ListParagraph"/>
+        <w:numPr>
+          <w:ilvl w:val="0"/>
+          <w:numId w:val="13"/>
+        </w:numPr>
+      </w:pPr>
+      <w:r>
+        <w:t>﻿﻿Shared Memory</w:t>
+      </w:r>
+    </w:p>
+    <w:p>
+      <w:pPr>
+        <w:pStyle w:val="ListParagraph"/>
+        <w:numPr>
+          <w:ilvl w:val="0"/>
+          <w:numId w:val="13"/>
+        </w:numPr>
+      </w:pPr>
+      <w:r>
+        <w:t>﻿﻿Message Queues</w:t>
+      </w:r>
+    </w:p>
+    <w:p>
+      <w:pPr>
+        <w:pStyle w:val="ListParagraph"/>
+        <w:numPr>
+          <w:ilvl w:val="0"/>
+          <w:numId w:val="13"/>
+        </w:numPr>
+      </w:pPr>
+      <w:r>
+        <w:t>﻿﻿Pipes</w:t>
+      </w:r>
+    </w:p>
+    <w:p>
+      <w:r>
+        <w:t>ChatGPT</w:t>
+      </w:r>
+    </w:p>
+    <w:p>
+      <w:pPr>
+        <w:pBdr>
+          <w:bottom w:val="single" w:sz="6" w:space="1" w:color="auto"/>
+        </w:pBdr>
+      </w:pPr>
+      <w:r>
+        <w:t>The fastest form of Inter-process communication (IPC) is usually considered to be Shared Memory.</w:t>
+      </w:r>
+    </w:p>
+    <w:p/>
+    <w:p>
+      <w:r>
+        <w:t>______ involves storing the context or state of a process so that it can be reloaded when required and execution can be resumed from the same point as earlier.</w:t>
+      </w:r>
+    </w:p>
+    <w:p>
+      <w:pPr>
+        <w:pStyle w:val="ListParagraph"/>
+        <w:numPr>
+          <w:ilvl w:val="0"/>
+          <w:numId w:val="12"/>
+        </w:numPr>
+      </w:pPr>
+      <w:r>
+        <w:t>﻿﻿Process Switching</w:t>
+      </w:r>
+    </w:p>
+    <w:p>
+      <w:pPr>
+        <w:pStyle w:val="ListParagraph"/>
+        <w:numPr>
+          <w:ilvl w:val="0"/>
+          <w:numId w:val="12"/>
+        </w:numPr>
+      </w:pPr>
+      <w:r>
+        <w:t>﻿﻿Context Switching</w:t>
+      </w:r>
+    </w:p>
+    <w:p>
+      <w:pPr>
+        <w:pStyle w:val="ListParagraph"/>
+        <w:numPr>
+          <w:ilvl w:val="0"/>
+          <w:numId w:val="12"/>
+        </w:numPr>
+      </w:pPr>
+      <w:r>
+        <w:t>﻿﻿Process Swapping</w:t>
+      </w:r>
+    </w:p>
+    <w:p>
+      <w:pPr>
+        <w:pStyle w:val="ListParagraph"/>
+        <w:numPr>
+          <w:ilvl w:val="0"/>
+          <w:numId w:val="12"/>
+        </w:numPr>
+      </w:pPr>
+      <w:r>
+        <w:t>﻿﻿Context Swapping</w:t>
+      </w:r>
+    </w:p>
+    <w:p>
+      <w:r>
+        <w:t>ChatGPT</w:t>
+      </w:r>
+    </w:p>
+    <w:p>
+      <w:pPr>
+        <w:pBdr>
+          <w:bottom w:val="single" w:sz="6" w:space="1" w:color="auto"/>
+        </w:pBdr>
+      </w:pPr>
+      <w:r>
+        <w:t>The correct term is Context Swapping.</w:t>
+      </w:r>
+    </w:p>
+    <w:p>
+      <w:r>
+        <w:t xml:space="preserve">I think it is context switching </w:t>
+      </w:r>
+    </w:p>
+    <w:p>
+      <w:r>
+        <w:t>ChatGPT</w:t>
+      </w:r>
+    </w:p>
+    <w:p>
+      <w:pPr>
+        <w:pBdr>
+          <w:bottom w:val="single" w:sz="6" w:space="1" w:color="auto"/>
+        </w:pBdr>
+      </w:pPr>
+      <w:r>
+        <w:t>Apologies for the confusion. You are correct. The correct term is Context Switching.</w:t>
+      </w:r>
+    </w:p>
+    <w:p/>
+    <w:p>
+      <w:r>
+        <w:t xml:space="preserve">Which of the following should surround regular expressions to ensure that they are processed properly? </w:t>
+      </w:r>
+    </w:p>
+    <w:p>
+      <w:r>
+        <w:t>• Parentheses</w:t>
+      </w:r>
+    </w:p>
+    <w:p>
+      <w:r>
+        <w:t xml:space="preserve">• </w:t>
+      </w:r>
+      <w:r>
+        <w:rPr>
+          <w:b/>
+          <w:bCs/>
+        </w:rPr>
+        <w:t>Backslashes</w:t>
+      </w:r>
+    </w:p>
+    <w:p>
+      <w:r>
+        <w:t>• Double quotation marks</w:t>
+      </w:r>
+    </w:p>
+    <w:p>
+      <w:r>
+        <w:lastRenderedPageBreak/>
+        <w:t>• Single quotation marks</w:t>
+      </w:r>
+    </w:p>
+    <w:p>
+      <w:r>
+        <w:t>ChatGPT</w:t>
+      </w:r>
+    </w:p>
+    <w:p>
+      <w:pPr>
+        <w:pBdr>
+          <w:bottom w:val="single" w:sz="6" w:space="1" w:color="auto"/>
+        </w:pBdr>
+      </w:pPr>
+      <w:r>
+        <w:t>Regular expressions are typically surrounded by slashes (/) to ensure they are processed properly. For example: /pattern/.</w:t>
+      </w:r>
+    </w:p>
+    <w:p/>
+    <w:p>
+      <w:r>
+        <w:t xml:space="preserve">Can we have multiple main methods in java program </w:t>
+      </w:r>
+    </w:p>
+    <w:p>
+      <w:r>
+        <w:t>ChatGPT</w:t>
+      </w:r>
+    </w:p>
+    <w:p>
+      <w:pPr>
+        <w:pBdr>
+          <w:bottom w:val="single" w:sz="6" w:space="1" w:color="auto"/>
+        </w:pBdr>
+      </w:pPr>
+      <w:r>
+        <w:t>No, a Java program can only have one main method. The main method is the entry point of a Java program, and having multiple main methods would create ambiguity about which one to execute.</w:t>
+      </w:r>
+    </w:p>
+    <w:p/>
+    <w:p>
+      <w:r>
+        <w:t>Which is incorrect?</w:t>
+      </w:r>
+    </w:p>
+    <w:p>
+      <w:pPr>
+        <w:pStyle w:val="ListParagraph"/>
+        <w:numPr>
+          <w:ilvl w:val="0"/>
+          <w:numId w:val="11"/>
+        </w:numPr>
+      </w:pPr>
+      <w:r>
+        <w:t xml:space="preserve">﻿﻿Every class must contain a </w:t>
+      </w:r>
+      <w:proofErr w:type="gramStart"/>
+      <w:r>
+        <w:t>main(</w:t>
+      </w:r>
+      <w:proofErr w:type="gramEnd"/>
+      <w:r>
+        <w:t>) method.</w:t>
+      </w:r>
+    </w:p>
+    <w:p>
+      <w:pPr>
+        <w:pStyle w:val="ListParagraph"/>
+        <w:numPr>
+          <w:ilvl w:val="0"/>
+          <w:numId w:val="11"/>
+        </w:numPr>
+      </w:pPr>
+      <w:r>
+        <w:t xml:space="preserve">﻿﻿Applets do not require a </w:t>
+      </w:r>
+      <w:proofErr w:type="gramStart"/>
+      <w:r>
+        <w:t>main(</w:t>
+      </w:r>
+      <w:proofErr w:type="gramEnd"/>
+      <w:r>
+        <w:t>) method at all.</w:t>
+      </w:r>
+    </w:p>
+    <w:p>
+      <w:pPr>
+        <w:pStyle w:val="ListParagraph"/>
+        <w:numPr>
+          <w:ilvl w:val="0"/>
+          <w:numId w:val="11"/>
+        </w:numPr>
+      </w:pPr>
+      <w:r>
+        <w:t xml:space="preserve">﻿﻿There can be only one </w:t>
+      </w:r>
+      <w:proofErr w:type="gramStart"/>
+      <w:r>
+        <w:t>main(</w:t>
+      </w:r>
+      <w:proofErr w:type="gramEnd"/>
+      <w:r>
+        <w:t>) method in a program.</w:t>
+      </w:r>
+    </w:p>
+    <w:p>
+      <w:pPr>
+        <w:pStyle w:val="ListParagraph"/>
+        <w:numPr>
+          <w:ilvl w:val="0"/>
+          <w:numId w:val="11"/>
+        </w:numPr>
+      </w:pPr>
+      <w:r>
+        <w:t>﻿﻿</w:t>
+      </w:r>
+      <w:proofErr w:type="gramStart"/>
+      <w:r>
+        <w:t>main(</w:t>
+      </w:r>
+      <w:proofErr w:type="gramEnd"/>
+      <w:r>
+        <w:t>) method must be made public.</w:t>
+      </w:r>
+    </w:p>
+    <w:p>
+      <w:r>
+        <w:t>ChatGPT</w:t>
+      </w:r>
+    </w:p>
+    <w:p>
+      <w:pPr>
+        <w:pBdr>
+          <w:bottom w:val="single" w:sz="6" w:space="1" w:color="auto"/>
+        </w:pBdr>
+      </w:pPr>
+      <w:r>
+        <w:t xml:space="preserve">"Every class must contain a </w:t>
+      </w:r>
+      <w:proofErr w:type="gramStart"/>
+      <w:r>
+        <w:t>main(</w:t>
+      </w:r>
+      <w:proofErr w:type="gramEnd"/>
+      <w:r>
+        <w:t xml:space="preserve">) method" is incorrect. Not every class in Java needs to have a </w:t>
+      </w:r>
+      <w:proofErr w:type="gramStart"/>
+      <w:r>
+        <w:t>main(</w:t>
+      </w:r>
+      <w:proofErr w:type="gramEnd"/>
+      <w:r>
+        <w:t xml:space="preserve">) method. Only the class containing the main entry point of the program needs a </w:t>
+      </w:r>
+      <w:proofErr w:type="gramStart"/>
+      <w:r>
+        <w:t>main(</w:t>
+      </w:r>
+      <w:proofErr w:type="gramEnd"/>
+      <w:r>
+        <w:t>) method. Other classes may or may not have it, depending on their purpose in the program.</w:t>
+      </w:r>
+    </w:p>
+    <w:p/>
+    <w:p>
+      <w:r>
+        <w:t xml:space="preserve">A dirty bit or modified bit is a bit that is associated with a block of computer memory and indicates whether or not the corresponding block of memory has been </w:t>
+      </w:r>
+      <w:proofErr w:type="spellStart"/>
+      <w:r>
+        <w:t>modifled</w:t>
+      </w:r>
+      <w:proofErr w:type="spellEnd"/>
+      <w:r>
+        <w:t>. When the dirty bit is switched</w:t>
+      </w:r>
+    </w:p>
+    <w:p>
+      <w:r>
+        <w:t>____</w:t>
+      </w:r>
+      <w:proofErr w:type="gramStart"/>
+      <w:r>
+        <w:t>_,  the</w:t>
+      </w:r>
+      <w:proofErr w:type="gramEnd"/>
+      <w:r>
+        <w:t xml:space="preserve"> page is modified and can be replaced in memory. If it is ______, no</w:t>
+      </w:r>
+      <w:r>
+        <w:t xml:space="preserve"> </w:t>
+      </w:r>
+      <w:r>
+        <w:t>replacement is necessary since no updates have been made.</w:t>
+      </w:r>
+    </w:p>
+    <w:p/>
+    <w:p>
+      <w:r>
+        <w:t>ChatGPT</w:t>
+      </w:r>
+    </w:p>
+    <w:p>
+      <w:pPr>
+        <w:pBdr>
+          <w:bottom w:val="single" w:sz="6" w:space="1" w:color="auto"/>
+        </w:pBdr>
+      </w:pPr>
+      <w:r>
+        <w:t>When the dirty bit is switched ON, the page is modified, and it can be replaced in memory. If it is switched OFF, no replacement is necessary since no updates have been made.</w:t>
+      </w:r>
+    </w:p>
+    <w:p/>
+    <w:p>
+      <w:r>
+        <w:t>Which of the following signals cannot be blocked, ignored and caught?</w:t>
+      </w:r>
+    </w:p>
+    <w:p>
+      <w:pPr>
+        <w:pStyle w:val="ListParagraph"/>
+        <w:numPr>
+          <w:ilvl w:val="0"/>
+          <w:numId w:val="10"/>
+        </w:numPr>
+      </w:pPr>
+      <w:r>
+        <w:t>﻿﻿SIGINT SIGSTOP</w:t>
+      </w:r>
+    </w:p>
+    <w:p>
+      <w:pPr>
+        <w:pStyle w:val="ListParagraph"/>
+        <w:numPr>
+          <w:ilvl w:val="0"/>
+          <w:numId w:val="10"/>
+        </w:numPr>
+      </w:pPr>
+      <w:r>
+        <w:t>﻿﻿SIGINT SIGKILL</w:t>
+      </w:r>
+    </w:p>
+    <w:p>
+      <w:pPr>
+        <w:pStyle w:val="ListParagraph"/>
+        <w:numPr>
+          <w:ilvl w:val="0"/>
+          <w:numId w:val="10"/>
+        </w:numPr>
+      </w:pPr>
+      <w:r>
+        <w:lastRenderedPageBreak/>
+        <w:t>﻿﻿SIGINT SIGILL</w:t>
+      </w:r>
+    </w:p>
+    <w:p>
+      <w:pPr>
+        <w:pStyle w:val="ListParagraph"/>
+        <w:numPr>
+          <w:ilvl w:val="0"/>
+          <w:numId w:val="10"/>
+        </w:numPr>
+      </w:pPr>
+      <w:r>
+        <w:t>﻿﻿SIGKILL SIGSTOP</w:t>
+      </w:r>
+    </w:p>
+    <w:p>
+      <w:r>
+        <w:t>ChatGPT</w:t>
+      </w:r>
+    </w:p>
+    <w:p>
+      <w:pPr>
+        <w:pBdr>
+          <w:bottom w:val="single" w:sz="6" w:space="1" w:color="auto"/>
+        </w:pBdr>
+      </w:pPr>
+      <w:r>
+        <w:t>The signals SIGKILL and SIGSTOP cannot be blocked, ignored, or caught.</w:t>
+      </w:r>
+    </w:p>
+    <w:p/>
+    <w:p>
+      <w:r>
+        <w:t xml:space="preserve">What value is returned by the </w:t>
+      </w:r>
+      <w:proofErr w:type="gramStart"/>
+      <w:r>
+        <w:t>fork(</w:t>
+      </w:r>
+      <w:proofErr w:type="gramEnd"/>
+      <w:r>
+        <w:t>) system call on a successful creation of the child process to the child?</w:t>
+      </w:r>
+    </w:p>
+    <w:p>
+      <w:pPr>
+        <w:pStyle w:val="ListParagraph"/>
+        <w:numPr>
+          <w:ilvl w:val="0"/>
+          <w:numId w:val="9"/>
+        </w:numPr>
+      </w:pPr>
+      <w:r>
+        <w:t>0</w:t>
+      </w:r>
+    </w:p>
+    <w:p>
+      <w:pPr>
+        <w:pStyle w:val="ListParagraph"/>
+        <w:numPr>
+          <w:ilvl w:val="0"/>
+          <w:numId w:val="9"/>
+        </w:numPr>
+      </w:pPr>
+      <w:r>
+        <w:t>-1</w:t>
+      </w:r>
+    </w:p>
+    <w:p>
+      <w:pPr>
+        <w:pStyle w:val="ListParagraph"/>
+        <w:numPr>
+          <w:ilvl w:val="0"/>
+          <w:numId w:val="9"/>
+        </w:numPr>
+      </w:pPr>
+      <w:r>
+        <w:t>1</w:t>
+      </w:r>
+    </w:p>
+    <w:p>
+      <w:pPr>
+        <w:pStyle w:val="ListParagraph"/>
+        <w:numPr>
+          <w:ilvl w:val="0"/>
+          <w:numId w:val="9"/>
+        </w:numPr>
+      </w:pPr>
+      <w:r>
+        <w:t>Pid of parent</w:t>
+      </w:r>
+    </w:p>
+    <w:p>
+      <w:r>
+        <w:t>ChatGPT</w:t>
+      </w:r>
+    </w:p>
+    <w:p>
+      <w:pPr>
+        <w:pBdr>
+          <w:bottom w:val="single" w:sz="6" w:space="1" w:color="auto"/>
+        </w:pBdr>
+      </w:pPr>
+      <w:r>
+        <w:t xml:space="preserve">The </w:t>
+      </w:r>
+      <w:proofErr w:type="gramStart"/>
+      <w:r>
+        <w:t>fork(</w:t>
+      </w:r>
+      <w:proofErr w:type="gramEnd"/>
+      <w:r>
+        <w:t>) system call returns 0 to the child process.</w:t>
+      </w:r>
+    </w:p>
+    <w:p/>
+    <w:p>
+      <w:r>
+        <w:t>A graphical operating system- Windows NT,</w:t>
+      </w:r>
+      <w:r>
+        <w:t xml:space="preserve"> </w:t>
+      </w:r>
+      <w:r>
+        <w:t>developed by Microsoft uses ____ type of kernel?</w:t>
+      </w:r>
+    </w:p>
+    <w:p>
+      <w:pPr>
+        <w:pStyle w:val="ListParagraph"/>
+        <w:numPr>
+          <w:ilvl w:val="0"/>
+          <w:numId w:val="8"/>
+        </w:numPr>
+      </w:pPr>
+      <w:r>
+        <w:t>﻿﻿Monolithic</w:t>
+      </w:r>
+    </w:p>
+    <w:p>
+      <w:pPr>
+        <w:pStyle w:val="ListParagraph"/>
+        <w:numPr>
+          <w:ilvl w:val="0"/>
+          <w:numId w:val="8"/>
+        </w:numPr>
+      </w:pPr>
+      <w:r>
+        <w:t>﻿﻿Micro</w:t>
+      </w:r>
+    </w:p>
+    <w:p>
+      <w:pPr>
+        <w:pStyle w:val="ListParagraph"/>
+        <w:numPr>
+          <w:ilvl w:val="0"/>
+          <w:numId w:val="8"/>
+        </w:numPr>
+      </w:pPr>
+      <w:r>
+        <w:t>﻿﻿</w:t>
+      </w:r>
+      <w:r>
+        <w:rPr>
+          <w:b/>
+          <w:bCs/>
+        </w:rPr>
+        <w:t>Hybrid</w:t>
+      </w:r>
+    </w:p>
+    <w:p>
+      <w:pPr>
+        <w:pStyle w:val="ListParagraph"/>
+        <w:numPr>
+          <w:ilvl w:val="0"/>
+          <w:numId w:val="8"/>
+        </w:numPr>
+      </w:pPr>
+      <w:r>
+        <w:t>﻿﻿Nano</w:t>
+      </w:r>
+    </w:p>
+    <w:p>
+      <w:r>
+        <w:t>ChatGPT</w:t>
+      </w:r>
+    </w:p>
+    <w:p>
+      <w:pPr>
+        <w:pBdr>
+          <w:bottom w:val="single" w:sz="6" w:space="1" w:color="auto"/>
+        </w:pBdr>
+      </w:pPr>
+      <w:r>
+        <w:t>Windows NT, developed by Microsoft, uses a Hybrid type of kernel.</w:t>
+      </w:r>
+    </w:p>
+    <w:p/>
+    <w:p>
+      <w:r>
+        <w:t>The command used to display long listing of file is:</w:t>
+      </w:r>
+    </w:p>
+    <w:p>
+      <w:r>
+        <w:t>ChatGPT</w:t>
+      </w:r>
+    </w:p>
+    <w:p>
+      <w:pPr>
+        <w:pBdr>
+          <w:bottom w:val="single" w:sz="6" w:space="1" w:color="auto"/>
+        </w:pBdr>
+        <w:rPr>
+          <w:b/>
+          <w:bCs/>
+        </w:rPr>
+      </w:pPr>
+      <w:r>
+        <w:t>The command used to display a long listing of files is:</w:t>
+      </w:r>
+      <w:r>
+        <w:t xml:space="preserve"> </w:t>
+      </w:r>
+      <w:r>
+        <w:rPr>
+          <w:b/>
+          <w:bCs/>
+        </w:rPr>
+        <w:t>ls -l</w:t>
+      </w:r>
+    </w:p>
+    <w:p/>
+    <w:p>
+      <w:r>
+        <w:t>Which of the following variable need to be initialized before using it?</w:t>
+      </w:r>
+    </w:p>
+    <w:p>
+      <w:pPr>
+        <w:pStyle w:val="ListParagraph"/>
+        <w:numPr>
+          <w:ilvl w:val="0"/>
+          <w:numId w:val="7"/>
+        </w:numPr>
+      </w:pPr>
+      <w:r>
+        <w:t>﻿﻿Local</w:t>
+      </w:r>
+    </w:p>
+    <w:p>
+      <w:pPr>
+        <w:pStyle w:val="ListParagraph"/>
+        <w:numPr>
+          <w:ilvl w:val="0"/>
+          <w:numId w:val="7"/>
+        </w:numPr>
+      </w:pPr>
+      <w:r>
+        <w:t>﻿﻿Instance</w:t>
+      </w:r>
+    </w:p>
+    <w:p>
+      <w:pPr>
+        <w:pStyle w:val="ListParagraph"/>
+        <w:numPr>
+          <w:ilvl w:val="0"/>
+          <w:numId w:val="7"/>
+        </w:numPr>
+      </w:pPr>
+      <w:r>
+        <w:t>﻿﻿Static</w:t>
+      </w:r>
+    </w:p>
+    <w:p>
+      <w:pPr>
+        <w:pStyle w:val="ListParagraph"/>
+        <w:numPr>
+          <w:ilvl w:val="0"/>
+          <w:numId w:val="7"/>
+        </w:numPr>
+      </w:pPr>
+      <w:r>
+        <w:t>﻿﻿Global</w:t>
+      </w:r>
+    </w:p>
+    <w:p>
+      <w:r>
+        <w:t>ChatGPT</w:t>
+      </w:r>
+    </w:p>
+    <w:p>
+      <w:pPr>
+        <w:pBdr>
+          <w:bottom w:val="single" w:sz="6" w:space="1" w:color="auto"/>
+        </w:pBdr>
+      </w:pPr>
+      <w:r>
+        <w:lastRenderedPageBreak/>
+        <w:t>All variables, whether local, instance, static, or global, need to be initialized before using them to ensure they have valid values.</w:t>
+      </w:r>
+    </w:p>
+    <w:p/>
+    <w:p>
+      <w:r>
+        <w:t>Which of the following represent legal flow control statements?</w:t>
+      </w:r>
+    </w:p>
+    <w:p>
+      <w:pPr>
+        <w:pStyle w:val="ListParagraph"/>
+        <w:numPr>
+          <w:ilvl w:val="0"/>
+          <w:numId w:val="6"/>
+        </w:numPr>
+      </w:pPr>
+      <w:r>
+        <w:t>﻿﻿continue(inner):</w:t>
+      </w:r>
+    </w:p>
+    <w:p>
+      <w:pPr>
+        <w:pStyle w:val="ListParagraph"/>
+        <w:numPr>
+          <w:ilvl w:val="0"/>
+          <w:numId w:val="6"/>
+        </w:numPr>
+      </w:pPr>
+      <w:r>
+        <w:t>﻿﻿</w:t>
+      </w:r>
+      <w:proofErr w:type="gramStart"/>
+      <w:r>
+        <w:t>break(</w:t>
+      </w:r>
+      <w:proofErr w:type="gramEnd"/>
+      <w:r>
+        <w:t>):</w:t>
+      </w:r>
+    </w:p>
+    <w:p>
+      <w:pPr>
+        <w:pStyle w:val="ListParagraph"/>
+        <w:numPr>
+          <w:ilvl w:val="0"/>
+          <w:numId w:val="6"/>
+        </w:numPr>
+      </w:pPr>
+      <w:r>
+        <w:t>﻿﻿</w:t>
+      </w:r>
+      <w:r>
+        <w:rPr>
+          <w:b/>
+          <w:bCs/>
+        </w:rPr>
+        <w:t>break</w:t>
+      </w:r>
+      <w:r>
+        <w:t>;</w:t>
+      </w:r>
+    </w:p>
+    <w:p>
+      <w:pPr>
+        <w:pStyle w:val="ListParagraph"/>
+        <w:numPr>
+          <w:ilvl w:val="0"/>
+          <w:numId w:val="6"/>
+        </w:numPr>
+      </w:pPr>
+      <w:r>
+        <w:t>﻿﻿</w:t>
+      </w:r>
+      <w:proofErr w:type="gramStart"/>
+      <w:r>
+        <w:t>exit(</w:t>
+      </w:r>
+      <w:proofErr w:type="gramEnd"/>
+      <w:r>
+        <w:t>);</w:t>
+      </w:r>
+    </w:p>
+    <w:p>
+      <w:r>
+        <w:t>ChatGPT</w:t>
+      </w:r>
+    </w:p>
+    <w:p>
+      <w:pPr>
+        <w:pBdr>
+          <w:bottom w:val="single" w:sz="6" w:space="1" w:color="auto"/>
+        </w:pBdr>
+      </w:pPr>
+      <w:r>
+        <w:t xml:space="preserve">Among the options provided, the legal flow control statement is </w:t>
+      </w:r>
+      <w:proofErr w:type="gramStart"/>
+      <w:r>
+        <w:t>break;.</w:t>
+      </w:r>
+      <w:proofErr w:type="gramEnd"/>
+      <w:r>
+        <w:t xml:space="preserve"> The correct syntax for breaking out of a loop or switch statement in many programming languages includes the break keyword followed by a semicolon.</w:t>
+      </w:r>
+    </w:p>
+    <w:p/>
+    <w:p>
+      <w:r>
+        <w:t>Memory management technique in which Operating System stores and retrieves data from secondary storage for use in main memory is called ____</w:t>
+      </w:r>
+    </w:p>
+    <w:p>
+      <w:r>
+        <w:t>ChatGPT</w:t>
+      </w:r>
+    </w:p>
+    <w:p>
+      <w:pPr>
+        <w:pBdr>
+          <w:bottom w:val="single" w:sz="6" w:space="1" w:color="auto"/>
+        </w:pBdr>
+      </w:pPr>
+      <w:r>
+        <w:t>The memory management technique in which the operating system stores and retrieves data from secondary storage for use in main memory is called paging.</w:t>
+      </w:r>
+    </w:p>
+    <w:p/>
+    <w:p>
+      <w:r>
+        <w:t>Consider a single level paging scheme. The virtual address space is 4 MB and page size is 4</w:t>
+      </w:r>
+    </w:p>
+    <w:p>
+      <w:r>
+        <w:t>KB. What could be the number of pages of process here?</w:t>
+      </w:r>
+    </w:p>
+    <w:p>
+      <w:r>
+        <w:t>ChatGPT</w:t>
+      </w:r>
+    </w:p>
+    <w:p>
+      <w:r>
+        <w:t>Given that the virtual address space is 4 MB and the page size is 4 KB, you can calculate the number of pages using the formula:</w:t>
+      </w:r>
+    </w:p>
+    <w:p/>
+    <w:p>
+      <w:r>
+        <w:t>Number of Pages = Virtual Address Space / Page Size</w:t>
+      </w:r>
+    </w:p>
+    <w:p>
+      <w:r>
+        <w:t>Substitute the values:</w:t>
+      </w:r>
+    </w:p>
+    <w:p>
+      <w:r>
+        <w:t>Number of Pages = 4 MB / 4 KB</w:t>
+      </w:r>
+    </w:p>
+    <w:p/>
+    <w:p>
+      <w:r>
+        <w:t>First, convert both the virtual address space and page size to the same unit (either KB or MB):</w:t>
+      </w:r>
+    </w:p>
+    <w:p>
+      <w:r>
+        <w:t>4 MB = 4 * 1024 KB</w:t>
+      </w:r>
+    </w:p>
+    <w:p>
+      <w:r>
+        <w:t>Now calculate:</w:t>
+      </w:r>
+    </w:p>
+    <w:p>
+      <w:r>
+        <w:lastRenderedPageBreak/>
+        <w:t>Number of Pages = (4 * 1024 KB) / 4 KB</w:t>
+      </w:r>
+    </w:p>
+    <w:p>
+      <w:r>
+        <w:t>Number of Pages = 1024</w:t>
+      </w:r>
+    </w:p>
+    <w:p/>
+    <w:p>
+      <w:r>
+        <w:t>Therefore, the number of pages for the process in this single-level paging scheme is 1024.</w:t>
+      </w:r>
+    </w:p>
+    <w:p/>
+    <w:p/>
+    <w:p/>
+    <w:p/>
     <w:sectPr>
       <w:pgSz w:w="12240" w:h="15840"/>
       <w:pgMar w:top="1440" w:right="1440" w:bottom="1440" w:left="1440" w:header="720" w:footer="720" w:gutter="0"/>
@@ -623,6 +3391,2786 @@
     </w:sectPr>
   </w:body>
 </w:document>
+</file>
+
+<file path=word/numbering.xml><?xml version="1.0" encoding="utf-8"?>
+<w:numbering xmlns:wpc="http://schemas.microsoft.com/office/word/2010/wordprocessingCanvas" xmlns:cx="http://schemas.microsoft.com/office/drawing/2014/chartex" xmlns:cx1="http://schemas.microsoft.com/office/drawing/2015/9/8/chartex" xmlns:cx2="http://schemas.microsoft.com/office/drawing/2015/10/21/chartex" xmlns:cx3="http://schemas.microsoft.com/office/drawing/2016/5/9/chartex" xmlns:cx4="http://schemas.microsoft.com/office/drawing/2016/5/10/chartex" xmlns:cx5="http://schemas.microsoft.com/office/drawing/2016/5/11/chartex" xmlns:cx6="http://schemas.microsoft.com/office/drawing/2016/5/12/chartex" xmlns:cx7="http://schemas.microsoft.com/office/drawing/2016/5/13/chartex" xmlns:cx8="http://schemas.microsoft.com/office/drawing/2016/5/14/chartex" xmlns:mc="http://schemas.openxmlformats.org/markup-compatibility/2006" xmlns:aink="http://schemas.microsoft.com/office/drawing/2016/ink" xmlns:am3d="http://schemas.microsoft.com/office/drawing/2017/model3d" xmlns:o="urn:schemas-microsoft-com:office:office" xmlns:oel="http://schemas.microsoft.com/office/2019/extlst" xmlns:r="http://schemas.openxmlformats.org/officeDocument/2006/relationships" xmlns:m="http://schemas.openxmlformats.org/officeDocument/2006/math" xmlns:v="urn:schemas-microsoft-com:vml" xmlns:wp14="http://schemas.microsoft.com/office/word/2010/wordprocessingDrawing" xmlns:wp="http://schemas.openxmlformats.org/drawingml/2006/wordprocessingDrawing" xmlns:w10="urn:schemas-microsoft-com:office:word" xmlns:w="http://schemas.openxmlformats.org/wordprocessingml/2006/main" xmlns:w14="http://schemas.microsoft.com/office/word/2010/wordml" xmlns:w15="http://schemas.microsoft.com/office/word/2012/wordml" xmlns:w16cex="http://schemas.microsoft.com/office/word/2018/wordml/cex" xmlns:w16cid="http://schemas.microsoft.com/office/word/2016/wordml/cid" xmlns:w16="http://schemas.microsoft.com/office/word/2018/wordml" xmlns:w16sdtdh="http://schemas.microsoft.com/office/word/2020/wordml/sdtdatahash" xmlns:w16se="http://schemas.microsoft.com/office/word/2015/wordml/symex" xmlns:wpg="http://schemas.microsoft.com/office/word/2010/wordprocessingGroup" xmlns:wpi="http://schemas.microsoft.com/office/word/2010/wordprocessingInk" xmlns:wne="http://schemas.microsoft.com/office/word/2006/wordml" xmlns:wps="http://schemas.microsoft.com/office/word/2010/wordprocessingShape" mc:Ignorable="w14 w15 w16se w16cid w16 w16cex w16sdtdh wp14">
+  <w:abstractNum w:abstractNumId="0" w15:restartNumberingAfterBreak="0">
+    <w:nsid w:val="00516012"/>
+    <w:multiLevelType w:val="hybridMultilevel"/>
+    <w:tmpl w:val="B6C40D5E"/>
+    <w:lvl w:ilvl="0" w:tplc="04090001">
+      <w:start w:val="1"/>
+      <w:numFmt w:val="bullet"/>
+      <w:lvlText w:val=""/>
+      <w:lvlJc w:val="left"/>
+      <w:pPr>
+        <w:ind w:left="720" w:hanging="360"/>
+      </w:pPr>
+      <w:rPr>
+        <w:rFonts w:ascii="Symbol" w:hAnsi="Symbol" w:hint="default"/>
+      </w:rPr>
+    </w:lvl>
+    <w:lvl w:ilvl="1" w:tplc="04090003" w:tentative="1">
+      <w:start w:val="1"/>
+      <w:numFmt w:val="bullet"/>
+      <w:lvlText w:val="o"/>
+      <w:lvlJc w:val="left"/>
+      <w:pPr>
+        <w:ind w:left="1440" w:hanging="360"/>
+      </w:pPr>
+      <w:rPr>
+        <w:rFonts w:ascii="Courier New" w:hAnsi="Courier New" w:cs="Courier New" w:hint="default"/>
+      </w:rPr>
+    </w:lvl>
+    <w:lvl w:ilvl="2" w:tplc="04090005" w:tentative="1">
+      <w:start w:val="1"/>
+      <w:numFmt w:val="bullet"/>
+      <w:lvlText w:val=""/>
+      <w:lvlJc w:val="left"/>
+      <w:pPr>
+        <w:ind w:left="2160" w:hanging="360"/>
+      </w:pPr>
+      <w:rPr>
+        <w:rFonts w:ascii="Wingdings" w:hAnsi="Wingdings" w:hint="default"/>
+      </w:rPr>
+    </w:lvl>
+    <w:lvl w:ilvl="3" w:tplc="04090001" w:tentative="1">
+      <w:start w:val="1"/>
+      <w:numFmt w:val="bullet"/>
+      <w:lvlText w:val=""/>
+      <w:lvlJc w:val="left"/>
+      <w:pPr>
+        <w:ind w:left="2880" w:hanging="360"/>
+      </w:pPr>
+      <w:rPr>
+        <w:rFonts w:ascii="Symbol" w:hAnsi="Symbol" w:hint="default"/>
+      </w:rPr>
+    </w:lvl>
+    <w:lvl w:ilvl="4" w:tplc="04090003" w:tentative="1">
+      <w:start w:val="1"/>
+      <w:numFmt w:val="bullet"/>
+      <w:lvlText w:val="o"/>
+      <w:lvlJc w:val="left"/>
+      <w:pPr>
+        <w:ind w:left="3600" w:hanging="360"/>
+      </w:pPr>
+      <w:rPr>
+        <w:rFonts w:ascii="Courier New" w:hAnsi="Courier New" w:cs="Courier New" w:hint="default"/>
+      </w:rPr>
+    </w:lvl>
+    <w:lvl w:ilvl="5" w:tplc="04090005" w:tentative="1">
+      <w:start w:val="1"/>
+      <w:numFmt w:val="bullet"/>
+      <w:lvlText w:val=""/>
+      <w:lvlJc w:val="left"/>
+      <w:pPr>
+        <w:ind w:left="4320" w:hanging="360"/>
+      </w:pPr>
+      <w:rPr>
+        <w:rFonts w:ascii="Wingdings" w:hAnsi="Wingdings" w:hint="default"/>
+      </w:rPr>
+    </w:lvl>
+    <w:lvl w:ilvl="6" w:tplc="04090001" w:tentative="1">
+      <w:start w:val="1"/>
+      <w:numFmt w:val="bullet"/>
+      <w:lvlText w:val=""/>
+      <w:lvlJc w:val="left"/>
+      <w:pPr>
+        <w:ind w:left="5040" w:hanging="360"/>
+      </w:pPr>
+      <w:rPr>
+        <w:rFonts w:ascii="Symbol" w:hAnsi="Symbol" w:hint="default"/>
+      </w:rPr>
+    </w:lvl>
+    <w:lvl w:ilvl="7" w:tplc="04090003" w:tentative="1">
+      <w:start w:val="1"/>
+      <w:numFmt w:val="bullet"/>
+      <w:lvlText w:val="o"/>
+      <w:lvlJc w:val="left"/>
+      <w:pPr>
+        <w:ind w:left="5760" w:hanging="360"/>
+      </w:pPr>
+      <w:rPr>
+        <w:rFonts w:ascii="Courier New" w:hAnsi="Courier New" w:cs="Courier New" w:hint="default"/>
+      </w:rPr>
+    </w:lvl>
+    <w:lvl w:ilvl="8" w:tplc="04090005" w:tentative="1">
+      <w:start w:val="1"/>
+      <w:numFmt w:val="bullet"/>
+      <w:lvlText w:val=""/>
+      <w:lvlJc w:val="left"/>
+      <w:pPr>
+        <w:ind w:left="6480" w:hanging="360"/>
+      </w:pPr>
+      <w:rPr>
+        <w:rFonts w:ascii="Wingdings" w:hAnsi="Wingdings" w:hint="default"/>
+      </w:rPr>
+    </w:lvl>
+  </w:abstractNum>
+  <w:abstractNum w:abstractNumId="1" w15:restartNumberingAfterBreak="0">
+    <w:nsid w:val="027C02A7"/>
+    <w:multiLevelType w:val="hybridMultilevel"/>
+    <w:tmpl w:val="F6362F9A"/>
+    <w:lvl w:ilvl="0" w:tplc="04090001">
+      <w:start w:val="1"/>
+      <w:numFmt w:val="bullet"/>
+      <w:lvlText w:val=""/>
+      <w:lvlJc w:val="left"/>
+      <w:pPr>
+        <w:ind w:left="720" w:hanging="360"/>
+      </w:pPr>
+      <w:rPr>
+        <w:rFonts w:ascii="Symbol" w:hAnsi="Symbol" w:hint="default"/>
+      </w:rPr>
+    </w:lvl>
+    <w:lvl w:ilvl="1" w:tplc="04090003" w:tentative="1">
+      <w:start w:val="1"/>
+      <w:numFmt w:val="bullet"/>
+      <w:lvlText w:val="o"/>
+      <w:lvlJc w:val="left"/>
+      <w:pPr>
+        <w:ind w:left="1440" w:hanging="360"/>
+      </w:pPr>
+      <w:rPr>
+        <w:rFonts w:ascii="Courier New" w:hAnsi="Courier New" w:cs="Courier New" w:hint="default"/>
+      </w:rPr>
+    </w:lvl>
+    <w:lvl w:ilvl="2" w:tplc="04090005" w:tentative="1">
+      <w:start w:val="1"/>
+      <w:numFmt w:val="bullet"/>
+      <w:lvlText w:val=""/>
+      <w:lvlJc w:val="left"/>
+      <w:pPr>
+        <w:ind w:left="2160" w:hanging="360"/>
+      </w:pPr>
+      <w:rPr>
+        <w:rFonts w:ascii="Wingdings" w:hAnsi="Wingdings" w:hint="default"/>
+      </w:rPr>
+    </w:lvl>
+    <w:lvl w:ilvl="3" w:tplc="04090001" w:tentative="1">
+      <w:start w:val="1"/>
+      <w:numFmt w:val="bullet"/>
+      <w:lvlText w:val=""/>
+      <w:lvlJc w:val="left"/>
+      <w:pPr>
+        <w:ind w:left="2880" w:hanging="360"/>
+      </w:pPr>
+      <w:rPr>
+        <w:rFonts w:ascii="Symbol" w:hAnsi="Symbol" w:hint="default"/>
+      </w:rPr>
+    </w:lvl>
+    <w:lvl w:ilvl="4" w:tplc="04090003" w:tentative="1">
+      <w:start w:val="1"/>
+      <w:numFmt w:val="bullet"/>
+      <w:lvlText w:val="o"/>
+      <w:lvlJc w:val="left"/>
+      <w:pPr>
+        <w:ind w:left="3600" w:hanging="360"/>
+      </w:pPr>
+      <w:rPr>
+        <w:rFonts w:ascii="Courier New" w:hAnsi="Courier New" w:cs="Courier New" w:hint="default"/>
+      </w:rPr>
+    </w:lvl>
+    <w:lvl w:ilvl="5" w:tplc="04090005" w:tentative="1">
+      <w:start w:val="1"/>
+      <w:numFmt w:val="bullet"/>
+      <w:lvlText w:val=""/>
+      <w:lvlJc w:val="left"/>
+      <w:pPr>
+        <w:ind w:left="4320" w:hanging="360"/>
+      </w:pPr>
+      <w:rPr>
+        <w:rFonts w:ascii="Wingdings" w:hAnsi="Wingdings" w:hint="default"/>
+      </w:rPr>
+    </w:lvl>
+    <w:lvl w:ilvl="6" w:tplc="04090001" w:tentative="1">
+      <w:start w:val="1"/>
+      <w:numFmt w:val="bullet"/>
+      <w:lvlText w:val=""/>
+      <w:lvlJc w:val="left"/>
+      <w:pPr>
+        <w:ind w:left="5040" w:hanging="360"/>
+      </w:pPr>
+      <w:rPr>
+        <w:rFonts w:ascii="Symbol" w:hAnsi="Symbol" w:hint="default"/>
+      </w:rPr>
+    </w:lvl>
+    <w:lvl w:ilvl="7" w:tplc="04090003" w:tentative="1">
+      <w:start w:val="1"/>
+      <w:numFmt w:val="bullet"/>
+      <w:lvlText w:val="o"/>
+      <w:lvlJc w:val="left"/>
+      <w:pPr>
+        <w:ind w:left="5760" w:hanging="360"/>
+      </w:pPr>
+      <w:rPr>
+        <w:rFonts w:ascii="Courier New" w:hAnsi="Courier New" w:cs="Courier New" w:hint="default"/>
+      </w:rPr>
+    </w:lvl>
+    <w:lvl w:ilvl="8" w:tplc="04090005" w:tentative="1">
+      <w:start w:val="1"/>
+      <w:numFmt w:val="bullet"/>
+      <w:lvlText w:val=""/>
+      <w:lvlJc w:val="left"/>
+      <w:pPr>
+        <w:ind w:left="6480" w:hanging="360"/>
+      </w:pPr>
+      <w:rPr>
+        <w:rFonts w:ascii="Wingdings" w:hAnsi="Wingdings" w:hint="default"/>
+      </w:rPr>
+    </w:lvl>
+  </w:abstractNum>
+  <w:abstractNum w:abstractNumId="2" w15:restartNumberingAfterBreak="0">
+    <w:nsid w:val="08FD06B5"/>
+    <w:multiLevelType w:val="hybridMultilevel"/>
+    <w:tmpl w:val="F10295CC"/>
+    <w:lvl w:ilvl="0" w:tplc="04090001">
+      <w:start w:val="1"/>
+      <w:numFmt w:val="bullet"/>
+      <w:lvlText w:val=""/>
+      <w:lvlJc w:val="left"/>
+      <w:pPr>
+        <w:ind w:left="720" w:hanging="360"/>
+      </w:pPr>
+      <w:rPr>
+        <w:rFonts w:ascii="Symbol" w:hAnsi="Symbol" w:hint="default"/>
+      </w:rPr>
+    </w:lvl>
+    <w:lvl w:ilvl="1" w:tplc="04090003" w:tentative="1">
+      <w:start w:val="1"/>
+      <w:numFmt w:val="bullet"/>
+      <w:lvlText w:val="o"/>
+      <w:lvlJc w:val="left"/>
+      <w:pPr>
+        <w:ind w:left="1440" w:hanging="360"/>
+      </w:pPr>
+      <w:rPr>
+        <w:rFonts w:ascii="Courier New" w:hAnsi="Courier New" w:cs="Courier New" w:hint="default"/>
+      </w:rPr>
+    </w:lvl>
+    <w:lvl w:ilvl="2" w:tplc="04090005" w:tentative="1">
+      <w:start w:val="1"/>
+      <w:numFmt w:val="bullet"/>
+      <w:lvlText w:val=""/>
+      <w:lvlJc w:val="left"/>
+      <w:pPr>
+        <w:ind w:left="2160" w:hanging="360"/>
+      </w:pPr>
+      <w:rPr>
+        <w:rFonts w:ascii="Wingdings" w:hAnsi="Wingdings" w:hint="default"/>
+      </w:rPr>
+    </w:lvl>
+    <w:lvl w:ilvl="3" w:tplc="04090001" w:tentative="1">
+      <w:start w:val="1"/>
+      <w:numFmt w:val="bullet"/>
+      <w:lvlText w:val=""/>
+      <w:lvlJc w:val="left"/>
+      <w:pPr>
+        <w:ind w:left="2880" w:hanging="360"/>
+      </w:pPr>
+      <w:rPr>
+        <w:rFonts w:ascii="Symbol" w:hAnsi="Symbol" w:hint="default"/>
+      </w:rPr>
+    </w:lvl>
+    <w:lvl w:ilvl="4" w:tplc="04090003" w:tentative="1">
+      <w:start w:val="1"/>
+      <w:numFmt w:val="bullet"/>
+      <w:lvlText w:val="o"/>
+      <w:lvlJc w:val="left"/>
+      <w:pPr>
+        <w:ind w:left="3600" w:hanging="360"/>
+      </w:pPr>
+      <w:rPr>
+        <w:rFonts w:ascii="Courier New" w:hAnsi="Courier New" w:cs="Courier New" w:hint="default"/>
+      </w:rPr>
+    </w:lvl>
+    <w:lvl w:ilvl="5" w:tplc="04090005" w:tentative="1">
+      <w:start w:val="1"/>
+      <w:numFmt w:val="bullet"/>
+      <w:lvlText w:val=""/>
+      <w:lvlJc w:val="left"/>
+      <w:pPr>
+        <w:ind w:left="4320" w:hanging="360"/>
+      </w:pPr>
+      <w:rPr>
+        <w:rFonts w:ascii="Wingdings" w:hAnsi="Wingdings" w:hint="default"/>
+      </w:rPr>
+    </w:lvl>
+    <w:lvl w:ilvl="6" w:tplc="04090001" w:tentative="1">
+      <w:start w:val="1"/>
+      <w:numFmt w:val="bullet"/>
+      <w:lvlText w:val=""/>
+      <w:lvlJc w:val="left"/>
+      <w:pPr>
+        <w:ind w:left="5040" w:hanging="360"/>
+      </w:pPr>
+      <w:rPr>
+        <w:rFonts w:ascii="Symbol" w:hAnsi="Symbol" w:hint="default"/>
+      </w:rPr>
+    </w:lvl>
+    <w:lvl w:ilvl="7" w:tplc="04090003" w:tentative="1">
+      <w:start w:val="1"/>
+      <w:numFmt w:val="bullet"/>
+      <w:lvlText w:val="o"/>
+      <w:lvlJc w:val="left"/>
+      <w:pPr>
+        <w:ind w:left="5760" w:hanging="360"/>
+      </w:pPr>
+      <w:rPr>
+        <w:rFonts w:ascii="Courier New" w:hAnsi="Courier New" w:cs="Courier New" w:hint="default"/>
+      </w:rPr>
+    </w:lvl>
+    <w:lvl w:ilvl="8" w:tplc="04090005" w:tentative="1">
+      <w:start w:val="1"/>
+      <w:numFmt w:val="bullet"/>
+      <w:lvlText w:val=""/>
+      <w:lvlJc w:val="left"/>
+      <w:pPr>
+        <w:ind w:left="6480" w:hanging="360"/>
+      </w:pPr>
+      <w:rPr>
+        <w:rFonts w:ascii="Wingdings" w:hAnsi="Wingdings" w:hint="default"/>
+      </w:rPr>
+    </w:lvl>
+  </w:abstractNum>
+  <w:abstractNum w:abstractNumId="3" w15:restartNumberingAfterBreak="0">
+    <w:nsid w:val="102A3F3C"/>
+    <w:multiLevelType w:val="hybridMultilevel"/>
+    <w:tmpl w:val="461CEF2A"/>
+    <w:lvl w:ilvl="0" w:tplc="04090001">
+      <w:start w:val="1"/>
+      <w:numFmt w:val="bullet"/>
+      <w:lvlText w:val=""/>
+      <w:lvlJc w:val="left"/>
+      <w:pPr>
+        <w:ind w:left="720" w:hanging="360"/>
+      </w:pPr>
+      <w:rPr>
+        <w:rFonts w:ascii="Symbol" w:hAnsi="Symbol" w:hint="default"/>
+      </w:rPr>
+    </w:lvl>
+    <w:lvl w:ilvl="1" w:tplc="04090003" w:tentative="1">
+      <w:start w:val="1"/>
+      <w:numFmt w:val="bullet"/>
+      <w:lvlText w:val="o"/>
+      <w:lvlJc w:val="left"/>
+      <w:pPr>
+        <w:ind w:left="1440" w:hanging="360"/>
+      </w:pPr>
+      <w:rPr>
+        <w:rFonts w:ascii="Courier New" w:hAnsi="Courier New" w:cs="Courier New" w:hint="default"/>
+      </w:rPr>
+    </w:lvl>
+    <w:lvl w:ilvl="2" w:tplc="04090005" w:tentative="1">
+      <w:start w:val="1"/>
+      <w:numFmt w:val="bullet"/>
+      <w:lvlText w:val=""/>
+      <w:lvlJc w:val="left"/>
+      <w:pPr>
+        <w:ind w:left="2160" w:hanging="360"/>
+      </w:pPr>
+      <w:rPr>
+        <w:rFonts w:ascii="Wingdings" w:hAnsi="Wingdings" w:hint="default"/>
+      </w:rPr>
+    </w:lvl>
+    <w:lvl w:ilvl="3" w:tplc="04090001" w:tentative="1">
+      <w:start w:val="1"/>
+      <w:numFmt w:val="bullet"/>
+      <w:lvlText w:val=""/>
+      <w:lvlJc w:val="left"/>
+      <w:pPr>
+        <w:ind w:left="2880" w:hanging="360"/>
+      </w:pPr>
+      <w:rPr>
+        <w:rFonts w:ascii="Symbol" w:hAnsi="Symbol" w:hint="default"/>
+      </w:rPr>
+    </w:lvl>
+    <w:lvl w:ilvl="4" w:tplc="04090003" w:tentative="1">
+      <w:start w:val="1"/>
+      <w:numFmt w:val="bullet"/>
+      <w:lvlText w:val="o"/>
+      <w:lvlJc w:val="left"/>
+      <w:pPr>
+        <w:ind w:left="3600" w:hanging="360"/>
+      </w:pPr>
+      <w:rPr>
+        <w:rFonts w:ascii="Courier New" w:hAnsi="Courier New" w:cs="Courier New" w:hint="default"/>
+      </w:rPr>
+    </w:lvl>
+    <w:lvl w:ilvl="5" w:tplc="04090005" w:tentative="1">
+      <w:start w:val="1"/>
+      <w:numFmt w:val="bullet"/>
+      <w:lvlText w:val=""/>
+      <w:lvlJc w:val="left"/>
+      <w:pPr>
+        <w:ind w:left="4320" w:hanging="360"/>
+      </w:pPr>
+      <w:rPr>
+        <w:rFonts w:ascii="Wingdings" w:hAnsi="Wingdings" w:hint="default"/>
+      </w:rPr>
+    </w:lvl>
+    <w:lvl w:ilvl="6" w:tplc="04090001" w:tentative="1">
+      <w:start w:val="1"/>
+      <w:numFmt w:val="bullet"/>
+      <w:lvlText w:val=""/>
+      <w:lvlJc w:val="left"/>
+      <w:pPr>
+        <w:ind w:left="5040" w:hanging="360"/>
+      </w:pPr>
+      <w:rPr>
+        <w:rFonts w:ascii="Symbol" w:hAnsi="Symbol" w:hint="default"/>
+      </w:rPr>
+    </w:lvl>
+    <w:lvl w:ilvl="7" w:tplc="04090003" w:tentative="1">
+      <w:start w:val="1"/>
+      <w:numFmt w:val="bullet"/>
+      <w:lvlText w:val="o"/>
+      <w:lvlJc w:val="left"/>
+      <w:pPr>
+        <w:ind w:left="5760" w:hanging="360"/>
+      </w:pPr>
+      <w:rPr>
+        <w:rFonts w:ascii="Courier New" w:hAnsi="Courier New" w:cs="Courier New" w:hint="default"/>
+      </w:rPr>
+    </w:lvl>
+    <w:lvl w:ilvl="8" w:tplc="04090005" w:tentative="1">
+      <w:start w:val="1"/>
+      <w:numFmt w:val="bullet"/>
+      <w:lvlText w:val=""/>
+      <w:lvlJc w:val="left"/>
+      <w:pPr>
+        <w:ind w:left="6480" w:hanging="360"/>
+      </w:pPr>
+      <w:rPr>
+        <w:rFonts w:ascii="Wingdings" w:hAnsi="Wingdings" w:hint="default"/>
+      </w:rPr>
+    </w:lvl>
+  </w:abstractNum>
+  <w:abstractNum w:abstractNumId="4" w15:restartNumberingAfterBreak="0">
+    <w:nsid w:val="14C85FAA"/>
+    <w:multiLevelType w:val="hybridMultilevel"/>
+    <w:tmpl w:val="423C5ECE"/>
+    <w:lvl w:ilvl="0" w:tplc="59207E92">
+      <w:numFmt w:val="bullet"/>
+      <w:lvlText w:val=""/>
+      <w:lvlJc w:val="left"/>
+      <w:pPr>
+        <w:ind w:left="720" w:hanging="360"/>
+      </w:pPr>
+      <w:rPr>
+        <w:rFonts w:ascii="Wingdings" w:eastAsiaTheme="minorHAnsi" w:hAnsi="Wingdings" w:cstheme="minorBidi" w:hint="default"/>
+      </w:rPr>
+    </w:lvl>
+    <w:lvl w:ilvl="1" w:tplc="04090003" w:tentative="1">
+      <w:start w:val="1"/>
+      <w:numFmt w:val="bullet"/>
+      <w:lvlText w:val="o"/>
+      <w:lvlJc w:val="left"/>
+      <w:pPr>
+        <w:ind w:left="1440" w:hanging="360"/>
+      </w:pPr>
+      <w:rPr>
+        <w:rFonts w:ascii="Courier New" w:hAnsi="Courier New" w:cs="Courier New" w:hint="default"/>
+      </w:rPr>
+    </w:lvl>
+    <w:lvl w:ilvl="2" w:tplc="04090005" w:tentative="1">
+      <w:start w:val="1"/>
+      <w:numFmt w:val="bullet"/>
+      <w:lvlText w:val=""/>
+      <w:lvlJc w:val="left"/>
+      <w:pPr>
+        <w:ind w:left="2160" w:hanging="360"/>
+      </w:pPr>
+      <w:rPr>
+        <w:rFonts w:ascii="Wingdings" w:hAnsi="Wingdings" w:hint="default"/>
+      </w:rPr>
+    </w:lvl>
+    <w:lvl w:ilvl="3" w:tplc="04090001" w:tentative="1">
+      <w:start w:val="1"/>
+      <w:numFmt w:val="bullet"/>
+      <w:lvlText w:val=""/>
+      <w:lvlJc w:val="left"/>
+      <w:pPr>
+        <w:ind w:left="2880" w:hanging="360"/>
+      </w:pPr>
+      <w:rPr>
+        <w:rFonts w:ascii="Symbol" w:hAnsi="Symbol" w:hint="default"/>
+      </w:rPr>
+    </w:lvl>
+    <w:lvl w:ilvl="4" w:tplc="04090003" w:tentative="1">
+      <w:start w:val="1"/>
+      <w:numFmt w:val="bullet"/>
+      <w:lvlText w:val="o"/>
+      <w:lvlJc w:val="left"/>
+      <w:pPr>
+        <w:ind w:left="3600" w:hanging="360"/>
+      </w:pPr>
+      <w:rPr>
+        <w:rFonts w:ascii="Courier New" w:hAnsi="Courier New" w:cs="Courier New" w:hint="default"/>
+      </w:rPr>
+    </w:lvl>
+    <w:lvl w:ilvl="5" w:tplc="04090005" w:tentative="1">
+      <w:start w:val="1"/>
+      <w:numFmt w:val="bullet"/>
+      <w:lvlText w:val=""/>
+      <w:lvlJc w:val="left"/>
+      <w:pPr>
+        <w:ind w:left="4320" w:hanging="360"/>
+      </w:pPr>
+      <w:rPr>
+        <w:rFonts w:ascii="Wingdings" w:hAnsi="Wingdings" w:hint="default"/>
+      </w:rPr>
+    </w:lvl>
+    <w:lvl w:ilvl="6" w:tplc="04090001" w:tentative="1">
+      <w:start w:val="1"/>
+      <w:numFmt w:val="bullet"/>
+      <w:lvlText w:val=""/>
+      <w:lvlJc w:val="left"/>
+      <w:pPr>
+        <w:ind w:left="5040" w:hanging="360"/>
+      </w:pPr>
+      <w:rPr>
+        <w:rFonts w:ascii="Symbol" w:hAnsi="Symbol" w:hint="default"/>
+      </w:rPr>
+    </w:lvl>
+    <w:lvl w:ilvl="7" w:tplc="04090003" w:tentative="1">
+      <w:start w:val="1"/>
+      <w:numFmt w:val="bullet"/>
+      <w:lvlText w:val="o"/>
+      <w:lvlJc w:val="left"/>
+      <w:pPr>
+        <w:ind w:left="5760" w:hanging="360"/>
+      </w:pPr>
+      <w:rPr>
+        <w:rFonts w:ascii="Courier New" w:hAnsi="Courier New" w:cs="Courier New" w:hint="default"/>
+      </w:rPr>
+    </w:lvl>
+    <w:lvl w:ilvl="8" w:tplc="04090005" w:tentative="1">
+      <w:start w:val="1"/>
+      <w:numFmt w:val="bullet"/>
+      <w:lvlText w:val=""/>
+      <w:lvlJc w:val="left"/>
+      <w:pPr>
+        <w:ind w:left="6480" w:hanging="360"/>
+      </w:pPr>
+      <w:rPr>
+        <w:rFonts w:ascii="Wingdings" w:hAnsi="Wingdings" w:hint="default"/>
+      </w:rPr>
+    </w:lvl>
+  </w:abstractNum>
+  <w:abstractNum w:abstractNumId="5" w15:restartNumberingAfterBreak="0">
+    <w:nsid w:val="1B7E620E"/>
+    <w:multiLevelType w:val="hybridMultilevel"/>
+    <w:tmpl w:val="02E69AA8"/>
+    <w:lvl w:ilvl="0" w:tplc="04090001">
+      <w:start w:val="1"/>
+      <w:numFmt w:val="bullet"/>
+      <w:lvlText w:val=""/>
+      <w:lvlJc w:val="left"/>
+      <w:pPr>
+        <w:ind w:left="720" w:hanging="360"/>
+      </w:pPr>
+      <w:rPr>
+        <w:rFonts w:ascii="Symbol" w:hAnsi="Symbol" w:hint="default"/>
+      </w:rPr>
+    </w:lvl>
+    <w:lvl w:ilvl="1" w:tplc="04090003" w:tentative="1">
+      <w:start w:val="1"/>
+      <w:numFmt w:val="bullet"/>
+      <w:lvlText w:val="o"/>
+      <w:lvlJc w:val="left"/>
+      <w:pPr>
+        <w:ind w:left="1440" w:hanging="360"/>
+      </w:pPr>
+      <w:rPr>
+        <w:rFonts w:ascii="Courier New" w:hAnsi="Courier New" w:cs="Courier New" w:hint="default"/>
+      </w:rPr>
+    </w:lvl>
+    <w:lvl w:ilvl="2" w:tplc="04090005" w:tentative="1">
+      <w:start w:val="1"/>
+      <w:numFmt w:val="bullet"/>
+      <w:lvlText w:val=""/>
+      <w:lvlJc w:val="left"/>
+      <w:pPr>
+        <w:ind w:left="2160" w:hanging="360"/>
+      </w:pPr>
+      <w:rPr>
+        <w:rFonts w:ascii="Wingdings" w:hAnsi="Wingdings" w:hint="default"/>
+      </w:rPr>
+    </w:lvl>
+    <w:lvl w:ilvl="3" w:tplc="04090001" w:tentative="1">
+      <w:start w:val="1"/>
+      <w:numFmt w:val="bullet"/>
+      <w:lvlText w:val=""/>
+      <w:lvlJc w:val="left"/>
+      <w:pPr>
+        <w:ind w:left="2880" w:hanging="360"/>
+      </w:pPr>
+      <w:rPr>
+        <w:rFonts w:ascii="Symbol" w:hAnsi="Symbol" w:hint="default"/>
+      </w:rPr>
+    </w:lvl>
+    <w:lvl w:ilvl="4" w:tplc="04090003" w:tentative="1">
+      <w:start w:val="1"/>
+      <w:numFmt w:val="bullet"/>
+      <w:lvlText w:val="o"/>
+      <w:lvlJc w:val="left"/>
+      <w:pPr>
+        <w:ind w:left="3600" w:hanging="360"/>
+      </w:pPr>
+      <w:rPr>
+        <w:rFonts w:ascii="Courier New" w:hAnsi="Courier New" w:cs="Courier New" w:hint="default"/>
+      </w:rPr>
+    </w:lvl>
+    <w:lvl w:ilvl="5" w:tplc="04090005" w:tentative="1">
+      <w:start w:val="1"/>
+      <w:numFmt w:val="bullet"/>
+      <w:lvlText w:val=""/>
+      <w:lvlJc w:val="left"/>
+      <w:pPr>
+        <w:ind w:left="4320" w:hanging="360"/>
+      </w:pPr>
+      <w:rPr>
+        <w:rFonts w:ascii="Wingdings" w:hAnsi="Wingdings" w:hint="default"/>
+      </w:rPr>
+    </w:lvl>
+    <w:lvl w:ilvl="6" w:tplc="04090001" w:tentative="1">
+      <w:start w:val="1"/>
+      <w:numFmt w:val="bullet"/>
+      <w:lvlText w:val=""/>
+      <w:lvlJc w:val="left"/>
+      <w:pPr>
+        <w:ind w:left="5040" w:hanging="360"/>
+      </w:pPr>
+      <w:rPr>
+        <w:rFonts w:ascii="Symbol" w:hAnsi="Symbol" w:hint="default"/>
+      </w:rPr>
+    </w:lvl>
+    <w:lvl w:ilvl="7" w:tplc="04090003" w:tentative="1">
+      <w:start w:val="1"/>
+      <w:numFmt w:val="bullet"/>
+      <w:lvlText w:val="o"/>
+      <w:lvlJc w:val="left"/>
+      <w:pPr>
+        <w:ind w:left="5760" w:hanging="360"/>
+      </w:pPr>
+      <w:rPr>
+        <w:rFonts w:ascii="Courier New" w:hAnsi="Courier New" w:cs="Courier New" w:hint="default"/>
+      </w:rPr>
+    </w:lvl>
+    <w:lvl w:ilvl="8" w:tplc="04090005" w:tentative="1">
+      <w:start w:val="1"/>
+      <w:numFmt w:val="bullet"/>
+      <w:lvlText w:val=""/>
+      <w:lvlJc w:val="left"/>
+      <w:pPr>
+        <w:ind w:left="6480" w:hanging="360"/>
+      </w:pPr>
+      <w:rPr>
+        <w:rFonts w:ascii="Wingdings" w:hAnsi="Wingdings" w:hint="default"/>
+      </w:rPr>
+    </w:lvl>
+  </w:abstractNum>
+  <w:abstractNum w:abstractNumId="6" w15:restartNumberingAfterBreak="0">
+    <w:nsid w:val="1E1C4D57"/>
+    <w:multiLevelType w:val="hybridMultilevel"/>
+    <w:tmpl w:val="9D52F48C"/>
+    <w:lvl w:ilvl="0" w:tplc="316204A8">
+      <w:start w:val="1"/>
+      <w:numFmt w:val="bullet"/>
+      <w:lvlText w:val="•"/>
+      <w:lvlJc w:val="left"/>
+      <w:pPr>
+        <w:tabs>
+          <w:tab w:val="num" w:pos="720"/>
+        </w:tabs>
+        <w:ind w:left="720" w:hanging="360"/>
+      </w:pPr>
+      <w:rPr>
+        <w:rFonts w:ascii="Arial" w:hAnsi="Arial" w:hint="default"/>
+      </w:rPr>
+    </w:lvl>
+    <w:lvl w:ilvl="1" w:tplc="06AC45A2" w:tentative="1">
+      <w:start w:val="1"/>
+      <w:numFmt w:val="bullet"/>
+      <w:lvlText w:val="•"/>
+      <w:lvlJc w:val="left"/>
+      <w:pPr>
+        <w:tabs>
+          <w:tab w:val="num" w:pos="1440"/>
+        </w:tabs>
+        <w:ind w:left="1440" w:hanging="360"/>
+      </w:pPr>
+      <w:rPr>
+        <w:rFonts w:ascii="Arial" w:hAnsi="Arial" w:hint="default"/>
+      </w:rPr>
+    </w:lvl>
+    <w:lvl w:ilvl="2" w:tplc="B0505F4E" w:tentative="1">
+      <w:start w:val="1"/>
+      <w:numFmt w:val="bullet"/>
+      <w:lvlText w:val="•"/>
+      <w:lvlJc w:val="left"/>
+      <w:pPr>
+        <w:tabs>
+          <w:tab w:val="num" w:pos="2160"/>
+        </w:tabs>
+        <w:ind w:left="2160" w:hanging="360"/>
+      </w:pPr>
+      <w:rPr>
+        <w:rFonts w:ascii="Arial" w:hAnsi="Arial" w:hint="default"/>
+      </w:rPr>
+    </w:lvl>
+    <w:lvl w:ilvl="3" w:tplc="8DBCF362" w:tentative="1">
+      <w:start w:val="1"/>
+      <w:numFmt w:val="bullet"/>
+      <w:lvlText w:val="•"/>
+      <w:lvlJc w:val="left"/>
+      <w:pPr>
+        <w:tabs>
+          <w:tab w:val="num" w:pos="2880"/>
+        </w:tabs>
+        <w:ind w:left="2880" w:hanging="360"/>
+      </w:pPr>
+      <w:rPr>
+        <w:rFonts w:ascii="Arial" w:hAnsi="Arial" w:hint="default"/>
+      </w:rPr>
+    </w:lvl>
+    <w:lvl w:ilvl="4" w:tplc="A268E3B2" w:tentative="1">
+      <w:start w:val="1"/>
+      <w:numFmt w:val="bullet"/>
+      <w:lvlText w:val="•"/>
+      <w:lvlJc w:val="left"/>
+      <w:pPr>
+        <w:tabs>
+          <w:tab w:val="num" w:pos="3600"/>
+        </w:tabs>
+        <w:ind w:left="3600" w:hanging="360"/>
+      </w:pPr>
+      <w:rPr>
+        <w:rFonts w:ascii="Arial" w:hAnsi="Arial" w:hint="default"/>
+      </w:rPr>
+    </w:lvl>
+    <w:lvl w:ilvl="5" w:tplc="A6AA6234" w:tentative="1">
+      <w:start w:val="1"/>
+      <w:numFmt w:val="bullet"/>
+      <w:lvlText w:val="•"/>
+      <w:lvlJc w:val="left"/>
+      <w:pPr>
+        <w:tabs>
+          <w:tab w:val="num" w:pos="4320"/>
+        </w:tabs>
+        <w:ind w:left="4320" w:hanging="360"/>
+      </w:pPr>
+      <w:rPr>
+        <w:rFonts w:ascii="Arial" w:hAnsi="Arial" w:hint="default"/>
+      </w:rPr>
+    </w:lvl>
+    <w:lvl w:ilvl="6" w:tplc="C20E19C2" w:tentative="1">
+      <w:start w:val="1"/>
+      <w:numFmt w:val="bullet"/>
+      <w:lvlText w:val="•"/>
+      <w:lvlJc w:val="left"/>
+      <w:pPr>
+        <w:tabs>
+          <w:tab w:val="num" w:pos="5040"/>
+        </w:tabs>
+        <w:ind w:left="5040" w:hanging="360"/>
+      </w:pPr>
+      <w:rPr>
+        <w:rFonts w:ascii="Arial" w:hAnsi="Arial" w:hint="default"/>
+      </w:rPr>
+    </w:lvl>
+    <w:lvl w:ilvl="7" w:tplc="80002168" w:tentative="1">
+      <w:start w:val="1"/>
+      <w:numFmt w:val="bullet"/>
+      <w:lvlText w:val="•"/>
+      <w:lvlJc w:val="left"/>
+      <w:pPr>
+        <w:tabs>
+          <w:tab w:val="num" w:pos="5760"/>
+        </w:tabs>
+        <w:ind w:left="5760" w:hanging="360"/>
+      </w:pPr>
+      <w:rPr>
+        <w:rFonts w:ascii="Arial" w:hAnsi="Arial" w:hint="default"/>
+      </w:rPr>
+    </w:lvl>
+    <w:lvl w:ilvl="8" w:tplc="0938E8A4" w:tentative="1">
+      <w:start w:val="1"/>
+      <w:numFmt w:val="bullet"/>
+      <w:lvlText w:val="•"/>
+      <w:lvlJc w:val="left"/>
+      <w:pPr>
+        <w:tabs>
+          <w:tab w:val="num" w:pos="6480"/>
+        </w:tabs>
+        <w:ind w:left="6480" w:hanging="360"/>
+      </w:pPr>
+      <w:rPr>
+        <w:rFonts w:ascii="Arial" w:hAnsi="Arial" w:hint="default"/>
+      </w:rPr>
+    </w:lvl>
+  </w:abstractNum>
+  <w:abstractNum w:abstractNumId="7" w15:restartNumberingAfterBreak="0">
+    <w:nsid w:val="2FD364FB"/>
+    <w:multiLevelType w:val="hybridMultilevel"/>
+    <w:tmpl w:val="9EB2AB24"/>
+    <w:lvl w:ilvl="0" w:tplc="04090001">
+      <w:start w:val="1"/>
+      <w:numFmt w:val="bullet"/>
+      <w:lvlText w:val=""/>
+      <w:lvlJc w:val="left"/>
+      <w:pPr>
+        <w:ind w:left="720" w:hanging="360"/>
+      </w:pPr>
+      <w:rPr>
+        <w:rFonts w:ascii="Symbol" w:hAnsi="Symbol" w:hint="default"/>
+      </w:rPr>
+    </w:lvl>
+    <w:lvl w:ilvl="1" w:tplc="04090003" w:tentative="1">
+      <w:start w:val="1"/>
+      <w:numFmt w:val="bullet"/>
+      <w:lvlText w:val="o"/>
+      <w:lvlJc w:val="left"/>
+      <w:pPr>
+        <w:ind w:left="1440" w:hanging="360"/>
+      </w:pPr>
+      <w:rPr>
+        <w:rFonts w:ascii="Courier New" w:hAnsi="Courier New" w:cs="Courier New" w:hint="default"/>
+      </w:rPr>
+    </w:lvl>
+    <w:lvl w:ilvl="2" w:tplc="04090005" w:tentative="1">
+      <w:start w:val="1"/>
+      <w:numFmt w:val="bullet"/>
+      <w:lvlText w:val=""/>
+      <w:lvlJc w:val="left"/>
+      <w:pPr>
+        <w:ind w:left="2160" w:hanging="360"/>
+      </w:pPr>
+      <w:rPr>
+        <w:rFonts w:ascii="Wingdings" w:hAnsi="Wingdings" w:hint="default"/>
+      </w:rPr>
+    </w:lvl>
+    <w:lvl w:ilvl="3" w:tplc="04090001" w:tentative="1">
+      <w:start w:val="1"/>
+      <w:numFmt w:val="bullet"/>
+      <w:lvlText w:val=""/>
+      <w:lvlJc w:val="left"/>
+      <w:pPr>
+        <w:ind w:left="2880" w:hanging="360"/>
+      </w:pPr>
+      <w:rPr>
+        <w:rFonts w:ascii="Symbol" w:hAnsi="Symbol" w:hint="default"/>
+      </w:rPr>
+    </w:lvl>
+    <w:lvl w:ilvl="4" w:tplc="04090003" w:tentative="1">
+      <w:start w:val="1"/>
+      <w:numFmt w:val="bullet"/>
+      <w:lvlText w:val="o"/>
+      <w:lvlJc w:val="left"/>
+      <w:pPr>
+        <w:ind w:left="3600" w:hanging="360"/>
+      </w:pPr>
+      <w:rPr>
+        <w:rFonts w:ascii="Courier New" w:hAnsi="Courier New" w:cs="Courier New" w:hint="default"/>
+      </w:rPr>
+    </w:lvl>
+    <w:lvl w:ilvl="5" w:tplc="04090005" w:tentative="1">
+      <w:start w:val="1"/>
+      <w:numFmt w:val="bullet"/>
+      <w:lvlText w:val=""/>
+      <w:lvlJc w:val="left"/>
+      <w:pPr>
+        <w:ind w:left="4320" w:hanging="360"/>
+      </w:pPr>
+      <w:rPr>
+        <w:rFonts w:ascii="Wingdings" w:hAnsi="Wingdings" w:hint="default"/>
+      </w:rPr>
+    </w:lvl>
+    <w:lvl w:ilvl="6" w:tplc="04090001" w:tentative="1">
+      <w:start w:val="1"/>
+      <w:numFmt w:val="bullet"/>
+      <w:lvlText w:val=""/>
+      <w:lvlJc w:val="left"/>
+      <w:pPr>
+        <w:ind w:left="5040" w:hanging="360"/>
+      </w:pPr>
+      <w:rPr>
+        <w:rFonts w:ascii="Symbol" w:hAnsi="Symbol" w:hint="default"/>
+      </w:rPr>
+    </w:lvl>
+    <w:lvl w:ilvl="7" w:tplc="04090003" w:tentative="1">
+      <w:start w:val="1"/>
+      <w:numFmt w:val="bullet"/>
+      <w:lvlText w:val="o"/>
+      <w:lvlJc w:val="left"/>
+      <w:pPr>
+        <w:ind w:left="5760" w:hanging="360"/>
+      </w:pPr>
+      <w:rPr>
+        <w:rFonts w:ascii="Courier New" w:hAnsi="Courier New" w:cs="Courier New" w:hint="default"/>
+      </w:rPr>
+    </w:lvl>
+    <w:lvl w:ilvl="8" w:tplc="04090005" w:tentative="1">
+      <w:start w:val="1"/>
+      <w:numFmt w:val="bullet"/>
+      <w:lvlText w:val=""/>
+      <w:lvlJc w:val="left"/>
+      <w:pPr>
+        <w:ind w:left="6480" w:hanging="360"/>
+      </w:pPr>
+      <w:rPr>
+        <w:rFonts w:ascii="Wingdings" w:hAnsi="Wingdings" w:hint="default"/>
+      </w:rPr>
+    </w:lvl>
+  </w:abstractNum>
+  <w:abstractNum w:abstractNumId="8" w15:restartNumberingAfterBreak="0">
+    <w:nsid w:val="30A0257C"/>
+    <w:multiLevelType w:val="hybridMultilevel"/>
+    <w:tmpl w:val="6A1AC480"/>
+    <w:lvl w:ilvl="0" w:tplc="04090001">
+      <w:start w:val="1"/>
+      <w:numFmt w:val="bullet"/>
+      <w:lvlText w:val=""/>
+      <w:lvlJc w:val="left"/>
+      <w:pPr>
+        <w:ind w:left="720" w:hanging="360"/>
+      </w:pPr>
+      <w:rPr>
+        <w:rFonts w:ascii="Symbol" w:hAnsi="Symbol" w:hint="default"/>
+      </w:rPr>
+    </w:lvl>
+    <w:lvl w:ilvl="1" w:tplc="04090003" w:tentative="1">
+      <w:start w:val="1"/>
+      <w:numFmt w:val="bullet"/>
+      <w:lvlText w:val="o"/>
+      <w:lvlJc w:val="left"/>
+      <w:pPr>
+        <w:ind w:left="1440" w:hanging="360"/>
+      </w:pPr>
+      <w:rPr>
+        <w:rFonts w:ascii="Courier New" w:hAnsi="Courier New" w:cs="Courier New" w:hint="default"/>
+      </w:rPr>
+    </w:lvl>
+    <w:lvl w:ilvl="2" w:tplc="04090005" w:tentative="1">
+      <w:start w:val="1"/>
+      <w:numFmt w:val="bullet"/>
+      <w:lvlText w:val=""/>
+      <w:lvlJc w:val="left"/>
+      <w:pPr>
+        <w:ind w:left="2160" w:hanging="360"/>
+      </w:pPr>
+      <w:rPr>
+        <w:rFonts w:ascii="Wingdings" w:hAnsi="Wingdings" w:hint="default"/>
+      </w:rPr>
+    </w:lvl>
+    <w:lvl w:ilvl="3" w:tplc="04090001" w:tentative="1">
+      <w:start w:val="1"/>
+      <w:numFmt w:val="bullet"/>
+      <w:lvlText w:val=""/>
+      <w:lvlJc w:val="left"/>
+      <w:pPr>
+        <w:ind w:left="2880" w:hanging="360"/>
+      </w:pPr>
+      <w:rPr>
+        <w:rFonts w:ascii="Symbol" w:hAnsi="Symbol" w:hint="default"/>
+      </w:rPr>
+    </w:lvl>
+    <w:lvl w:ilvl="4" w:tplc="04090003" w:tentative="1">
+      <w:start w:val="1"/>
+      <w:numFmt w:val="bullet"/>
+      <w:lvlText w:val="o"/>
+      <w:lvlJc w:val="left"/>
+      <w:pPr>
+        <w:ind w:left="3600" w:hanging="360"/>
+      </w:pPr>
+      <w:rPr>
+        <w:rFonts w:ascii="Courier New" w:hAnsi="Courier New" w:cs="Courier New" w:hint="default"/>
+      </w:rPr>
+    </w:lvl>
+    <w:lvl w:ilvl="5" w:tplc="04090005" w:tentative="1">
+      <w:start w:val="1"/>
+      <w:numFmt w:val="bullet"/>
+      <w:lvlText w:val=""/>
+      <w:lvlJc w:val="left"/>
+      <w:pPr>
+        <w:ind w:left="4320" w:hanging="360"/>
+      </w:pPr>
+      <w:rPr>
+        <w:rFonts w:ascii="Wingdings" w:hAnsi="Wingdings" w:hint="default"/>
+      </w:rPr>
+    </w:lvl>
+    <w:lvl w:ilvl="6" w:tplc="04090001" w:tentative="1">
+      <w:start w:val="1"/>
+      <w:numFmt w:val="bullet"/>
+      <w:lvlText w:val=""/>
+      <w:lvlJc w:val="left"/>
+      <w:pPr>
+        <w:ind w:left="5040" w:hanging="360"/>
+      </w:pPr>
+      <w:rPr>
+        <w:rFonts w:ascii="Symbol" w:hAnsi="Symbol" w:hint="default"/>
+      </w:rPr>
+    </w:lvl>
+    <w:lvl w:ilvl="7" w:tplc="04090003" w:tentative="1">
+      <w:start w:val="1"/>
+      <w:numFmt w:val="bullet"/>
+      <w:lvlText w:val="o"/>
+      <w:lvlJc w:val="left"/>
+      <w:pPr>
+        <w:ind w:left="5760" w:hanging="360"/>
+      </w:pPr>
+      <w:rPr>
+        <w:rFonts w:ascii="Courier New" w:hAnsi="Courier New" w:cs="Courier New" w:hint="default"/>
+      </w:rPr>
+    </w:lvl>
+    <w:lvl w:ilvl="8" w:tplc="04090005" w:tentative="1">
+      <w:start w:val="1"/>
+      <w:numFmt w:val="bullet"/>
+      <w:lvlText w:val=""/>
+      <w:lvlJc w:val="left"/>
+      <w:pPr>
+        <w:ind w:left="6480" w:hanging="360"/>
+      </w:pPr>
+      <w:rPr>
+        <w:rFonts w:ascii="Wingdings" w:hAnsi="Wingdings" w:hint="default"/>
+      </w:rPr>
+    </w:lvl>
+  </w:abstractNum>
+  <w:abstractNum w:abstractNumId="9" w15:restartNumberingAfterBreak="0">
+    <w:nsid w:val="36B1546B"/>
+    <w:multiLevelType w:val="hybridMultilevel"/>
+    <w:tmpl w:val="C202401A"/>
+    <w:lvl w:ilvl="0" w:tplc="04090001">
+      <w:start w:val="1"/>
+      <w:numFmt w:val="bullet"/>
+      <w:lvlText w:val=""/>
+      <w:lvlJc w:val="left"/>
+      <w:pPr>
+        <w:ind w:left="720" w:hanging="360"/>
+      </w:pPr>
+      <w:rPr>
+        <w:rFonts w:ascii="Symbol" w:hAnsi="Symbol" w:hint="default"/>
+      </w:rPr>
+    </w:lvl>
+    <w:lvl w:ilvl="1" w:tplc="04090003" w:tentative="1">
+      <w:start w:val="1"/>
+      <w:numFmt w:val="bullet"/>
+      <w:lvlText w:val="o"/>
+      <w:lvlJc w:val="left"/>
+      <w:pPr>
+        <w:ind w:left="1440" w:hanging="360"/>
+      </w:pPr>
+      <w:rPr>
+        <w:rFonts w:ascii="Courier New" w:hAnsi="Courier New" w:cs="Courier New" w:hint="default"/>
+      </w:rPr>
+    </w:lvl>
+    <w:lvl w:ilvl="2" w:tplc="04090005" w:tentative="1">
+      <w:start w:val="1"/>
+      <w:numFmt w:val="bullet"/>
+      <w:lvlText w:val=""/>
+      <w:lvlJc w:val="left"/>
+      <w:pPr>
+        <w:ind w:left="2160" w:hanging="360"/>
+      </w:pPr>
+      <w:rPr>
+        <w:rFonts w:ascii="Wingdings" w:hAnsi="Wingdings" w:hint="default"/>
+      </w:rPr>
+    </w:lvl>
+    <w:lvl w:ilvl="3" w:tplc="04090001" w:tentative="1">
+      <w:start w:val="1"/>
+      <w:numFmt w:val="bullet"/>
+      <w:lvlText w:val=""/>
+      <w:lvlJc w:val="left"/>
+      <w:pPr>
+        <w:ind w:left="2880" w:hanging="360"/>
+      </w:pPr>
+      <w:rPr>
+        <w:rFonts w:ascii="Symbol" w:hAnsi="Symbol" w:hint="default"/>
+      </w:rPr>
+    </w:lvl>
+    <w:lvl w:ilvl="4" w:tplc="04090003" w:tentative="1">
+      <w:start w:val="1"/>
+      <w:numFmt w:val="bullet"/>
+      <w:lvlText w:val="o"/>
+      <w:lvlJc w:val="left"/>
+      <w:pPr>
+        <w:ind w:left="3600" w:hanging="360"/>
+      </w:pPr>
+      <w:rPr>
+        <w:rFonts w:ascii="Courier New" w:hAnsi="Courier New" w:cs="Courier New" w:hint="default"/>
+      </w:rPr>
+    </w:lvl>
+    <w:lvl w:ilvl="5" w:tplc="04090005" w:tentative="1">
+      <w:start w:val="1"/>
+      <w:numFmt w:val="bullet"/>
+      <w:lvlText w:val=""/>
+      <w:lvlJc w:val="left"/>
+      <w:pPr>
+        <w:ind w:left="4320" w:hanging="360"/>
+      </w:pPr>
+      <w:rPr>
+        <w:rFonts w:ascii="Wingdings" w:hAnsi="Wingdings" w:hint="default"/>
+      </w:rPr>
+    </w:lvl>
+    <w:lvl w:ilvl="6" w:tplc="04090001" w:tentative="1">
+      <w:start w:val="1"/>
+      <w:numFmt w:val="bullet"/>
+      <w:lvlText w:val=""/>
+      <w:lvlJc w:val="left"/>
+      <w:pPr>
+        <w:ind w:left="5040" w:hanging="360"/>
+      </w:pPr>
+      <w:rPr>
+        <w:rFonts w:ascii="Symbol" w:hAnsi="Symbol" w:hint="default"/>
+      </w:rPr>
+    </w:lvl>
+    <w:lvl w:ilvl="7" w:tplc="04090003" w:tentative="1">
+      <w:start w:val="1"/>
+      <w:numFmt w:val="bullet"/>
+      <w:lvlText w:val="o"/>
+      <w:lvlJc w:val="left"/>
+      <w:pPr>
+        <w:ind w:left="5760" w:hanging="360"/>
+      </w:pPr>
+      <w:rPr>
+        <w:rFonts w:ascii="Courier New" w:hAnsi="Courier New" w:cs="Courier New" w:hint="default"/>
+      </w:rPr>
+    </w:lvl>
+    <w:lvl w:ilvl="8" w:tplc="04090005" w:tentative="1">
+      <w:start w:val="1"/>
+      <w:numFmt w:val="bullet"/>
+      <w:lvlText w:val=""/>
+      <w:lvlJc w:val="left"/>
+      <w:pPr>
+        <w:ind w:left="6480" w:hanging="360"/>
+      </w:pPr>
+      <w:rPr>
+        <w:rFonts w:ascii="Wingdings" w:hAnsi="Wingdings" w:hint="default"/>
+      </w:rPr>
+    </w:lvl>
+  </w:abstractNum>
+  <w:abstractNum w:abstractNumId="10" w15:restartNumberingAfterBreak="0">
+    <w:nsid w:val="40F25172"/>
+    <w:multiLevelType w:val="hybridMultilevel"/>
+    <w:tmpl w:val="9D008B5E"/>
+    <w:lvl w:ilvl="0" w:tplc="04090001">
+      <w:start w:val="1"/>
+      <w:numFmt w:val="bullet"/>
+      <w:lvlText w:val=""/>
+      <w:lvlJc w:val="left"/>
+      <w:pPr>
+        <w:ind w:left="720" w:hanging="360"/>
+      </w:pPr>
+      <w:rPr>
+        <w:rFonts w:ascii="Symbol" w:hAnsi="Symbol" w:hint="default"/>
+      </w:rPr>
+    </w:lvl>
+    <w:lvl w:ilvl="1" w:tplc="04090003" w:tentative="1">
+      <w:start w:val="1"/>
+      <w:numFmt w:val="bullet"/>
+      <w:lvlText w:val="o"/>
+      <w:lvlJc w:val="left"/>
+      <w:pPr>
+        <w:ind w:left="1440" w:hanging="360"/>
+      </w:pPr>
+      <w:rPr>
+        <w:rFonts w:ascii="Courier New" w:hAnsi="Courier New" w:cs="Courier New" w:hint="default"/>
+      </w:rPr>
+    </w:lvl>
+    <w:lvl w:ilvl="2" w:tplc="04090005" w:tentative="1">
+      <w:start w:val="1"/>
+      <w:numFmt w:val="bullet"/>
+      <w:lvlText w:val=""/>
+      <w:lvlJc w:val="left"/>
+      <w:pPr>
+        <w:ind w:left="2160" w:hanging="360"/>
+      </w:pPr>
+      <w:rPr>
+        <w:rFonts w:ascii="Wingdings" w:hAnsi="Wingdings" w:hint="default"/>
+      </w:rPr>
+    </w:lvl>
+    <w:lvl w:ilvl="3" w:tplc="04090001" w:tentative="1">
+      <w:start w:val="1"/>
+      <w:numFmt w:val="bullet"/>
+      <w:lvlText w:val=""/>
+      <w:lvlJc w:val="left"/>
+      <w:pPr>
+        <w:ind w:left="2880" w:hanging="360"/>
+      </w:pPr>
+      <w:rPr>
+        <w:rFonts w:ascii="Symbol" w:hAnsi="Symbol" w:hint="default"/>
+      </w:rPr>
+    </w:lvl>
+    <w:lvl w:ilvl="4" w:tplc="04090003" w:tentative="1">
+      <w:start w:val="1"/>
+      <w:numFmt w:val="bullet"/>
+      <w:lvlText w:val="o"/>
+      <w:lvlJc w:val="left"/>
+      <w:pPr>
+        <w:ind w:left="3600" w:hanging="360"/>
+      </w:pPr>
+      <w:rPr>
+        <w:rFonts w:ascii="Courier New" w:hAnsi="Courier New" w:cs="Courier New" w:hint="default"/>
+      </w:rPr>
+    </w:lvl>
+    <w:lvl w:ilvl="5" w:tplc="04090005" w:tentative="1">
+      <w:start w:val="1"/>
+      <w:numFmt w:val="bullet"/>
+      <w:lvlText w:val=""/>
+      <w:lvlJc w:val="left"/>
+      <w:pPr>
+        <w:ind w:left="4320" w:hanging="360"/>
+      </w:pPr>
+      <w:rPr>
+        <w:rFonts w:ascii="Wingdings" w:hAnsi="Wingdings" w:hint="default"/>
+      </w:rPr>
+    </w:lvl>
+    <w:lvl w:ilvl="6" w:tplc="04090001" w:tentative="1">
+      <w:start w:val="1"/>
+      <w:numFmt w:val="bullet"/>
+      <w:lvlText w:val=""/>
+      <w:lvlJc w:val="left"/>
+      <w:pPr>
+        <w:ind w:left="5040" w:hanging="360"/>
+      </w:pPr>
+      <w:rPr>
+        <w:rFonts w:ascii="Symbol" w:hAnsi="Symbol" w:hint="default"/>
+      </w:rPr>
+    </w:lvl>
+    <w:lvl w:ilvl="7" w:tplc="04090003" w:tentative="1">
+      <w:start w:val="1"/>
+      <w:numFmt w:val="bullet"/>
+      <w:lvlText w:val="o"/>
+      <w:lvlJc w:val="left"/>
+      <w:pPr>
+        <w:ind w:left="5760" w:hanging="360"/>
+      </w:pPr>
+      <w:rPr>
+        <w:rFonts w:ascii="Courier New" w:hAnsi="Courier New" w:cs="Courier New" w:hint="default"/>
+      </w:rPr>
+    </w:lvl>
+    <w:lvl w:ilvl="8" w:tplc="04090005" w:tentative="1">
+      <w:start w:val="1"/>
+      <w:numFmt w:val="bullet"/>
+      <w:lvlText w:val=""/>
+      <w:lvlJc w:val="left"/>
+      <w:pPr>
+        <w:ind w:left="6480" w:hanging="360"/>
+      </w:pPr>
+      <w:rPr>
+        <w:rFonts w:ascii="Wingdings" w:hAnsi="Wingdings" w:hint="default"/>
+      </w:rPr>
+    </w:lvl>
+  </w:abstractNum>
+  <w:abstractNum w:abstractNumId="11" w15:restartNumberingAfterBreak="0">
+    <w:nsid w:val="40F8234E"/>
+    <w:multiLevelType w:val="hybridMultilevel"/>
+    <w:tmpl w:val="4294929E"/>
+    <w:lvl w:ilvl="0" w:tplc="04090001">
+      <w:start w:val="1"/>
+      <w:numFmt w:val="bullet"/>
+      <w:lvlText w:val=""/>
+      <w:lvlJc w:val="left"/>
+      <w:pPr>
+        <w:ind w:left="720" w:hanging="360"/>
+      </w:pPr>
+      <w:rPr>
+        <w:rFonts w:ascii="Symbol" w:hAnsi="Symbol" w:hint="default"/>
+      </w:rPr>
+    </w:lvl>
+    <w:lvl w:ilvl="1" w:tplc="04090003" w:tentative="1">
+      <w:start w:val="1"/>
+      <w:numFmt w:val="bullet"/>
+      <w:lvlText w:val="o"/>
+      <w:lvlJc w:val="left"/>
+      <w:pPr>
+        <w:ind w:left="1440" w:hanging="360"/>
+      </w:pPr>
+      <w:rPr>
+        <w:rFonts w:ascii="Courier New" w:hAnsi="Courier New" w:cs="Courier New" w:hint="default"/>
+      </w:rPr>
+    </w:lvl>
+    <w:lvl w:ilvl="2" w:tplc="04090005" w:tentative="1">
+      <w:start w:val="1"/>
+      <w:numFmt w:val="bullet"/>
+      <w:lvlText w:val=""/>
+      <w:lvlJc w:val="left"/>
+      <w:pPr>
+        <w:ind w:left="2160" w:hanging="360"/>
+      </w:pPr>
+      <w:rPr>
+        <w:rFonts w:ascii="Wingdings" w:hAnsi="Wingdings" w:hint="default"/>
+      </w:rPr>
+    </w:lvl>
+    <w:lvl w:ilvl="3" w:tplc="04090001" w:tentative="1">
+      <w:start w:val="1"/>
+      <w:numFmt w:val="bullet"/>
+      <w:lvlText w:val=""/>
+      <w:lvlJc w:val="left"/>
+      <w:pPr>
+        <w:ind w:left="2880" w:hanging="360"/>
+      </w:pPr>
+      <w:rPr>
+        <w:rFonts w:ascii="Symbol" w:hAnsi="Symbol" w:hint="default"/>
+      </w:rPr>
+    </w:lvl>
+    <w:lvl w:ilvl="4" w:tplc="04090003" w:tentative="1">
+      <w:start w:val="1"/>
+      <w:numFmt w:val="bullet"/>
+      <w:lvlText w:val="o"/>
+      <w:lvlJc w:val="left"/>
+      <w:pPr>
+        <w:ind w:left="3600" w:hanging="360"/>
+      </w:pPr>
+      <w:rPr>
+        <w:rFonts w:ascii="Courier New" w:hAnsi="Courier New" w:cs="Courier New" w:hint="default"/>
+      </w:rPr>
+    </w:lvl>
+    <w:lvl w:ilvl="5" w:tplc="04090005" w:tentative="1">
+      <w:start w:val="1"/>
+      <w:numFmt w:val="bullet"/>
+      <w:lvlText w:val=""/>
+      <w:lvlJc w:val="left"/>
+      <w:pPr>
+        <w:ind w:left="4320" w:hanging="360"/>
+      </w:pPr>
+      <w:rPr>
+        <w:rFonts w:ascii="Wingdings" w:hAnsi="Wingdings" w:hint="default"/>
+      </w:rPr>
+    </w:lvl>
+    <w:lvl w:ilvl="6" w:tplc="04090001" w:tentative="1">
+      <w:start w:val="1"/>
+      <w:numFmt w:val="bullet"/>
+      <w:lvlText w:val=""/>
+      <w:lvlJc w:val="left"/>
+      <w:pPr>
+        <w:ind w:left="5040" w:hanging="360"/>
+      </w:pPr>
+      <w:rPr>
+        <w:rFonts w:ascii="Symbol" w:hAnsi="Symbol" w:hint="default"/>
+      </w:rPr>
+    </w:lvl>
+    <w:lvl w:ilvl="7" w:tplc="04090003" w:tentative="1">
+      <w:start w:val="1"/>
+      <w:numFmt w:val="bullet"/>
+      <w:lvlText w:val="o"/>
+      <w:lvlJc w:val="left"/>
+      <w:pPr>
+        <w:ind w:left="5760" w:hanging="360"/>
+      </w:pPr>
+      <w:rPr>
+        <w:rFonts w:ascii="Courier New" w:hAnsi="Courier New" w:cs="Courier New" w:hint="default"/>
+      </w:rPr>
+    </w:lvl>
+    <w:lvl w:ilvl="8" w:tplc="04090005" w:tentative="1">
+      <w:start w:val="1"/>
+      <w:numFmt w:val="bullet"/>
+      <w:lvlText w:val=""/>
+      <w:lvlJc w:val="left"/>
+      <w:pPr>
+        <w:ind w:left="6480" w:hanging="360"/>
+      </w:pPr>
+      <w:rPr>
+        <w:rFonts w:ascii="Wingdings" w:hAnsi="Wingdings" w:hint="default"/>
+      </w:rPr>
+    </w:lvl>
+  </w:abstractNum>
+  <w:abstractNum w:abstractNumId="12" w15:restartNumberingAfterBreak="0">
+    <w:nsid w:val="46810520"/>
+    <w:multiLevelType w:val="hybridMultilevel"/>
+    <w:tmpl w:val="B2A27824"/>
+    <w:lvl w:ilvl="0" w:tplc="6442CB50">
+      <w:start w:val="1"/>
+      <w:numFmt w:val="bullet"/>
+      <w:lvlText w:val="•"/>
+      <w:lvlJc w:val="left"/>
+      <w:pPr>
+        <w:tabs>
+          <w:tab w:val="num" w:pos="720"/>
+        </w:tabs>
+        <w:ind w:left="720" w:hanging="360"/>
+      </w:pPr>
+      <w:rPr>
+        <w:rFonts w:ascii="Arial" w:hAnsi="Arial" w:hint="default"/>
+      </w:rPr>
+    </w:lvl>
+    <w:lvl w:ilvl="1" w:tplc="73A610F4" w:tentative="1">
+      <w:start w:val="1"/>
+      <w:numFmt w:val="bullet"/>
+      <w:lvlText w:val="•"/>
+      <w:lvlJc w:val="left"/>
+      <w:pPr>
+        <w:tabs>
+          <w:tab w:val="num" w:pos="1440"/>
+        </w:tabs>
+        <w:ind w:left="1440" w:hanging="360"/>
+      </w:pPr>
+      <w:rPr>
+        <w:rFonts w:ascii="Arial" w:hAnsi="Arial" w:hint="default"/>
+      </w:rPr>
+    </w:lvl>
+    <w:lvl w:ilvl="2" w:tplc="B7DE68DC" w:tentative="1">
+      <w:start w:val="1"/>
+      <w:numFmt w:val="bullet"/>
+      <w:lvlText w:val="•"/>
+      <w:lvlJc w:val="left"/>
+      <w:pPr>
+        <w:tabs>
+          <w:tab w:val="num" w:pos="2160"/>
+        </w:tabs>
+        <w:ind w:left="2160" w:hanging="360"/>
+      </w:pPr>
+      <w:rPr>
+        <w:rFonts w:ascii="Arial" w:hAnsi="Arial" w:hint="default"/>
+      </w:rPr>
+    </w:lvl>
+    <w:lvl w:ilvl="3" w:tplc="50683CE6" w:tentative="1">
+      <w:start w:val="1"/>
+      <w:numFmt w:val="bullet"/>
+      <w:lvlText w:val="•"/>
+      <w:lvlJc w:val="left"/>
+      <w:pPr>
+        <w:tabs>
+          <w:tab w:val="num" w:pos="2880"/>
+        </w:tabs>
+        <w:ind w:left="2880" w:hanging="360"/>
+      </w:pPr>
+      <w:rPr>
+        <w:rFonts w:ascii="Arial" w:hAnsi="Arial" w:hint="default"/>
+      </w:rPr>
+    </w:lvl>
+    <w:lvl w:ilvl="4" w:tplc="A134F5EA" w:tentative="1">
+      <w:start w:val="1"/>
+      <w:numFmt w:val="bullet"/>
+      <w:lvlText w:val="•"/>
+      <w:lvlJc w:val="left"/>
+      <w:pPr>
+        <w:tabs>
+          <w:tab w:val="num" w:pos="3600"/>
+        </w:tabs>
+        <w:ind w:left="3600" w:hanging="360"/>
+      </w:pPr>
+      <w:rPr>
+        <w:rFonts w:ascii="Arial" w:hAnsi="Arial" w:hint="default"/>
+      </w:rPr>
+    </w:lvl>
+    <w:lvl w:ilvl="5" w:tplc="D25487CC" w:tentative="1">
+      <w:start w:val="1"/>
+      <w:numFmt w:val="bullet"/>
+      <w:lvlText w:val="•"/>
+      <w:lvlJc w:val="left"/>
+      <w:pPr>
+        <w:tabs>
+          <w:tab w:val="num" w:pos="4320"/>
+        </w:tabs>
+        <w:ind w:left="4320" w:hanging="360"/>
+      </w:pPr>
+      <w:rPr>
+        <w:rFonts w:ascii="Arial" w:hAnsi="Arial" w:hint="default"/>
+      </w:rPr>
+    </w:lvl>
+    <w:lvl w:ilvl="6" w:tplc="3D520762" w:tentative="1">
+      <w:start w:val="1"/>
+      <w:numFmt w:val="bullet"/>
+      <w:lvlText w:val="•"/>
+      <w:lvlJc w:val="left"/>
+      <w:pPr>
+        <w:tabs>
+          <w:tab w:val="num" w:pos="5040"/>
+        </w:tabs>
+        <w:ind w:left="5040" w:hanging="360"/>
+      </w:pPr>
+      <w:rPr>
+        <w:rFonts w:ascii="Arial" w:hAnsi="Arial" w:hint="default"/>
+      </w:rPr>
+    </w:lvl>
+    <w:lvl w:ilvl="7" w:tplc="7BBC4732" w:tentative="1">
+      <w:start w:val="1"/>
+      <w:numFmt w:val="bullet"/>
+      <w:lvlText w:val="•"/>
+      <w:lvlJc w:val="left"/>
+      <w:pPr>
+        <w:tabs>
+          <w:tab w:val="num" w:pos="5760"/>
+        </w:tabs>
+        <w:ind w:left="5760" w:hanging="360"/>
+      </w:pPr>
+      <w:rPr>
+        <w:rFonts w:ascii="Arial" w:hAnsi="Arial" w:hint="default"/>
+      </w:rPr>
+    </w:lvl>
+    <w:lvl w:ilvl="8" w:tplc="D930A6E0" w:tentative="1">
+      <w:start w:val="1"/>
+      <w:numFmt w:val="bullet"/>
+      <w:lvlText w:val="•"/>
+      <w:lvlJc w:val="left"/>
+      <w:pPr>
+        <w:tabs>
+          <w:tab w:val="num" w:pos="6480"/>
+        </w:tabs>
+        <w:ind w:left="6480" w:hanging="360"/>
+      </w:pPr>
+      <w:rPr>
+        <w:rFonts w:ascii="Arial" w:hAnsi="Arial" w:hint="default"/>
+      </w:rPr>
+    </w:lvl>
+  </w:abstractNum>
+  <w:abstractNum w:abstractNumId="13" w15:restartNumberingAfterBreak="0">
+    <w:nsid w:val="487C01FF"/>
+    <w:multiLevelType w:val="hybridMultilevel"/>
+    <w:tmpl w:val="A1C202DA"/>
+    <w:lvl w:ilvl="0" w:tplc="04090001">
+      <w:start w:val="1"/>
+      <w:numFmt w:val="bullet"/>
+      <w:lvlText w:val=""/>
+      <w:lvlJc w:val="left"/>
+      <w:pPr>
+        <w:ind w:left="720" w:hanging="360"/>
+      </w:pPr>
+      <w:rPr>
+        <w:rFonts w:ascii="Symbol" w:hAnsi="Symbol" w:hint="default"/>
+      </w:rPr>
+    </w:lvl>
+    <w:lvl w:ilvl="1" w:tplc="04090003" w:tentative="1">
+      <w:start w:val="1"/>
+      <w:numFmt w:val="bullet"/>
+      <w:lvlText w:val="o"/>
+      <w:lvlJc w:val="left"/>
+      <w:pPr>
+        <w:ind w:left="1440" w:hanging="360"/>
+      </w:pPr>
+      <w:rPr>
+        <w:rFonts w:ascii="Courier New" w:hAnsi="Courier New" w:cs="Courier New" w:hint="default"/>
+      </w:rPr>
+    </w:lvl>
+    <w:lvl w:ilvl="2" w:tplc="04090005" w:tentative="1">
+      <w:start w:val="1"/>
+      <w:numFmt w:val="bullet"/>
+      <w:lvlText w:val=""/>
+      <w:lvlJc w:val="left"/>
+      <w:pPr>
+        <w:ind w:left="2160" w:hanging="360"/>
+      </w:pPr>
+      <w:rPr>
+        <w:rFonts w:ascii="Wingdings" w:hAnsi="Wingdings" w:hint="default"/>
+      </w:rPr>
+    </w:lvl>
+    <w:lvl w:ilvl="3" w:tplc="04090001" w:tentative="1">
+      <w:start w:val="1"/>
+      <w:numFmt w:val="bullet"/>
+      <w:lvlText w:val=""/>
+      <w:lvlJc w:val="left"/>
+      <w:pPr>
+        <w:ind w:left="2880" w:hanging="360"/>
+      </w:pPr>
+      <w:rPr>
+        <w:rFonts w:ascii="Symbol" w:hAnsi="Symbol" w:hint="default"/>
+      </w:rPr>
+    </w:lvl>
+    <w:lvl w:ilvl="4" w:tplc="04090003" w:tentative="1">
+      <w:start w:val="1"/>
+      <w:numFmt w:val="bullet"/>
+      <w:lvlText w:val="o"/>
+      <w:lvlJc w:val="left"/>
+      <w:pPr>
+        <w:ind w:left="3600" w:hanging="360"/>
+      </w:pPr>
+      <w:rPr>
+        <w:rFonts w:ascii="Courier New" w:hAnsi="Courier New" w:cs="Courier New" w:hint="default"/>
+      </w:rPr>
+    </w:lvl>
+    <w:lvl w:ilvl="5" w:tplc="04090005" w:tentative="1">
+      <w:start w:val="1"/>
+      <w:numFmt w:val="bullet"/>
+      <w:lvlText w:val=""/>
+      <w:lvlJc w:val="left"/>
+      <w:pPr>
+        <w:ind w:left="4320" w:hanging="360"/>
+      </w:pPr>
+      <w:rPr>
+        <w:rFonts w:ascii="Wingdings" w:hAnsi="Wingdings" w:hint="default"/>
+      </w:rPr>
+    </w:lvl>
+    <w:lvl w:ilvl="6" w:tplc="04090001" w:tentative="1">
+      <w:start w:val="1"/>
+      <w:numFmt w:val="bullet"/>
+      <w:lvlText w:val=""/>
+      <w:lvlJc w:val="left"/>
+      <w:pPr>
+        <w:ind w:left="5040" w:hanging="360"/>
+      </w:pPr>
+      <w:rPr>
+        <w:rFonts w:ascii="Symbol" w:hAnsi="Symbol" w:hint="default"/>
+      </w:rPr>
+    </w:lvl>
+    <w:lvl w:ilvl="7" w:tplc="04090003" w:tentative="1">
+      <w:start w:val="1"/>
+      <w:numFmt w:val="bullet"/>
+      <w:lvlText w:val="o"/>
+      <w:lvlJc w:val="left"/>
+      <w:pPr>
+        <w:ind w:left="5760" w:hanging="360"/>
+      </w:pPr>
+      <w:rPr>
+        <w:rFonts w:ascii="Courier New" w:hAnsi="Courier New" w:cs="Courier New" w:hint="default"/>
+      </w:rPr>
+    </w:lvl>
+    <w:lvl w:ilvl="8" w:tplc="04090005" w:tentative="1">
+      <w:start w:val="1"/>
+      <w:numFmt w:val="bullet"/>
+      <w:lvlText w:val=""/>
+      <w:lvlJc w:val="left"/>
+      <w:pPr>
+        <w:ind w:left="6480" w:hanging="360"/>
+      </w:pPr>
+      <w:rPr>
+        <w:rFonts w:ascii="Wingdings" w:hAnsi="Wingdings" w:hint="default"/>
+      </w:rPr>
+    </w:lvl>
+  </w:abstractNum>
+  <w:abstractNum w:abstractNumId="14" w15:restartNumberingAfterBreak="0">
+    <w:nsid w:val="4B3A3A47"/>
+    <w:multiLevelType w:val="hybridMultilevel"/>
+    <w:tmpl w:val="EB523E16"/>
+    <w:lvl w:ilvl="0" w:tplc="04090001">
+      <w:start w:val="1"/>
+      <w:numFmt w:val="bullet"/>
+      <w:lvlText w:val=""/>
+      <w:lvlJc w:val="left"/>
+      <w:pPr>
+        <w:ind w:left="720" w:hanging="360"/>
+      </w:pPr>
+      <w:rPr>
+        <w:rFonts w:ascii="Symbol" w:hAnsi="Symbol" w:hint="default"/>
+      </w:rPr>
+    </w:lvl>
+    <w:lvl w:ilvl="1" w:tplc="04090003" w:tentative="1">
+      <w:start w:val="1"/>
+      <w:numFmt w:val="bullet"/>
+      <w:lvlText w:val="o"/>
+      <w:lvlJc w:val="left"/>
+      <w:pPr>
+        <w:ind w:left="1440" w:hanging="360"/>
+      </w:pPr>
+      <w:rPr>
+        <w:rFonts w:ascii="Courier New" w:hAnsi="Courier New" w:cs="Courier New" w:hint="default"/>
+      </w:rPr>
+    </w:lvl>
+    <w:lvl w:ilvl="2" w:tplc="04090005" w:tentative="1">
+      <w:start w:val="1"/>
+      <w:numFmt w:val="bullet"/>
+      <w:lvlText w:val=""/>
+      <w:lvlJc w:val="left"/>
+      <w:pPr>
+        <w:ind w:left="2160" w:hanging="360"/>
+      </w:pPr>
+      <w:rPr>
+        <w:rFonts w:ascii="Wingdings" w:hAnsi="Wingdings" w:hint="default"/>
+      </w:rPr>
+    </w:lvl>
+    <w:lvl w:ilvl="3" w:tplc="04090001" w:tentative="1">
+      <w:start w:val="1"/>
+      <w:numFmt w:val="bullet"/>
+      <w:lvlText w:val=""/>
+      <w:lvlJc w:val="left"/>
+      <w:pPr>
+        <w:ind w:left="2880" w:hanging="360"/>
+      </w:pPr>
+      <w:rPr>
+        <w:rFonts w:ascii="Symbol" w:hAnsi="Symbol" w:hint="default"/>
+      </w:rPr>
+    </w:lvl>
+    <w:lvl w:ilvl="4" w:tplc="04090003" w:tentative="1">
+      <w:start w:val="1"/>
+      <w:numFmt w:val="bullet"/>
+      <w:lvlText w:val="o"/>
+      <w:lvlJc w:val="left"/>
+      <w:pPr>
+        <w:ind w:left="3600" w:hanging="360"/>
+      </w:pPr>
+      <w:rPr>
+        <w:rFonts w:ascii="Courier New" w:hAnsi="Courier New" w:cs="Courier New" w:hint="default"/>
+      </w:rPr>
+    </w:lvl>
+    <w:lvl w:ilvl="5" w:tplc="04090005" w:tentative="1">
+      <w:start w:val="1"/>
+      <w:numFmt w:val="bullet"/>
+      <w:lvlText w:val=""/>
+      <w:lvlJc w:val="left"/>
+      <w:pPr>
+        <w:ind w:left="4320" w:hanging="360"/>
+      </w:pPr>
+      <w:rPr>
+        <w:rFonts w:ascii="Wingdings" w:hAnsi="Wingdings" w:hint="default"/>
+      </w:rPr>
+    </w:lvl>
+    <w:lvl w:ilvl="6" w:tplc="04090001" w:tentative="1">
+      <w:start w:val="1"/>
+      <w:numFmt w:val="bullet"/>
+      <w:lvlText w:val=""/>
+      <w:lvlJc w:val="left"/>
+      <w:pPr>
+        <w:ind w:left="5040" w:hanging="360"/>
+      </w:pPr>
+      <w:rPr>
+        <w:rFonts w:ascii="Symbol" w:hAnsi="Symbol" w:hint="default"/>
+      </w:rPr>
+    </w:lvl>
+    <w:lvl w:ilvl="7" w:tplc="04090003" w:tentative="1">
+      <w:start w:val="1"/>
+      <w:numFmt w:val="bullet"/>
+      <w:lvlText w:val="o"/>
+      <w:lvlJc w:val="left"/>
+      <w:pPr>
+        <w:ind w:left="5760" w:hanging="360"/>
+      </w:pPr>
+      <w:rPr>
+        <w:rFonts w:ascii="Courier New" w:hAnsi="Courier New" w:cs="Courier New" w:hint="default"/>
+      </w:rPr>
+    </w:lvl>
+    <w:lvl w:ilvl="8" w:tplc="04090005" w:tentative="1">
+      <w:start w:val="1"/>
+      <w:numFmt w:val="bullet"/>
+      <w:lvlText w:val=""/>
+      <w:lvlJc w:val="left"/>
+      <w:pPr>
+        <w:ind w:left="6480" w:hanging="360"/>
+      </w:pPr>
+      <w:rPr>
+        <w:rFonts w:ascii="Wingdings" w:hAnsi="Wingdings" w:hint="default"/>
+      </w:rPr>
+    </w:lvl>
+  </w:abstractNum>
+  <w:abstractNum w:abstractNumId="15" w15:restartNumberingAfterBreak="0">
+    <w:nsid w:val="52B36E19"/>
+    <w:multiLevelType w:val="hybridMultilevel"/>
+    <w:tmpl w:val="16946E4E"/>
+    <w:lvl w:ilvl="0" w:tplc="04090001">
+      <w:start w:val="1"/>
+      <w:numFmt w:val="bullet"/>
+      <w:lvlText w:val=""/>
+      <w:lvlJc w:val="left"/>
+      <w:pPr>
+        <w:ind w:left="720" w:hanging="360"/>
+      </w:pPr>
+      <w:rPr>
+        <w:rFonts w:ascii="Symbol" w:hAnsi="Symbol" w:hint="default"/>
+      </w:rPr>
+    </w:lvl>
+    <w:lvl w:ilvl="1" w:tplc="04090003" w:tentative="1">
+      <w:start w:val="1"/>
+      <w:numFmt w:val="bullet"/>
+      <w:lvlText w:val="o"/>
+      <w:lvlJc w:val="left"/>
+      <w:pPr>
+        <w:ind w:left="1440" w:hanging="360"/>
+      </w:pPr>
+      <w:rPr>
+        <w:rFonts w:ascii="Courier New" w:hAnsi="Courier New" w:cs="Courier New" w:hint="default"/>
+      </w:rPr>
+    </w:lvl>
+    <w:lvl w:ilvl="2" w:tplc="04090005" w:tentative="1">
+      <w:start w:val="1"/>
+      <w:numFmt w:val="bullet"/>
+      <w:lvlText w:val=""/>
+      <w:lvlJc w:val="left"/>
+      <w:pPr>
+        <w:ind w:left="2160" w:hanging="360"/>
+      </w:pPr>
+      <w:rPr>
+        <w:rFonts w:ascii="Wingdings" w:hAnsi="Wingdings" w:hint="default"/>
+      </w:rPr>
+    </w:lvl>
+    <w:lvl w:ilvl="3" w:tplc="04090001" w:tentative="1">
+      <w:start w:val="1"/>
+      <w:numFmt w:val="bullet"/>
+      <w:lvlText w:val=""/>
+      <w:lvlJc w:val="left"/>
+      <w:pPr>
+        <w:ind w:left="2880" w:hanging="360"/>
+      </w:pPr>
+      <w:rPr>
+        <w:rFonts w:ascii="Symbol" w:hAnsi="Symbol" w:hint="default"/>
+      </w:rPr>
+    </w:lvl>
+    <w:lvl w:ilvl="4" w:tplc="04090003" w:tentative="1">
+      <w:start w:val="1"/>
+      <w:numFmt w:val="bullet"/>
+      <w:lvlText w:val="o"/>
+      <w:lvlJc w:val="left"/>
+      <w:pPr>
+        <w:ind w:left="3600" w:hanging="360"/>
+      </w:pPr>
+      <w:rPr>
+        <w:rFonts w:ascii="Courier New" w:hAnsi="Courier New" w:cs="Courier New" w:hint="default"/>
+      </w:rPr>
+    </w:lvl>
+    <w:lvl w:ilvl="5" w:tplc="04090005" w:tentative="1">
+      <w:start w:val="1"/>
+      <w:numFmt w:val="bullet"/>
+      <w:lvlText w:val=""/>
+      <w:lvlJc w:val="left"/>
+      <w:pPr>
+        <w:ind w:left="4320" w:hanging="360"/>
+      </w:pPr>
+      <w:rPr>
+        <w:rFonts w:ascii="Wingdings" w:hAnsi="Wingdings" w:hint="default"/>
+      </w:rPr>
+    </w:lvl>
+    <w:lvl w:ilvl="6" w:tplc="04090001" w:tentative="1">
+      <w:start w:val="1"/>
+      <w:numFmt w:val="bullet"/>
+      <w:lvlText w:val=""/>
+      <w:lvlJc w:val="left"/>
+      <w:pPr>
+        <w:ind w:left="5040" w:hanging="360"/>
+      </w:pPr>
+      <w:rPr>
+        <w:rFonts w:ascii="Symbol" w:hAnsi="Symbol" w:hint="default"/>
+      </w:rPr>
+    </w:lvl>
+    <w:lvl w:ilvl="7" w:tplc="04090003" w:tentative="1">
+      <w:start w:val="1"/>
+      <w:numFmt w:val="bullet"/>
+      <w:lvlText w:val="o"/>
+      <w:lvlJc w:val="left"/>
+      <w:pPr>
+        <w:ind w:left="5760" w:hanging="360"/>
+      </w:pPr>
+      <w:rPr>
+        <w:rFonts w:ascii="Courier New" w:hAnsi="Courier New" w:cs="Courier New" w:hint="default"/>
+      </w:rPr>
+    </w:lvl>
+    <w:lvl w:ilvl="8" w:tplc="04090005" w:tentative="1">
+      <w:start w:val="1"/>
+      <w:numFmt w:val="bullet"/>
+      <w:lvlText w:val=""/>
+      <w:lvlJc w:val="left"/>
+      <w:pPr>
+        <w:ind w:left="6480" w:hanging="360"/>
+      </w:pPr>
+      <w:rPr>
+        <w:rFonts w:ascii="Wingdings" w:hAnsi="Wingdings" w:hint="default"/>
+      </w:rPr>
+    </w:lvl>
+  </w:abstractNum>
+  <w:abstractNum w:abstractNumId="16" w15:restartNumberingAfterBreak="0">
+    <w:nsid w:val="61D15A3F"/>
+    <w:multiLevelType w:val="hybridMultilevel"/>
+    <w:tmpl w:val="FAC03812"/>
+    <w:lvl w:ilvl="0" w:tplc="04090001">
+      <w:start w:val="1"/>
+      <w:numFmt w:val="bullet"/>
+      <w:lvlText w:val=""/>
+      <w:lvlJc w:val="left"/>
+      <w:pPr>
+        <w:ind w:left="720" w:hanging="360"/>
+      </w:pPr>
+      <w:rPr>
+        <w:rFonts w:ascii="Symbol" w:hAnsi="Symbol" w:hint="default"/>
+      </w:rPr>
+    </w:lvl>
+    <w:lvl w:ilvl="1" w:tplc="04090003" w:tentative="1">
+      <w:start w:val="1"/>
+      <w:numFmt w:val="bullet"/>
+      <w:lvlText w:val="o"/>
+      <w:lvlJc w:val="left"/>
+      <w:pPr>
+        <w:ind w:left="1440" w:hanging="360"/>
+      </w:pPr>
+      <w:rPr>
+        <w:rFonts w:ascii="Courier New" w:hAnsi="Courier New" w:cs="Courier New" w:hint="default"/>
+      </w:rPr>
+    </w:lvl>
+    <w:lvl w:ilvl="2" w:tplc="04090005" w:tentative="1">
+      <w:start w:val="1"/>
+      <w:numFmt w:val="bullet"/>
+      <w:lvlText w:val=""/>
+      <w:lvlJc w:val="left"/>
+      <w:pPr>
+        <w:ind w:left="2160" w:hanging="360"/>
+      </w:pPr>
+      <w:rPr>
+        <w:rFonts w:ascii="Wingdings" w:hAnsi="Wingdings" w:hint="default"/>
+      </w:rPr>
+    </w:lvl>
+    <w:lvl w:ilvl="3" w:tplc="04090001" w:tentative="1">
+      <w:start w:val="1"/>
+      <w:numFmt w:val="bullet"/>
+      <w:lvlText w:val=""/>
+      <w:lvlJc w:val="left"/>
+      <w:pPr>
+        <w:ind w:left="2880" w:hanging="360"/>
+      </w:pPr>
+      <w:rPr>
+        <w:rFonts w:ascii="Symbol" w:hAnsi="Symbol" w:hint="default"/>
+      </w:rPr>
+    </w:lvl>
+    <w:lvl w:ilvl="4" w:tplc="04090003" w:tentative="1">
+      <w:start w:val="1"/>
+      <w:numFmt w:val="bullet"/>
+      <w:lvlText w:val="o"/>
+      <w:lvlJc w:val="left"/>
+      <w:pPr>
+        <w:ind w:left="3600" w:hanging="360"/>
+      </w:pPr>
+      <w:rPr>
+        <w:rFonts w:ascii="Courier New" w:hAnsi="Courier New" w:cs="Courier New" w:hint="default"/>
+      </w:rPr>
+    </w:lvl>
+    <w:lvl w:ilvl="5" w:tplc="04090005" w:tentative="1">
+      <w:start w:val="1"/>
+      <w:numFmt w:val="bullet"/>
+      <w:lvlText w:val=""/>
+      <w:lvlJc w:val="left"/>
+      <w:pPr>
+        <w:ind w:left="4320" w:hanging="360"/>
+      </w:pPr>
+      <w:rPr>
+        <w:rFonts w:ascii="Wingdings" w:hAnsi="Wingdings" w:hint="default"/>
+      </w:rPr>
+    </w:lvl>
+    <w:lvl w:ilvl="6" w:tplc="04090001" w:tentative="1">
+      <w:start w:val="1"/>
+      <w:numFmt w:val="bullet"/>
+      <w:lvlText w:val=""/>
+      <w:lvlJc w:val="left"/>
+      <w:pPr>
+        <w:ind w:left="5040" w:hanging="360"/>
+      </w:pPr>
+      <w:rPr>
+        <w:rFonts w:ascii="Symbol" w:hAnsi="Symbol" w:hint="default"/>
+      </w:rPr>
+    </w:lvl>
+    <w:lvl w:ilvl="7" w:tplc="04090003" w:tentative="1">
+      <w:start w:val="1"/>
+      <w:numFmt w:val="bullet"/>
+      <w:lvlText w:val="o"/>
+      <w:lvlJc w:val="left"/>
+      <w:pPr>
+        <w:ind w:left="5760" w:hanging="360"/>
+      </w:pPr>
+      <w:rPr>
+        <w:rFonts w:ascii="Courier New" w:hAnsi="Courier New" w:cs="Courier New" w:hint="default"/>
+      </w:rPr>
+    </w:lvl>
+    <w:lvl w:ilvl="8" w:tplc="04090005" w:tentative="1">
+      <w:start w:val="1"/>
+      <w:numFmt w:val="bullet"/>
+      <w:lvlText w:val=""/>
+      <w:lvlJc w:val="left"/>
+      <w:pPr>
+        <w:ind w:left="6480" w:hanging="360"/>
+      </w:pPr>
+      <w:rPr>
+        <w:rFonts w:ascii="Wingdings" w:hAnsi="Wingdings" w:hint="default"/>
+      </w:rPr>
+    </w:lvl>
+  </w:abstractNum>
+  <w:abstractNum w:abstractNumId="17" w15:restartNumberingAfterBreak="0">
+    <w:nsid w:val="66F10033"/>
+    <w:multiLevelType w:val="hybridMultilevel"/>
+    <w:tmpl w:val="8B3872DA"/>
+    <w:lvl w:ilvl="0" w:tplc="04090001">
+      <w:start w:val="1"/>
+      <w:numFmt w:val="bullet"/>
+      <w:lvlText w:val=""/>
+      <w:lvlJc w:val="left"/>
+      <w:pPr>
+        <w:ind w:left="769" w:hanging="360"/>
+      </w:pPr>
+      <w:rPr>
+        <w:rFonts w:ascii="Symbol" w:hAnsi="Symbol" w:hint="default"/>
+      </w:rPr>
+    </w:lvl>
+    <w:lvl w:ilvl="1" w:tplc="04090003" w:tentative="1">
+      <w:start w:val="1"/>
+      <w:numFmt w:val="bullet"/>
+      <w:lvlText w:val="o"/>
+      <w:lvlJc w:val="left"/>
+      <w:pPr>
+        <w:ind w:left="1489" w:hanging="360"/>
+      </w:pPr>
+      <w:rPr>
+        <w:rFonts w:ascii="Courier New" w:hAnsi="Courier New" w:cs="Courier New" w:hint="default"/>
+      </w:rPr>
+    </w:lvl>
+    <w:lvl w:ilvl="2" w:tplc="04090005" w:tentative="1">
+      <w:start w:val="1"/>
+      <w:numFmt w:val="bullet"/>
+      <w:lvlText w:val=""/>
+      <w:lvlJc w:val="left"/>
+      <w:pPr>
+        <w:ind w:left="2209" w:hanging="360"/>
+      </w:pPr>
+      <w:rPr>
+        <w:rFonts w:ascii="Wingdings" w:hAnsi="Wingdings" w:hint="default"/>
+      </w:rPr>
+    </w:lvl>
+    <w:lvl w:ilvl="3" w:tplc="04090001" w:tentative="1">
+      <w:start w:val="1"/>
+      <w:numFmt w:val="bullet"/>
+      <w:lvlText w:val=""/>
+      <w:lvlJc w:val="left"/>
+      <w:pPr>
+        <w:ind w:left="2929" w:hanging="360"/>
+      </w:pPr>
+      <w:rPr>
+        <w:rFonts w:ascii="Symbol" w:hAnsi="Symbol" w:hint="default"/>
+      </w:rPr>
+    </w:lvl>
+    <w:lvl w:ilvl="4" w:tplc="04090003" w:tentative="1">
+      <w:start w:val="1"/>
+      <w:numFmt w:val="bullet"/>
+      <w:lvlText w:val="o"/>
+      <w:lvlJc w:val="left"/>
+      <w:pPr>
+        <w:ind w:left="3649" w:hanging="360"/>
+      </w:pPr>
+      <w:rPr>
+        <w:rFonts w:ascii="Courier New" w:hAnsi="Courier New" w:cs="Courier New" w:hint="default"/>
+      </w:rPr>
+    </w:lvl>
+    <w:lvl w:ilvl="5" w:tplc="04090005" w:tentative="1">
+      <w:start w:val="1"/>
+      <w:numFmt w:val="bullet"/>
+      <w:lvlText w:val=""/>
+      <w:lvlJc w:val="left"/>
+      <w:pPr>
+        <w:ind w:left="4369" w:hanging="360"/>
+      </w:pPr>
+      <w:rPr>
+        <w:rFonts w:ascii="Wingdings" w:hAnsi="Wingdings" w:hint="default"/>
+      </w:rPr>
+    </w:lvl>
+    <w:lvl w:ilvl="6" w:tplc="04090001" w:tentative="1">
+      <w:start w:val="1"/>
+      <w:numFmt w:val="bullet"/>
+      <w:lvlText w:val=""/>
+      <w:lvlJc w:val="left"/>
+      <w:pPr>
+        <w:ind w:left="5089" w:hanging="360"/>
+      </w:pPr>
+      <w:rPr>
+        <w:rFonts w:ascii="Symbol" w:hAnsi="Symbol" w:hint="default"/>
+      </w:rPr>
+    </w:lvl>
+    <w:lvl w:ilvl="7" w:tplc="04090003" w:tentative="1">
+      <w:start w:val="1"/>
+      <w:numFmt w:val="bullet"/>
+      <w:lvlText w:val="o"/>
+      <w:lvlJc w:val="left"/>
+      <w:pPr>
+        <w:ind w:left="5809" w:hanging="360"/>
+      </w:pPr>
+      <w:rPr>
+        <w:rFonts w:ascii="Courier New" w:hAnsi="Courier New" w:cs="Courier New" w:hint="default"/>
+      </w:rPr>
+    </w:lvl>
+    <w:lvl w:ilvl="8" w:tplc="04090005" w:tentative="1">
+      <w:start w:val="1"/>
+      <w:numFmt w:val="bullet"/>
+      <w:lvlText w:val=""/>
+      <w:lvlJc w:val="left"/>
+      <w:pPr>
+        <w:ind w:left="6529" w:hanging="360"/>
+      </w:pPr>
+      <w:rPr>
+        <w:rFonts w:ascii="Wingdings" w:hAnsi="Wingdings" w:hint="default"/>
+      </w:rPr>
+    </w:lvl>
+  </w:abstractNum>
+  <w:abstractNum w:abstractNumId="18" w15:restartNumberingAfterBreak="0">
+    <w:nsid w:val="6D2332FD"/>
+    <w:multiLevelType w:val="hybridMultilevel"/>
+    <w:tmpl w:val="7E945340"/>
+    <w:lvl w:ilvl="0" w:tplc="04090001">
+      <w:start w:val="1"/>
+      <w:numFmt w:val="bullet"/>
+      <w:lvlText w:val=""/>
+      <w:lvlJc w:val="left"/>
+      <w:pPr>
+        <w:ind w:left="720" w:hanging="360"/>
+      </w:pPr>
+      <w:rPr>
+        <w:rFonts w:ascii="Symbol" w:hAnsi="Symbol" w:hint="default"/>
+      </w:rPr>
+    </w:lvl>
+    <w:lvl w:ilvl="1" w:tplc="04090003" w:tentative="1">
+      <w:start w:val="1"/>
+      <w:numFmt w:val="bullet"/>
+      <w:lvlText w:val="o"/>
+      <w:lvlJc w:val="left"/>
+      <w:pPr>
+        <w:ind w:left="1440" w:hanging="360"/>
+      </w:pPr>
+      <w:rPr>
+        <w:rFonts w:ascii="Courier New" w:hAnsi="Courier New" w:cs="Courier New" w:hint="default"/>
+      </w:rPr>
+    </w:lvl>
+    <w:lvl w:ilvl="2" w:tplc="04090005" w:tentative="1">
+      <w:start w:val="1"/>
+      <w:numFmt w:val="bullet"/>
+      <w:lvlText w:val=""/>
+      <w:lvlJc w:val="left"/>
+      <w:pPr>
+        <w:ind w:left="2160" w:hanging="360"/>
+      </w:pPr>
+      <w:rPr>
+        <w:rFonts w:ascii="Wingdings" w:hAnsi="Wingdings" w:hint="default"/>
+      </w:rPr>
+    </w:lvl>
+    <w:lvl w:ilvl="3" w:tplc="04090001" w:tentative="1">
+      <w:start w:val="1"/>
+      <w:numFmt w:val="bullet"/>
+      <w:lvlText w:val=""/>
+      <w:lvlJc w:val="left"/>
+      <w:pPr>
+        <w:ind w:left="2880" w:hanging="360"/>
+      </w:pPr>
+      <w:rPr>
+        <w:rFonts w:ascii="Symbol" w:hAnsi="Symbol" w:hint="default"/>
+      </w:rPr>
+    </w:lvl>
+    <w:lvl w:ilvl="4" w:tplc="04090003" w:tentative="1">
+      <w:start w:val="1"/>
+      <w:numFmt w:val="bullet"/>
+      <w:lvlText w:val="o"/>
+      <w:lvlJc w:val="left"/>
+      <w:pPr>
+        <w:ind w:left="3600" w:hanging="360"/>
+      </w:pPr>
+      <w:rPr>
+        <w:rFonts w:ascii="Courier New" w:hAnsi="Courier New" w:cs="Courier New" w:hint="default"/>
+      </w:rPr>
+    </w:lvl>
+    <w:lvl w:ilvl="5" w:tplc="04090005" w:tentative="1">
+      <w:start w:val="1"/>
+      <w:numFmt w:val="bullet"/>
+      <w:lvlText w:val=""/>
+      <w:lvlJc w:val="left"/>
+      <w:pPr>
+        <w:ind w:left="4320" w:hanging="360"/>
+      </w:pPr>
+      <w:rPr>
+        <w:rFonts w:ascii="Wingdings" w:hAnsi="Wingdings" w:hint="default"/>
+      </w:rPr>
+    </w:lvl>
+    <w:lvl w:ilvl="6" w:tplc="04090001" w:tentative="1">
+      <w:start w:val="1"/>
+      <w:numFmt w:val="bullet"/>
+      <w:lvlText w:val=""/>
+      <w:lvlJc w:val="left"/>
+      <w:pPr>
+        <w:ind w:left="5040" w:hanging="360"/>
+      </w:pPr>
+      <w:rPr>
+        <w:rFonts w:ascii="Symbol" w:hAnsi="Symbol" w:hint="default"/>
+      </w:rPr>
+    </w:lvl>
+    <w:lvl w:ilvl="7" w:tplc="04090003" w:tentative="1">
+      <w:start w:val="1"/>
+      <w:numFmt w:val="bullet"/>
+      <w:lvlText w:val="o"/>
+      <w:lvlJc w:val="left"/>
+      <w:pPr>
+        <w:ind w:left="5760" w:hanging="360"/>
+      </w:pPr>
+      <w:rPr>
+        <w:rFonts w:ascii="Courier New" w:hAnsi="Courier New" w:cs="Courier New" w:hint="default"/>
+      </w:rPr>
+    </w:lvl>
+    <w:lvl w:ilvl="8" w:tplc="04090005" w:tentative="1">
+      <w:start w:val="1"/>
+      <w:numFmt w:val="bullet"/>
+      <w:lvlText w:val=""/>
+      <w:lvlJc w:val="left"/>
+      <w:pPr>
+        <w:ind w:left="6480" w:hanging="360"/>
+      </w:pPr>
+      <w:rPr>
+        <w:rFonts w:ascii="Wingdings" w:hAnsi="Wingdings" w:hint="default"/>
+      </w:rPr>
+    </w:lvl>
+  </w:abstractNum>
+  <w:abstractNum w:abstractNumId="19" w15:restartNumberingAfterBreak="0">
+    <w:nsid w:val="70414157"/>
+    <w:multiLevelType w:val="hybridMultilevel"/>
+    <w:tmpl w:val="DE02ADB4"/>
+    <w:lvl w:ilvl="0" w:tplc="04090001">
+      <w:start w:val="1"/>
+      <w:numFmt w:val="bullet"/>
+      <w:lvlText w:val=""/>
+      <w:lvlJc w:val="left"/>
+      <w:pPr>
+        <w:ind w:left="720" w:hanging="360"/>
+      </w:pPr>
+      <w:rPr>
+        <w:rFonts w:ascii="Symbol" w:hAnsi="Symbol" w:hint="default"/>
+      </w:rPr>
+    </w:lvl>
+    <w:lvl w:ilvl="1" w:tplc="04090003" w:tentative="1">
+      <w:start w:val="1"/>
+      <w:numFmt w:val="bullet"/>
+      <w:lvlText w:val="o"/>
+      <w:lvlJc w:val="left"/>
+      <w:pPr>
+        <w:ind w:left="1440" w:hanging="360"/>
+      </w:pPr>
+      <w:rPr>
+        <w:rFonts w:ascii="Courier New" w:hAnsi="Courier New" w:cs="Courier New" w:hint="default"/>
+      </w:rPr>
+    </w:lvl>
+    <w:lvl w:ilvl="2" w:tplc="04090005" w:tentative="1">
+      <w:start w:val="1"/>
+      <w:numFmt w:val="bullet"/>
+      <w:lvlText w:val=""/>
+      <w:lvlJc w:val="left"/>
+      <w:pPr>
+        <w:ind w:left="2160" w:hanging="360"/>
+      </w:pPr>
+      <w:rPr>
+        <w:rFonts w:ascii="Wingdings" w:hAnsi="Wingdings" w:hint="default"/>
+      </w:rPr>
+    </w:lvl>
+    <w:lvl w:ilvl="3" w:tplc="04090001" w:tentative="1">
+      <w:start w:val="1"/>
+      <w:numFmt w:val="bullet"/>
+      <w:lvlText w:val=""/>
+      <w:lvlJc w:val="left"/>
+      <w:pPr>
+        <w:ind w:left="2880" w:hanging="360"/>
+      </w:pPr>
+      <w:rPr>
+        <w:rFonts w:ascii="Symbol" w:hAnsi="Symbol" w:hint="default"/>
+      </w:rPr>
+    </w:lvl>
+    <w:lvl w:ilvl="4" w:tplc="04090003" w:tentative="1">
+      <w:start w:val="1"/>
+      <w:numFmt w:val="bullet"/>
+      <w:lvlText w:val="o"/>
+      <w:lvlJc w:val="left"/>
+      <w:pPr>
+        <w:ind w:left="3600" w:hanging="360"/>
+      </w:pPr>
+      <w:rPr>
+        <w:rFonts w:ascii="Courier New" w:hAnsi="Courier New" w:cs="Courier New" w:hint="default"/>
+      </w:rPr>
+    </w:lvl>
+    <w:lvl w:ilvl="5" w:tplc="04090005" w:tentative="1">
+      <w:start w:val="1"/>
+      <w:numFmt w:val="bullet"/>
+      <w:lvlText w:val=""/>
+      <w:lvlJc w:val="left"/>
+      <w:pPr>
+        <w:ind w:left="4320" w:hanging="360"/>
+      </w:pPr>
+      <w:rPr>
+        <w:rFonts w:ascii="Wingdings" w:hAnsi="Wingdings" w:hint="default"/>
+      </w:rPr>
+    </w:lvl>
+    <w:lvl w:ilvl="6" w:tplc="04090001" w:tentative="1">
+      <w:start w:val="1"/>
+      <w:numFmt w:val="bullet"/>
+      <w:lvlText w:val=""/>
+      <w:lvlJc w:val="left"/>
+      <w:pPr>
+        <w:ind w:left="5040" w:hanging="360"/>
+      </w:pPr>
+      <w:rPr>
+        <w:rFonts w:ascii="Symbol" w:hAnsi="Symbol" w:hint="default"/>
+      </w:rPr>
+    </w:lvl>
+    <w:lvl w:ilvl="7" w:tplc="04090003" w:tentative="1">
+      <w:start w:val="1"/>
+      <w:numFmt w:val="bullet"/>
+      <w:lvlText w:val="o"/>
+      <w:lvlJc w:val="left"/>
+      <w:pPr>
+        <w:ind w:left="5760" w:hanging="360"/>
+      </w:pPr>
+      <w:rPr>
+        <w:rFonts w:ascii="Courier New" w:hAnsi="Courier New" w:cs="Courier New" w:hint="default"/>
+      </w:rPr>
+    </w:lvl>
+    <w:lvl w:ilvl="8" w:tplc="04090005" w:tentative="1">
+      <w:start w:val="1"/>
+      <w:numFmt w:val="bullet"/>
+      <w:lvlText w:val=""/>
+      <w:lvlJc w:val="left"/>
+      <w:pPr>
+        <w:ind w:left="6480" w:hanging="360"/>
+      </w:pPr>
+      <w:rPr>
+        <w:rFonts w:ascii="Wingdings" w:hAnsi="Wingdings" w:hint="default"/>
+      </w:rPr>
+    </w:lvl>
+  </w:abstractNum>
+  <w:abstractNum w:abstractNumId="20" w15:restartNumberingAfterBreak="0">
+    <w:nsid w:val="707E5605"/>
+    <w:multiLevelType w:val="hybridMultilevel"/>
+    <w:tmpl w:val="A7A2870C"/>
+    <w:lvl w:ilvl="0" w:tplc="04090001">
+      <w:start w:val="1"/>
+      <w:numFmt w:val="bullet"/>
+      <w:lvlText w:val=""/>
+      <w:lvlJc w:val="left"/>
+      <w:pPr>
+        <w:ind w:left="720" w:hanging="360"/>
+      </w:pPr>
+      <w:rPr>
+        <w:rFonts w:ascii="Symbol" w:hAnsi="Symbol" w:hint="default"/>
+      </w:rPr>
+    </w:lvl>
+    <w:lvl w:ilvl="1" w:tplc="04090003" w:tentative="1">
+      <w:start w:val="1"/>
+      <w:numFmt w:val="bullet"/>
+      <w:lvlText w:val="o"/>
+      <w:lvlJc w:val="left"/>
+      <w:pPr>
+        <w:ind w:left="1440" w:hanging="360"/>
+      </w:pPr>
+      <w:rPr>
+        <w:rFonts w:ascii="Courier New" w:hAnsi="Courier New" w:cs="Courier New" w:hint="default"/>
+      </w:rPr>
+    </w:lvl>
+    <w:lvl w:ilvl="2" w:tplc="04090005" w:tentative="1">
+      <w:start w:val="1"/>
+      <w:numFmt w:val="bullet"/>
+      <w:lvlText w:val=""/>
+      <w:lvlJc w:val="left"/>
+      <w:pPr>
+        <w:ind w:left="2160" w:hanging="360"/>
+      </w:pPr>
+      <w:rPr>
+        <w:rFonts w:ascii="Wingdings" w:hAnsi="Wingdings" w:hint="default"/>
+      </w:rPr>
+    </w:lvl>
+    <w:lvl w:ilvl="3" w:tplc="04090001" w:tentative="1">
+      <w:start w:val="1"/>
+      <w:numFmt w:val="bullet"/>
+      <w:lvlText w:val=""/>
+      <w:lvlJc w:val="left"/>
+      <w:pPr>
+        <w:ind w:left="2880" w:hanging="360"/>
+      </w:pPr>
+      <w:rPr>
+        <w:rFonts w:ascii="Symbol" w:hAnsi="Symbol" w:hint="default"/>
+      </w:rPr>
+    </w:lvl>
+    <w:lvl w:ilvl="4" w:tplc="04090003" w:tentative="1">
+      <w:start w:val="1"/>
+      <w:numFmt w:val="bullet"/>
+      <w:lvlText w:val="o"/>
+      <w:lvlJc w:val="left"/>
+      <w:pPr>
+        <w:ind w:left="3600" w:hanging="360"/>
+      </w:pPr>
+      <w:rPr>
+        <w:rFonts w:ascii="Courier New" w:hAnsi="Courier New" w:cs="Courier New" w:hint="default"/>
+      </w:rPr>
+    </w:lvl>
+    <w:lvl w:ilvl="5" w:tplc="04090005" w:tentative="1">
+      <w:start w:val="1"/>
+      <w:numFmt w:val="bullet"/>
+      <w:lvlText w:val=""/>
+      <w:lvlJc w:val="left"/>
+      <w:pPr>
+        <w:ind w:left="4320" w:hanging="360"/>
+      </w:pPr>
+      <w:rPr>
+        <w:rFonts w:ascii="Wingdings" w:hAnsi="Wingdings" w:hint="default"/>
+      </w:rPr>
+    </w:lvl>
+    <w:lvl w:ilvl="6" w:tplc="04090001" w:tentative="1">
+      <w:start w:val="1"/>
+      <w:numFmt w:val="bullet"/>
+      <w:lvlText w:val=""/>
+      <w:lvlJc w:val="left"/>
+      <w:pPr>
+        <w:ind w:left="5040" w:hanging="360"/>
+      </w:pPr>
+      <w:rPr>
+        <w:rFonts w:ascii="Symbol" w:hAnsi="Symbol" w:hint="default"/>
+      </w:rPr>
+    </w:lvl>
+    <w:lvl w:ilvl="7" w:tplc="04090003" w:tentative="1">
+      <w:start w:val="1"/>
+      <w:numFmt w:val="bullet"/>
+      <w:lvlText w:val="o"/>
+      <w:lvlJc w:val="left"/>
+      <w:pPr>
+        <w:ind w:left="5760" w:hanging="360"/>
+      </w:pPr>
+      <w:rPr>
+        <w:rFonts w:ascii="Courier New" w:hAnsi="Courier New" w:cs="Courier New" w:hint="default"/>
+      </w:rPr>
+    </w:lvl>
+    <w:lvl w:ilvl="8" w:tplc="04090005" w:tentative="1">
+      <w:start w:val="1"/>
+      <w:numFmt w:val="bullet"/>
+      <w:lvlText w:val=""/>
+      <w:lvlJc w:val="left"/>
+      <w:pPr>
+        <w:ind w:left="6480" w:hanging="360"/>
+      </w:pPr>
+      <w:rPr>
+        <w:rFonts w:ascii="Wingdings" w:hAnsi="Wingdings" w:hint="default"/>
+      </w:rPr>
+    </w:lvl>
+  </w:abstractNum>
+  <w:abstractNum w:abstractNumId="21" w15:restartNumberingAfterBreak="0">
+    <w:nsid w:val="72A74B7A"/>
+    <w:multiLevelType w:val="hybridMultilevel"/>
+    <w:tmpl w:val="A89868CA"/>
+    <w:lvl w:ilvl="0" w:tplc="8AC2A50A">
+      <w:start w:val="1"/>
+      <w:numFmt w:val="bullet"/>
+      <w:lvlText w:val="•"/>
+      <w:lvlJc w:val="left"/>
+      <w:pPr>
+        <w:tabs>
+          <w:tab w:val="num" w:pos="720"/>
+        </w:tabs>
+        <w:ind w:left="720" w:hanging="360"/>
+      </w:pPr>
+      <w:rPr>
+        <w:rFonts w:ascii="Arial" w:hAnsi="Arial" w:hint="default"/>
+      </w:rPr>
+    </w:lvl>
+    <w:lvl w:ilvl="1" w:tplc="09E289E0" w:tentative="1">
+      <w:start w:val="1"/>
+      <w:numFmt w:val="bullet"/>
+      <w:lvlText w:val="•"/>
+      <w:lvlJc w:val="left"/>
+      <w:pPr>
+        <w:tabs>
+          <w:tab w:val="num" w:pos="1440"/>
+        </w:tabs>
+        <w:ind w:left="1440" w:hanging="360"/>
+      </w:pPr>
+      <w:rPr>
+        <w:rFonts w:ascii="Arial" w:hAnsi="Arial" w:hint="default"/>
+      </w:rPr>
+    </w:lvl>
+    <w:lvl w:ilvl="2" w:tplc="D262B338" w:tentative="1">
+      <w:start w:val="1"/>
+      <w:numFmt w:val="bullet"/>
+      <w:lvlText w:val="•"/>
+      <w:lvlJc w:val="left"/>
+      <w:pPr>
+        <w:tabs>
+          <w:tab w:val="num" w:pos="2160"/>
+        </w:tabs>
+        <w:ind w:left="2160" w:hanging="360"/>
+      </w:pPr>
+      <w:rPr>
+        <w:rFonts w:ascii="Arial" w:hAnsi="Arial" w:hint="default"/>
+      </w:rPr>
+    </w:lvl>
+    <w:lvl w:ilvl="3" w:tplc="FD5C5CBE" w:tentative="1">
+      <w:start w:val="1"/>
+      <w:numFmt w:val="bullet"/>
+      <w:lvlText w:val="•"/>
+      <w:lvlJc w:val="left"/>
+      <w:pPr>
+        <w:tabs>
+          <w:tab w:val="num" w:pos="2880"/>
+        </w:tabs>
+        <w:ind w:left="2880" w:hanging="360"/>
+      </w:pPr>
+      <w:rPr>
+        <w:rFonts w:ascii="Arial" w:hAnsi="Arial" w:hint="default"/>
+      </w:rPr>
+    </w:lvl>
+    <w:lvl w:ilvl="4" w:tplc="746248EE" w:tentative="1">
+      <w:start w:val="1"/>
+      <w:numFmt w:val="bullet"/>
+      <w:lvlText w:val="•"/>
+      <w:lvlJc w:val="left"/>
+      <w:pPr>
+        <w:tabs>
+          <w:tab w:val="num" w:pos="3600"/>
+        </w:tabs>
+        <w:ind w:left="3600" w:hanging="360"/>
+      </w:pPr>
+      <w:rPr>
+        <w:rFonts w:ascii="Arial" w:hAnsi="Arial" w:hint="default"/>
+      </w:rPr>
+    </w:lvl>
+    <w:lvl w:ilvl="5" w:tplc="3DCE68E6" w:tentative="1">
+      <w:start w:val="1"/>
+      <w:numFmt w:val="bullet"/>
+      <w:lvlText w:val="•"/>
+      <w:lvlJc w:val="left"/>
+      <w:pPr>
+        <w:tabs>
+          <w:tab w:val="num" w:pos="4320"/>
+        </w:tabs>
+        <w:ind w:left="4320" w:hanging="360"/>
+      </w:pPr>
+      <w:rPr>
+        <w:rFonts w:ascii="Arial" w:hAnsi="Arial" w:hint="default"/>
+      </w:rPr>
+    </w:lvl>
+    <w:lvl w:ilvl="6" w:tplc="AE4AF368" w:tentative="1">
+      <w:start w:val="1"/>
+      <w:numFmt w:val="bullet"/>
+      <w:lvlText w:val="•"/>
+      <w:lvlJc w:val="left"/>
+      <w:pPr>
+        <w:tabs>
+          <w:tab w:val="num" w:pos="5040"/>
+        </w:tabs>
+        <w:ind w:left="5040" w:hanging="360"/>
+      </w:pPr>
+      <w:rPr>
+        <w:rFonts w:ascii="Arial" w:hAnsi="Arial" w:hint="default"/>
+      </w:rPr>
+    </w:lvl>
+    <w:lvl w:ilvl="7" w:tplc="A05211B2" w:tentative="1">
+      <w:start w:val="1"/>
+      <w:numFmt w:val="bullet"/>
+      <w:lvlText w:val="•"/>
+      <w:lvlJc w:val="left"/>
+      <w:pPr>
+        <w:tabs>
+          <w:tab w:val="num" w:pos="5760"/>
+        </w:tabs>
+        <w:ind w:left="5760" w:hanging="360"/>
+      </w:pPr>
+      <w:rPr>
+        <w:rFonts w:ascii="Arial" w:hAnsi="Arial" w:hint="default"/>
+      </w:rPr>
+    </w:lvl>
+    <w:lvl w:ilvl="8" w:tplc="53905260" w:tentative="1">
+      <w:start w:val="1"/>
+      <w:numFmt w:val="bullet"/>
+      <w:lvlText w:val="•"/>
+      <w:lvlJc w:val="left"/>
+      <w:pPr>
+        <w:tabs>
+          <w:tab w:val="num" w:pos="6480"/>
+        </w:tabs>
+        <w:ind w:left="6480" w:hanging="360"/>
+      </w:pPr>
+      <w:rPr>
+        <w:rFonts w:ascii="Arial" w:hAnsi="Arial" w:hint="default"/>
+      </w:rPr>
+    </w:lvl>
+  </w:abstractNum>
+  <w:abstractNum w:abstractNumId="22" w15:restartNumberingAfterBreak="0">
+    <w:nsid w:val="7B622C28"/>
+    <w:multiLevelType w:val="hybridMultilevel"/>
+    <w:tmpl w:val="89504CAE"/>
+    <w:lvl w:ilvl="0" w:tplc="4498ECEE">
+      <w:start w:val="1"/>
+      <w:numFmt w:val="bullet"/>
+      <w:lvlText w:val="•"/>
+      <w:lvlJc w:val="left"/>
+      <w:pPr>
+        <w:tabs>
+          <w:tab w:val="num" w:pos="720"/>
+        </w:tabs>
+        <w:ind w:left="720" w:hanging="360"/>
+      </w:pPr>
+      <w:rPr>
+        <w:rFonts w:ascii="Arial" w:hAnsi="Arial" w:hint="default"/>
+      </w:rPr>
+    </w:lvl>
+    <w:lvl w:ilvl="1" w:tplc="FEFA86F4" w:tentative="1">
+      <w:start w:val="1"/>
+      <w:numFmt w:val="bullet"/>
+      <w:lvlText w:val="•"/>
+      <w:lvlJc w:val="left"/>
+      <w:pPr>
+        <w:tabs>
+          <w:tab w:val="num" w:pos="1440"/>
+        </w:tabs>
+        <w:ind w:left="1440" w:hanging="360"/>
+      </w:pPr>
+      <w:rPr>
+        <w:rFonts w:ascii="Arial" w:hAnsi="Arial" w:hint="default"/>
+      </w:rPr>
+    </w:lvl>
+    <w:lvl w:ilvl="2" w:tplc="BB52D7B0" w:tentative="1">
+      <w:start w:val="1"/>
+      <w:numFmt w:val="bullet"/>
+      <w:lvlText w:val="•"/>
+      <w:lvlJc w:val="left"/>
+      <w:pPr>
+        <w:tabs>
+          <w:tab w:val="num" w:pos="2160"/>
+        </w:tabs>
+        <w:ind w:left="2160" w:hanging="360"/>
+      </w:pPr>
+      <w:rPr>
+        <w:rFonts w:ascii="Arial" w:hAnsi="Arial" w:hint="default"/>
+      </w:rPr>
+    </w:lvl>
+    <w:lvl w:ilvl="3" w:tplc="2CD44026" w:tentative="1">
+      <w:start w:val="1"/>
+      <w:numFmt w:val="bullet"/>
+      <w:lvlText w:val="•"/>
+      <w:lvlJc w:val="left"/>
+      <w:pPr>
+        <w:tabs>
+          <w:tab w:val="num" w:pos="2880"/>
+        </w:tabs>
+        <w:ind w:left="2880" w:hanging="360"/>
+      </w:pPr>
+      <w:rPr>
+        <w:rFonts w:ascii="Arial" w:hAnsi="Arial" w:hint="default"/>
+      </w:rPr>
+    </w:lvl>
+    <w:lvl w:ilvl="4" w:tplc="40CC3DD0" w:tentative="1">
+      <w:start w:val="1"/>
+      <w:numFmt w:val="bullet"/>
+      <w:lvlText w:val="•"/>
+      <w:lvlJc w:val="left"/>
+      <w:pPr>
+        <w:tabs>
+          <w:tab w:val="num" w:pos="3600"/>
+        </w:tabs>
+        <w:ind w:left="3600" w:hanging="360"/>
+      </w:pPr>
+      <w:rPr>
+        <w:rFonts w:ascii="Arial" w:hAnsi="Arial" w:hint="default"/>
+      </w:rPr>
+    </w:lvl>
+    <w:lvl w:ilvl="5" w:tplc="9EAE045E" w:tentative="1">
+      <w:start w:val="1"/>
+      <w:numFmt w:val="bullet"/>
+      <w:lvlText w:val="•"/>
+      <w:lvlJc w:val="left"/>
+      <w:pPr>
+        <w:tabs>
+          <w:tab w:val="num" w:pos="4320"/>
+        </w:tabs>
+        <w:ind w:left="4320" w:hanging="360"/>
+      </w:pPr>
+      <w:rPr>
+        <w:rFonts w:ascii="Arial" w:hAnsi="Arial" w:hint="default"/>
+      </w:rPr>
+    </w:lvl>
+    <w:lvl w:ilvl="6" w:tplc="D924B498" w:tentative="1">
+      <w:start w:val="1"/>
+      <w:numFmt w:val="bullet"/>
+      <w:lvlText w:val="•"/>
+      <w:lvlJc w:val="left"/>
+      <w:pPr>
+        <w:tabs>
+          <w:tab w:val="num" w:pos="5040"/>
+        </w:tabs>
+        <w:ind w:left="5040" w:hanging="360"/>
+      </w:pPr>
+      <w:rPr>
+        <w:rFonts w:ascii="Arial" w:hAnsi="Arial" w:hint="default"/>
+      </w:rPr>
+    </w:lvl>
+    <w:lvl w:ilvl="7" w:tplc="CED8C676" w:tentative="1">
+      <w:start w:val="1"/>
+      <w:numFmt w:val="bullet"/>
+      <w:lvlText w:val="•"/>
+      <w:lvlJc w:val="left"/>
+      <w:pPr>
+        <w:tabs>
+          <w:tab w:val="num" w:pos="5760"/>
+        </w:tabs>
+        <w:ind w:left="5760" w:hanging="360"/>
+      </w:pPr>
+      <w:rPr>
+        <w:rFonts w:ascii="Arial" w:hAnsi="Arial" w:hint="default"/>
+      </w:rPr>
+    </w:lvl>
+    <w:lvl w:ilvl="8" w:tplc="4B349662" w:tentative="1">
+      <w:start w:val="1"/>
+      <w:numFmt w:val="bullet"/>
+      <w:lvlText w:val="•"/>
+      <w:lvlJc w:val="left"/>
+      <w:pPr>
+        <w:tabs>
+          <w:tab w:val="num" w:pos="6480"/>
+        </w:tabs>
+        <w:ind w:left="6480" w:hanging="360"/>
+      </w:pPr>
+      <w:rPr>
+        <w:rFonts w:ascii="Arial" w:hAnsi="Arial" w:hint="default"/>
+      </w:rPr>
+    </w:lvl>
+  </w:abstractNum>
+  <w:num w:numId="1" w16cid:durableId="1795710989">
+    <w:abstractNumId w:val="4"/>
+  </w:num>
+  <w:num w:numId="2" w16cid:durableId="1228801548">
+    <w:abstractNumId w:val="21"/>
+  </w:num>
+  <w:num w:numId="3" w16cid:durableId="1235314516">
+    <w:abstractNumId w:val="12"/>
+  </w:num>
+  <w:num w:numId="4" w16cid:durableId="1545210482">
+    <w:abstractNumId w:val="22"/>
+  </w:num>
+  <w:num w:numId="5" w16cid:durableId="765806910">
+    <w:abstractNumId w:val="6"/>
+  </w:num>
+  <w:num w:numId="6" w16cid:durableId="902561864">
+    <w:abstractNumId w:val="0"/>
+  </w:num>
+  <w:num w:numId="7" w16cid:durableId="423574980">
+    <w:abstractNumId w:val="13"/>
+  </w:num>
+  <w:num w:numId="8" w16cid:durableId="812455056">
+    <w:abstractNumId w:val="5"/>
+  </w:num>
+  <w:num w:numId="9" w16cid:durableId="1582518148">
+    <w:abstractNumId w:val="15"/>
+  </w:num>
+  <w:num w:numId="10" w16cid:durableId="556556008">
+    <w:abstractNumId w:val="9"/>
+  </w:num>
+  <w:num w:numId="11" w16cid:durableId="87432759">
+    <w:abstractNumId w:val="18"/>
+  </w:num>
+  <w:num w:numId="12" w16cid:durableId="416099033">
+    <w:abstractNumId w:val="20"/>
+  </w:num>
+  <w:num w:numId="13" w16cid:durableId="1953201402">
+    <w:abstractNumId w:val="14"/>
+  </w:num>
+  <w:num w:numId="14" w16cid:durableId="2022312515">
+    <w:abstractNumId w:val="17"/>
+  </w:num>
+  <w:num w:numId="15" w16cid:durableId="178668805">
+    <w:abstractNumId w:val="2"/>
+  </w:num>
+  <w:num w:numId="16" w16cid:durableId="1247763653">
+    <w:abstractNumId w:val="7"/>
+  </w:num>
+  <w:num w:numId="17" w16cid:durableId="1551454520">
+    <w:abstractNumId w:val="3"/>
+  </w:num>
+  <w:num w:numId="18" w16cid:durableId="1445340903">
+    <w:abstractNumId w:val="8"/>
+  </w:num>
+  <w:num w:numId="19" w16cid:durableId="1213079947">
+    <w:abstractNumId w:val="1"/>
+  </w:num>
+  <w:num w:numId="20" w16cid:durableId="2001157219">
+    <w:abstractNumId w:val="19"/>
+  </w:num>
+  <w:num w:numId="21" w16cid:durableId="73939196">
+    <w:abstractNumId w:val="16"/>
+  </w:num>
+  <w:num w:numId="22" w16cid:durableId="359285812">
+    <w:abstractNumId w:val="10"/>
+  </w:num>
+  <w:num w:numId="23" w16cid:durableId="602688281">
+    <w:abstractNumId w:val="11"/>
+  </w:num>
+</w:numbering>
 </file>
 
 <file path=word/styles.xml><?xml version="1.0" encoding="utf-8"?>
@@ -1024,6 +6572,28 @@
   <w:style w:type="paragraph" w:default="1" w:styleId="Normal">
     <w:name w:val="Normal"/>
     <w:qFormat/>
+    <w:rsid w:val="009F53E1"/>
+  </w:style>
+  <w:style w:type="paragraph" w:styleId="Heading1">
+    <w:name w:val="heading 1"/>
+    <w:basedOn w:val="Normal"/>
+    <w:next w:val="Normal"/>
+    <w:link w:val="Heading1Char"/>
+    <w:uiPriority w:val="9"/>
+    <w:qFormat/>
+    <w:rsid w:val="00D010FE"/>
+    <w:pPr>
+      <w:keepNext/>
+      <w:keepLines/>
+      <w:spacing w:before="240" w:after="0"/>
+      <w:outlineLvl w:val="0"/>
+    </w:pPr>
+    <w:rPr>
+      <w:rFonts w:asciiTheme="majorHAnsi" w:eastAsiaTheme="majorEastAsia" w:hAnsiTheme="majorHAnsi" w:cstheme="majorBidi"/>
+      <w:color w:val="2F5496" w:themeColor="accent1" w:themeShade="BF"/>
+      <w:sz w:val="32"/>
+      <w:szCs w:val="29"/>
+    </w:rPr>
   </w:style>
   <w:style w:type="character" w:default="1" w:styleId="DefaultParagraphFont">
     <w:name w:val="Default Paragraph Font"/>
@@ -1108,6 +6678,30 @@
       <w:color w:val="605E5C"/>
       <w:shd w:val="clear" w:color="auto" w:fill="E1DFDD"/>
     </w:rPr>
+  </w:style>
+  <w:style w:type="character" w:customStyle="1" w:styleId="Heading1Char">
+    <w:name w:val="Heading 1 Char"/>
+    <w:basedOn w:val="DefaultParagraphFont"/>
+    <w:link w:val="Heading1"/>
+    <w:uiPriority w:val="9"/>
+    <w:rsid w:val="00D010FE"/>
+    <w:rPr>
+      <w:rFonts w:asciiTheme="majorHAnsi" w:eastAsiaTheme="majorEastAsia" w:hAnsiTheme="majorHAnsi" w:cstheme="majorBidi"/>
+      <w:color w:val="2F5496" w:themeColor="accent1" w:themeShade="BF"/>
+      <w:sz w:val="32"/>
+      <w:szCs w:val="29"/>
+    </w:rPr>
+  </w:style>
+  <w:style w:type="paragraph" w:styleId="ListParagraph">
+    <w:name w:val="List Paragraph"/>
+    <w:basedOn w:val="Normal"/>
+    <w:uiPriority w:val="34"/>
+    <w:qFormat/>
+    <w:rsid w:val="00D010FE"/>
+    <w:pPr>
+      <w:ind w:left="720"/>
+      <w:contextualSpacing/>
+    </w:pPr>
   </w:style>
 </w:styles>
 </file>
@@ -1405,4 +6999,16 @@
     </a:ext>
   </a:extLst>
 </a:theme>
+</file>
+
+<file path=customXml/item1.xml><?xml version="1.0" encoding="utf-8"?>
+<b:Sources xmlns:b="http://schemas.openxmlformats.org/officeDocument/2006/bibliography" xmlns="http://schemas.openxmlformats.org/officeDocument/2006/bibliography" SelectedStyle="\APASixthEditionOfficeOnline.xsl" StyleName="APA" Version="6"/>
+</file>
+
+<file path=customXml/itemProps1.xml><?xml version="1.0" encoding="utf-8"?>
+<ds:datastoreItem xmlns:ds="http://schemas.openxmlformats.org/officeDocument/2006/customXml" ds:itemID="{8D17FFD4-8462-4490-BFF2-DA8E343B2773}">
+  <ds:schemaRefs>
+    <ds:schemaRef ds:uri="http://schemas.openxmlformats.org/officeDocument/2006/bibliography"/>
+  </ds:schemaRefs>
+</ds:datastoreItem>
 </file>